--- a/会议纪要/环渤海会议纪要_20100115.docx
+++ b/会议纪要/环渤海会议纪要_20100115.docx
@@ -52,7 +52,7 @@
         </w:numPr>
         <w:ind w:firstLineChars="0"/>
         <w:rPr>
-          <w:rFonts w:ascii="华文楷体" w:eastAsia="华文楷体" w:hAnsi="华文楷体" w:hint="eastAsia"/>
+          <w:rFonts w:ascii="华文楷体" w:eastAsia="华文楷体" w:hAnsi="华文楷体"/>
           <w:sz w:val="24"/>
           <w:szCs w:val="24"/>
         </w:rPr>
@@ -69,7 +69,7 @@
     <w:p>
       <w:pPr>
         <w:rPr>
-          <w:rFonts w:ascii="华文楷体" w:eastAsia="华文楷体" w:hAnsi="华文楷体" w:hint="eastAsia"/>
+          <w:rFonts w:ascii="华文楷体" w:eastAsia="华文楷体" w:hAnsi="华文楷体"/>
           <w:sz w:val="24"/>
           <w:szCs w:val="24"/>
         </w:rPr>
@@ -100,7 +100,7 @@
         </w:numPr>
         <w:ind w:firstLineChars="0"/>
         <w:rPr>
-          <w:rFonts w:ascii="华文楷体" w:eastAsia="华文楷体" w:hAnsi="华文楷体" w:hint="eastAsia"/>
+          <w:rFonts w:ascii="华文楷体" w:eastAsia="华文楷体" w:hAnsi="华文楷体"/>
           <w:sz w:val="24"/>
           <w:szCs w:val="24"/>
         </w:rPr>
@@ -117,7 +117,7 @@
     <w:p>
       <w:pPr>
         <w:rPr>
-          <w:rFonts w:ascii="华文楷体" w:eastAsia="华文楷体" w:hAnsi="华文楷体" w:hint="eastAsia"/>
+          <w:rFonts w:ascii="华文楷体" w:eastAsia="华文楷体" w:hAnsi="华文楷体"/>
           <w:sz w:val="24"/>
           <w:szCs w:val="24"/>
         </w:rPr>
@@ -179,7 +179,7 @@
         </w:numPr>
         <w:ind w:firstLineChars="0"/>
         <w:rPr>
-          <w:rFonts w:ascii="华文楷体" w:eastAsia="华文楷体" w:hAnsi="华文楷体" w:hint="eastAsia"/>
+          <w:rFonts w:ascii="华文楷体" w:eastAsia="华文楷体" w:hAnsi="华文楷体"/>
           <w:sz w:val="24"/>
           <w:szCs w:val="24"/>
         </w:rPr>
@@ -202,7 +202,7 @@
         </w:numPr>
         <w:ind w:firstLineChars="0"/>
         <w:rPr>
-          <w:rFonts w:ascii="华文楷体" w:eastAsia="华文楷体" w:hAnsi="华文楷体" w:hint="eastAsia"/>
+          <w:rFonts w:ascii="华文楷体" w:eastAsia="华文楷体" w:hAnsi="华文楷体"/>
           <w:sz w:val="24"/>
           <w:szCs w:val="24"/>
         </w:rPr>
@@ -219,7 +219,7 @@
     <w:p>
       <w:pPr>
         <w:rPr>
-          <w:rFonts w:ascii="华文楷体" w:eastAsia="华文楷体" w:hAnsi="华文楷体" w:hint="eastAsia"/>
+          <w:rFonts w:ascii="华文楷体" w:eastAsia="华文楷体" w:hAnsi="华文楷体"/>
           <w:sz w:val="24"/>
           <w:szCs w:val="24"/>
         </w:rPr>
@@ -236,7 +236,7 @@
     <w:p>
       <w:pPr>
         <w:rPr>
-          <w:rFonts w:ascii="华文楷体" w:eastAsia="华文楷体" w:hAnsi="华文楷体" w:hint="eastAsia"/>
+          <w:rFonts w:ascii="华文楷体" w:eastAsia="华文楷体" w:hAnsi="华文楷体"/>
           <w:sz w:val="24"/>
           <w:szCs w:val="24"/>
         </w:rPr>
@@ -259,7 +259,7 @@
         </w:numPr>
         <w:ind w:firstLineChars="0"/>
         <w:rPr>
-          <w:rFonts w:ascii="华文楷体" w:eastAsia="华文楷体" w:hAnsi="华文楷体" w:hint="eastAsia"/>
+          <w:rFonts w:ascii="华文楷体" w:eastAsia="华文楷体" w:hAnsi="华文楷体"/>
           <w:sz w:val="24"/>
           <w:szCs w:val="24"/>
         </w:rPr>
@@ -290,7 +290,7 @@
         </w:numPr>
         <w:ind w:firstLineChars="0"/>
         <w:rPr>
-          <w:rFonts w:ascii="华文楷体" w:eastAsia="华文楷体" w:hAnsi="华文楷体" w:hint="eastAsia"/>
+          <w:rFonts w:ascii="华文楷体" w:eastAsia="华文楷体" w:hAnsi="华文楷体"/>
           <w:sz w:val="24"/>
           <w:szCs w:val="24"/>
         </w:rPr>
@@ -323,7 +323,7 @@
     <w:p>
       <w:pPr>
         <w:rPr>
-          <w:rFonts w:ascii="华文楷体" w:eastAsia="华文楷体" w:hAnsi="华文楷体" w:hint="eastAsia"/>
+          <w:rFonts w:ascii="华文楷体" w:eastAsia="华文楷体" w:hAnsi="华文楷体"/>
           <w:sz w:val="24"/>
           <w:szCs w:val="24"/>
         </w:rPr>
@@ -387,7 +387,7 @@
         </w:numPr>
         <w:ind w:firstLineChars="0"/>
         <w:rPr>
-          <w:rFonts w:ascii="华文楷体" w:eastAsia="华文楷体" w:hAnsi="华文楷体" w:hint="eastAsia"/>
+          <w:rFonts w:ascii="华文楷体" w:eastAsia="华文楷体" w:hAnsi="华文楷体"/>
           <w:sz w:val="24"/>
           <w:szCs w:val="24"/>
         </w:rPr>
@@ -442,7 +442,7 @@
         </w:numPr>
         <w:ind w:firstLineChars="0"/>
         <w:rPr>
-          <w:rFonts w:ascii="华文楷体" w:eastAsia="华文楷体" w:hAnsi="华文楷体" w:hint="eastAsia"/>
+          <w:rFonts w:ascii="华文楷体" w:eastAsia="华文楷体" w:hAnsi="华文楷体"/>
           <w:sz w:val="24"/>
           <w:szCs w:val="24"/>
         </w:rPr>
@@ -482,7 +482,7 @@
         </w:numPr>
         <w:ind w:firstLineChars="0"/>
         <w:rPr>
-          <w:rFonts w:ascii="华文楷体" w:eastAsia="华文楷体" w:hAnsi="华文楷体" w:hint="eastAsia"/>
+          <w:rFonts w:ascii="华文楷体" w:eastAsia="华文楷体" w:hAnsi="华文楷体"/>
           <w:sz w:val="24"/>
           <w:szCs w:val="24"/>
         </w:rPr>
@@ -513,7 +513,7 @@
         </w:numPr>
         <w:ind w:firstLineChars="0"/>
         <w:rPr>
-          <w:rFonts w:ascii="华文楷体" w:eastAsia="华文楷体" w:hAnsi="华文楷体" w:hint="eastAsia"/>
+          <w:rFonts w:ascii="华文楷体" w:eastAsia="华文楷体" w:hAnsi="华文楷体"/>
           <w:sz w:val="24"/>
           <w:szCs w:val="24"/>
         </w:rPr>
@@ -538,7 +538,7 @@
     <w:p>
       <w:pPr>
         <w:rPr>
-          <w:rFonts w:ascii="华文楷体" w:eastAsia="华文楷体" w:hAnsi="华文楷体" w:hint="eastAsia"/>
+          <w:rFonts w:ascii="华文楷体" w:eastAsia="华文楷体" w:hAnsi="华文楷体"/>
           <w:sz w:val="24"/>
           <w:szCs w:val="24"/>
         </w:rPr>
@@ -555,7 +555,7 @@
     <w:p>
       <w:pPr>
         <w:rPr>
-          <w:rFonts w:ascii="华文楷体" w:eastAsia="华文楷体" w:hAnsi="华文楷体" w:hint="eastAsia"/>
+          <w:rFonts w:ascii="华文楷体" w:eastAsia="华文楷体" w:hAnsi="华文楷体"/>
           <w:sz w:val="24"/>
           <w:szCs w:val="24"/>
         </w:rPr>
@@ -619,7 +619,7 @@
         </w:numPr>
         <w:ind w:firstLineChars="0"/>
         <w:rPr>
-          <w:rFonts w:ascii="华文楷体" w:eastAsia="华文楷体" w:hAnsi="华文楷体" w:hint="eastAsia"/>
+          <w:rFonts w:ascii="华文楷体" w:eastAsia="华文楷体" w:hAnsi="华文楷体"/>
           <w:sz w:val="24"/>
           <w:szCs w:val="24"/>
         </w:rPr>
@@ -636,7 +636,7 @@
     <w:p>
       <w:pPr>
         <w:rPr>
-          <w:rFonts w:ascii="华文楷体" w:eastAsia="华文楷体" w:hAnsi="华文楷体" w:hint="eastAsia"/>
+          <w:rFonts w:ascii="华文楷体" w:eastAsia="华文楷体" w:hAnsi="华文楷体"/>
           <w:sz w:val="24"/>
           <w:szCs w:val="24"/>
         </w:rPr>
@@ -667,7 +667,7 @@
         </w:numPr>
         <w:ind w:firstLineChars="0"/>
         <w:rPr>
-          <w:rFonts w:ascii="华文楷体" w:eastAsia="华文楷体" w:hAnsi="华文楷体" w:hint="eastAsia"/>
+          <w:rFonts w:ascii="华文楷体" w:eastAsia="华文楷体" w:hAnsi="华文楷体"/>
           <w:sz w:val="24"/>
           <w:szCs w:val="24"/>
         </w:rPr>
@@ -706,7 +706,7 @@
         </w:numPr>
         <w:ind w:firstLineChars="0"/>
         <w:rPr>
-          <w:rFonts w:ascii="华文楷体" w:eastAsia="华文楷体" w:hAnsi="华文楷体" w:hint="eastAsia"/>
+          <w:rFonts w:ascii="华文楷体" w:eastAsia="华文楷体" w:hAnsi="华文楷体"/>
           <w:sz w:val="24"/>
           <w:szCs w:val="24"/>
         </w:rPr>
@@ -739,7 +739,7 @@
     <w:p>
       <w:pPr>
         <w:rPr>
-          <w:rFonts w:ascii="华文楷体" w:eastAsia="华文楷体" w:hAnsi="华文楷体" w:hint="eastAsia"/>
+          <w:rFonts w:ascii="华文楷体" w:eastAsia="华文楷体" w:hAnsi="华文楷体"/>
           <w:sz w:val="24"/>
           <w:szCs w:val="24"/>
         </w:rPr>
@@ -764,7 +764,7 @@
     <w:p>
       <w:pPr>
         <w:rPr>
-          <w:rFonts w:ascii="华文楷体" w:eastAsia="华文楷体" w:hAnsi="华文楷体" w:hint="eastAsia"/>
+          <w:rFonts w:ascii="华文楷体" w:eastAsia="华文楷体" w:hAnsi="华文楷体"/>
           <w:sz w:val="24"/>
           <w:szCs w:val="24"/>
         </w:rPr>
@@ -820,7 +820,7 @@
         </w:numPr>
         <w:ind w:firstLineChars="0"/>
         <w:rPr>
-          <w:rFonts w:ascii="华文楷体" w:eastAsia="华文楷体" w:hAnsi="华文楷体" w:hint="eastAsia"/>
+          <w:rFonts w:ascii="华文楷体" w:eastAsia="华文楷体" w:hAnsi="华文楷体"/>
           <w:sz w:val="24"/>
           <w:szCs w:val="24"/>
         </w:rPr>
@@ -845,7 +845,7 @@
     <w:p>
       <w:pPr>
         <w:rPr>
-          <w:rFonts w:ascii="华文楷体" w:eastAsia="华文楷体" w:hAnsi="华文楷体" w:hint="eastAsia"/>
+          <w:rFonts w:ascii="华文楷体" w:eastAsia="华文楷体" w:hAnsi="华文楷体"/>
           <w:sz w:val="24"/>
           <w:szCs w:val="24"/>
         </w:rPr>
@@ -861,21 +861,689 @@
     </w:p>
     <w:p>
       <w:pPr>
-        <w:rPr>
-          <w:rFonts w:ascii="华文楷体" w:eastAsia="华文楷体" w:hAnsi="华文楷体" w:hint="eastAsia"/>
-          <w:sz w:val="24"/>
-          <w:szCs w:val="24"/>
-        </w:rPr>
-      </w:pPr>
-    </w:p>
-    <w:p>
-      <w:pPr>
+        <w:pStyle w:val="a5"/>
+        <w:numPr>
+          <w:ilvl w:val="0"/>
+          <w:numId w:val="28"/>
+        </w:numPr>
+        <w:ind w:firstLineChars="0"/>
+        <w:rPr>
+          <w:rFonts w:ascii="华文楷体" w:eastAsia="华文楷体" w:hAnsi="华文楷体" w:hint="eastAsia"/>
+          <w:sz w:val="24"/>
+          <w:szCs w:val="24"/>
+        </w:rPr>
+      </w:pPr>
+      <w:r>
+        <w:rPr>
+          <w:rFonts w:ascii="华文楷体" w:eastAsia="华文楷体" w:hAnsi="华文楷体" w:hint="eastAsia"/>
+          <w:sz w:val="24"/>
+          <w:szCs w:val="24"/>
+        </w:rPr>
+        <w:t>关于</w:t>
+      </w:r>
+      <w:r>
+        <w:rPr>
+          <w:rFonts w:ascii="华文楷体" w:eastAsia="华文楷体" w:hAnsi="华文楷体" w:hint="eastAsia"/>
+          <w:sz w:val="24"/>
+          <w:szCs w:val="24"/>
+        </w:rPr>
+        <w:t>环渤海</w:t>
+      </w:r>
+      <w:r>
+        <w:rPr>
+          <w:rFonts w:ascii="华文楷体" w:eastAsia="华文楷体" w:hAnsi="华文楷体" w:hint="eastAsia"/>
+          <w:sz w:val="24"/>
+          <w:szCs w:val="24"/>
+        </w:rPr>
+        <w:t>目前</w:t>
+      </w:r>
+      <w:r>
+        <w:rPr>
+          <w:rFonts w:ascii="华文楷体" w:eastAsia="华文楷体" w:hAnsi="华文楷体" w:hint="eastAsia"/>
+          <w:sz w:val="24"/>
+          <w:szCs w:val="24"/>
+        </w:rPr>
+        <w:t>使用的统一收银</w:t>
+      </w:r>
+    </w:p>
+    <w:p>
+      <w:pPr>
+        <w:rPr>
+          <w:rFonts w:ascii="华文楷体" w:eastAsia="华文楷体" w:hAnsi="华文楷体" w:hint="eastAsia"/>
+          <w:sz w:val="24"/>
+          <w:szCs w:val="24"/>
+        </w:rPr>
+      </w:pPr>
+      <w:r>
+        <w:rPr>
+          <w:rFonts w:ascii="华文楷体" w:eastAsia="华文楷体" w:hAnsi="华文楷体" w:hint="eastAsia"/>
+          <w:sz w:val="24"/>
+          <w:szCs w:val="24"/>
+        </w:rPr>
+        <w:t>--- 嘉和做的一个</w:t>
+      </w:r>
+      <w:r>
+        <w:rPr>
+          <w:rFonts w:ascii="华文楷体" w:eastAsia="华文楷体" w:hAnsi="华文楷体" w:hint="eastAsia"/>
+          <w:sz w:val="24"/>
+          <w:szCs w:val="24"/>
+        </w:rPr>
+        <w:t>C/S模式的</w:t>
+      </w:r>
+      <w:r>
+        <w:rPr>
+          <w:rFonts w:ascii="华文楷体" w:eastAsia="华文楷体" w:hAnsi="华文楷体" w:hint="eastAsia"/>
+          <w:sz w:val="24"/>
+          <w:szCs w:val="24"/>
+        </w:rPr>
+        <w:t>统一收银工具，</w:t>
+      </w:r>
+      <w:r>
+        <w:rPr>
+          <w:rFonts w:ascii="华文楷体" w:eastAsia="华文楷体" w:hAnsi="华文楷体" w:hint="eastAsia"/>
+          <w:sz w:val="24"/>
+          <w:szCs w:val="24"/>
+        </w:rPr>
+        <w:t>其中包括如下功能模块：</w:t>
+      </w:r>
+    </w:p>
+    <w:p>
+      <w:pPr>
+        <w:pStyle w:val="a5"/>
+        <w:numPr>
+          <w:ilvl w:val="0"/>
+          <w:numId w:val="33"/>
+        </w:numPr>
+        <w:ind w:firstLineChars="0"/>
+        <w:rPr>
+          <w:rFonts w:ascii="华文楷体" w:eastAsia="华文楷体" w:hAnsi="华文楷体" w:hint="eastAsia"/>
+          <w:sz w:val="24"/>
+          <w:szCs w:val="24"/>
+        </w:rPr>
+      </w:pPr>
+      <w:r>
+        <w:rPr>
+          <w:rFonts w:ascii="华文楷体" w:eastAsia="华文楷体" w:hAnsi="华文楷体" w:hint="eastAsia"/>
+          <w:sz w:val="24"/>
+          <w:szCs w:val="24"/>
+        </w:rPr>
+        <w:t>统一收银</w:t>
+      </w:r>
+      <w:r>
+        <w:rPr>
+          <w:rFonts w:ascii="华文楷体" w:eastAsia="华文楷体" w:hAnsi="华文楷体" w:hint="eastAsia"/>
+          <w:sz w:val="24"/>
+          <w:szCs w:val="24"/>
+        </w:rPr>
+        <w:t>：收银操作目前</w:t>
+      </w:r>
+      <w:r>
+        <w:rPr>
+          <w:rFonts w:ascii="华文楷体" w:eastAsia="华文楷体" w:hAnsi="华文楷体" w:hint="eastAsia"/>
+          <w:sz w:val="24"/>
+          <w:szCs w:val="24"/>
+        </w:rPr>
+        <w:t>所针对的商品只可精确到二级品类，因为很难管理到商品级别，原因如下：</w:t>
+      </w:r>
+    </w:p>
+    <w:p>
+      <w:pPr>
+        <w:pStyle w:val="a5"/>
+        <w:ind w:left="360" w:firstLineChars="0" w:firstLine="0"/>
+        <w:rPr>
+          <w:rFonts w:ascii="华文楷体" w:eastAsia="华文楷体" w:hAnsi="华文楷体" w:hint="eastAsia"/>
+          <w:sz w:val="24"/>
+          <w:szCs w:val="24"/>
+        </w:rPr>
+      </w:pPr>
+      <w:r>
+        <w:rPr>
+          <w:rFonts w:ascii="华文楷体" w:eastAsia="华文楷体" w:hAnsi="华文楷体" w:hint="eastAsia"/>
+          <w:sz w:val="24"/>
+          <w:szCs w:val="24"/>
+        </w:rPr>
+        <w:t>--- 具体商品的信息、类别数量很多，不仅不易维护，</w:t>
+      </w:r>
+      <w:r>
+        <w:rPr>
+          <w:rFonts w:ascii="华文楷体" w:eastAsia="华文楷体" w:hAnsi="华文楷体" w:hint="eastAsia"/>
+          <w:sz w:val="24"/>
+          <w:szCs w:val="24"/>
+        </w:rPr>
+        <w:t>且即使维护起来，对于</w:t>
+      </w:r>
+      <w:r>
+        <w:rPr>
+          <w:rFonts w:ascii="华文楷体" w:eastAsia="华文楷体" w:hAnsi="华文楷体" w:hint="eastAsia"/>
+          <w:sz w:val="24"/>
+          <w:szCs w:val="24"/>
+        </w:rPr>
+        <w:lastRenderedPageBreak/>
+        <w:t>实际操作的意义不大，除非在B2C网站中维护商品信息，目的是</w:t>
+      </w:r>
+      <w:r>
+        <w:rPr>
+          <w:rFonts w:ascii="华文楷体" w:eastAsia="华文楷体" w:hAnsi="华文楷体" w:hint="eastAsia"/>
+          <w:sz w:val="24"/>
+          <w:szCs w:val="24"/>
+        </w:rPr>
+        <w:t>为消费者提供参考依据，否则只是在管理系统中记录这些数据的意义不大。</w:t>
+      </w:r>
+    </w:p>
+    <w:p>
+      <w:pPr>
+        <w:pStyle w:val="a5"/>
+        <w:numPr>
+          <w:ilvl w:val="0"/>
+          <w:numId w:val="33"/>
+        </w:numPr>
+        <w:ind w:firstLineChars="0"/>
+        <w:rPr>
+          <w:rFonts w:ascii="华文楷体" w:eastAsia="华文楷体" w:hAnsi="华文楷体" w:hint="eastAsia"/>
+          <w:sz w:val="24"/>
+          <w:szCs w:val="24"/>
+        </w:rPr>
+      </w:pPr>
+      <w:r>
+        <w:rPr>
+          <w:rFonts w:ascii="华文楷体" w:eastAsia="华文楷体" w:hAnsi="华文楷体" w:hint="eastAsia"/>
+          <w:sz w:val="24"/>
+          <w:szCs w:val="24"/>
+        </w:rPr>
+        <w:t>统一退货</w:t>
+      </w:r>
+    </w:p>
+    <w:p>
+      <w:pPr>
+        <w:rPr>
+          <w:rFonts w:ascii="华文楷体" w:eastAsia="华文楷体" w:hAnsi="华文楷体" w:hint="eastAsia"/>
+          <w:sz w:val="24"/>
+          <w:szCs w:val="24"/>
+        </w:rPr>
+      </w:pPr>
+      <w:r>
+        <w:rPr>
+          <w:rFonts w:ascii="华文楷体" w:eastAsia="华文楷体" w:hAnsi="华文楷体" w:hint="eastAsia"/>
+          <w:sz w:val="24"/>
+          <w:szCs w:val="24"/>
+        </w:rPr>
+        <w:t>--- 虽然提供了统一退货的功能，但实际操作起来</w:t>
+      </w:r>
+      <w:r>
+        <w:rPr>
+          <w:rFonts w:ascii="华文楷体" w:eastAsia="华文楷体" w:hAnsi="华文楷体" w:hint="eastAsia"/>
+          <w:sz w:val="24"/>
+          <w:szCs w:val="24"/>
+        </w:rPr>
+        <w:t>并不容易实现，有一些现实的矛盾存在，示例</w:t>
+      </w:r>
+      <w:r>
+        <w:rPr>
+          <w:rFonts w:ascii="华文楷体" w:eastAsia="华文楷体" w:hAnsi="华文楷体" w:hint="eastAsia"/>
+          <w:sz w:val="24"/>
+          <w:szCs w:val="24"/>
+        </w:rPr>
+        <w:t>如下：</w:t>
+      </w:r>
+      <w:r>
+        <w:rPr>
+          <w:rFonts w:ascii="华文楷体" w:eastAsia="华文楷体" w:hAnsi="华文楷体" w:hint="eastAsia"/>
+          <w:sz w:val="24"/>
+          <w:szCs w:val="24"/>
+        </w:rPr>
+        <w:t>消费者刷卡时是需要交纳手续费的，在购买过程中卖家乐于承担手续费，但在退货过程中卖家</w:t>
+      </w:r>
+      <w:r>
+        <w:rPr>
+          <w:rFonts w:ascii="华文楷体" w:eastAsia="华文楷体" w:hAnsi="华文楷体" w:hint="eastAsia"/>
+          <w:sz w:val="24"/>
+          <w:szCs w:val="24"/>
+        </w:rPr>
+        <w:t>不愿承担手续费，消费者亦不承担，如此即不易实现。</w:t>
+      </w:r>
+    </w:p>
+    <w:p>
+      <w:pPr>
+        <w:rPr>
+          <w:rFonts w:ascii="华文楷体" w:eastAsia="华文楷体" w:hAnsi="华文楷体" w:hint="eastAsia"/>
+          <w:sz w:val="24"/>
+          <w:szCs w:val="24"/>
+        </w:rPr>
+      </w:pPr>
+      <w:r>
+        <w:rPr>
+          <w:rFonts w:ascii="华文楷体" w:eastAsia="华文楷体" w:hAnsi="华文楷体" w:hint="eastAsia"/>
+          <w:sz w:val="24"/>
+          <w:szCs w:val="24"/>
+        </w:rPr>
+        <w:t>--- 现实解决方法：</w:t>
+      </w:r>
+      <w:r>
+        <w:rPr>
+          <w:rFonts w:ascii="华文楷体" w:eastAsia="华文楷体" w:hAnsi="华文楷体" w:hint="eastAsia"/>
+          <w:sz w:val="24"/>
+          <w:szCs w:val="24"/>
+        </w:rPr>
+        <w:t>退货操作不</w:t>
+      </w:r>
+      <w:r>
+        <w:rPr>
+          <w:rFonts w:ascii="华文楷体" w:eastAsia="华文楷体" w:hAnsi="华文楷体" w:hint="eastAsia"/>
+          <w:sz w:val="24"/>
+          <w:szCs w:val="24"/>
+        </w:rPr>
+        <w:t>走统一收银，如果消费者和商户间无法协商解决，可以选择以投诉的方式解决。</w:t>
+      </w:r>
+    </w:p>
+    <w:p>
+      <w:pPr>
+        <w:pStyle w:val="a5"/>
+        <w:numPr>
+          <w:ilvl w:val="0"/>
+          <w:numId w:val="33"/>
+        </w:numPr>
+        <w:ind w:firstLineChars="0"/>
+        <w:rPr>
+          <w:rFonts w:ascii="华文楷体" w:eastAsia="华文楷体" w:hAnsi="华文楷体" w:hint="eastAsia"/>
+          <w:sz w:val="24"/>
+          <w:szCs w:val="24"/>
+        </w:rPr>
+      </w:pPr>
+      <w:r>
+        <w:rPr>
+          <w:rFonts w:ascii="华文楷体" w:eastAsia="华文楷体" w:hAnsi="华文楷体" w:hint="eastAsia"/>
+          <w:sz w:val="24"/>
+          <w:szCs w:val="24"/>
+        </w:rPr>
+        <w:t>确认到账</w:t>
+      </w:r>
+    </w:p>
+    <w:p>
+      <w:pPr>
+        <w:rPr>
+          <w:rFonts w:ascii="华文楷体" w:eastAsia="华文楷体" w:hAnsi="华文楷体" w:hint="eastAsia"/>
+          <w:sz w:val="24"/>
+          <w:szCs w:val="24"/>
+        </w:rPr>
+      </w:pPr>
+      <w:r>
+        <w:rPr>
+          <w:rFonts w:ascii="华文楷体" w:eastAsia="华文楷体" w:hAnsi="华文楷体" w:hint="eastAsia"/>
+          <w:sz w:val="24"/>
+          <w:szCs w:val="24"/>
+        </w:rPr>
+        <w:t>--- 消费者</w:t>
+      </w:r>
+      <w:r>
+        <w:rPr>
+          <w:rFonts w:ascii="华文楷体" w:eastAsia="华文楷体" w:hAnsi="华文楷体" w:hint="eastAsia"/>
+          <w:sz w:val="24"/>
+          <w:szCs w:val="24"/>
+        </w:rPr>
+        <w:t>购货时使用的支票、汇票等延期支付方式，在货款确认到账后，由</w:t>
+      </w:r>
+      <w:r>
+        <w:rPr>
+          <w:rFonts w:ascii="华文楷体" w:eastAsia="华文楷体" w:hAnsi="华文楷体" w:hint="eastAsia"/>
+          <w:sz w:val="24"/>
+          <w:szCs w:val="24"/>
+        </w:rPr>
+        <w:t>财务部进行确认到账操作。</w:t>
+      </w:r>
+    </w:p>
+    <w:p>
+      <w:pPr>
+        <w:pStyle w:val="a5"/>
+        <w:numPr>
+          <w:ilvl w:val="0"/>
+          <w:numId w:val="33"/>
+        </w:numPr>
+        <w:ind w:firstLineChars="0"/>
+        <w:rPr>
+          <w:rFonts w:ascii="华文楷体" w:eastAsia="华文楷体" w:hAnsi="华文楷体" w:hint="eastAsia"/>
+          <w:sz w:val="24"/>
+          <w:szCs w:val="24"/>
+        </w:rPr>
+      </w:pPr>
+      <w:r>
+        <w:rPr>
+          <w:rFonts w:ascii="华文楷体" w:eastAsia="华文楷体" w:hAnsi="华文楷体" w:hint="eastAsia"/>
+          <w:sz w:val="24"/>
+          <w:szCs w:val="24"/>
+        </w:rPr>
+        <w:t>商户划账</w:t>
+      </w:r>
+    </w:p>
+    <w:p>
+      <w:pPr>
+        <w:rPr>
+          <w:rFonts w:ascii="华文楷体" w:eastAsia="华文楷体" w:hAnsi="华文楷体" w:hint="eastAsia"/>
+          <w:sz w:val="24"/>
+          <w:szCs w:val="24"/>
+        </w:rPr>
+      </w:pPr>
+      <w:r>
+        <w:rPr>
+          <w:rFonts w:ascii="华文楷体" w:eastAsia="华文楷体" w:hAnsi="华文楷体" w:hint="eastAsia"/>
+          <w:sz w:val="24"/>
+          <w:szCs w:val="24"/>
+        </w:rPr>
+        <w:t>--- 当货款确认到账一段时间后，</w:t>
+      </w:r>
+      <w:r>
+        <w:rPr>
+          <w:rFonts w:ascii="华文楷体" w:eastAsia="华文楷体" w:hAnsi="华文楷体" w:hint="eastAsia"/>
+          <w:sz w:val="24"/>
+          <w:szCs w:val="24"/>
+        </w:rPr>
+        <w:t>可以将其划转到商户的账户上！</w:t>
+      </w:r>
+    </w:p>
+    <w:p>
+      <w:pPr>
+        <w:rPr>
+          <w:rFonts w:ascii="华文楷体" w:eastAsia="华文楷体" w:hAnsi="华文楷体" w:hint="eastAsia"/>
+          <w:sz w:val="24"/>
+          <w:szCs w:val="24"/>
+        </w:rPr>
+      </w:pPr>
+      <w:r>
+        <w:rPr>
+          <w:rFonts w:ascii="华文楷体" w:eastAsia="华文楷体" w:hAnsi="华文楷体" w:hint="eastAsia"/>
+          <w:sz w:val="24"/>
+          <w:szCs w:val="24"/>
+        </w:rPr>
+        <w:t>注：针对商户的统一收银只是一个临时性的过程，</w:t>
+      </w:r>
+      <w:r>
+        <w:rPr>
+          <w:rFonts w:ascii="华文楷体" w:eastAsia="华文楷体" w:hAnsi="华文楷体" w:hint="eastAsia"/>
+          <w:sz w:val="24"/>
+          <w:szCs w:val="24"/>
+        </w:rPr>
+        <w:t>此过程并不收取商户费用，只是帮商户代收，待货款到账后的一定时间内，要将货款再打到商户账上。</w:t>
+      </w:r>
+      <w:r>
+        <w:rPr>
+          <w:rFonts w:ascii="华文楷体" w:eastAsia="华文楷体" w:hAnsi="华文楷体" w:hint="eastAsia"/>
+          <w:sz w:val="24"/>
+          <w:szCs w:val="24"/>
+        </w:rPr>
+        <w:t xml:space="preserve"> </w:t>
+      </w:r>
+    </w:p>
+    <w:p>
+      <w:pPr>
+        <w:rPr>
+          <w:rFonts w:ascii="华文楷体" w:eastAsia="华文楷体" w:hAnsi="华文楷体" w:hint="eastAsia"/>
+          <w:sz w:val="24"/>
+          <w:szCs w:val="24"/>
+        </w:rPr>
+      </w:pPr>
+    </w:p>
+    <w:p>
+      <w:pPr>
+        <w:rPr>
+          <w:rFonts w:ascii="华文楷体" w:eastAsia="华文楷体" w:hAnsi="华文楷体" w:hint="eastAsia"/>
+          <w:sz w:val="24"/>
+          <w:szCs w:val="24"/>
+        </w:rPr>
+      </w:pPr>
+    </w:p>
+    <w:p>
+      <w:pPr>
+        <w:rPr>
+          <w:rFonts w:ascii="华文楷体" w:eastAsia="华文楷体" w:hAnsi="华文楷体" w:hint="eastAsia"/>
+          <w:sz w:val="24"/>
+          <w:szCs w:val="24"/>
+        </w:rPr>
+      </w:pPr>
+    </w:p>
+    <w:p>
+      <w:pPr>
+        <w:rPr>
+          <w:rFonts w:ascii="华文楷体" w:eastAsia="华文楷体" w:hAnsi="华文楷体" w:hint="eastAsia"/>
+          <w:sz w:val="24"/>
+          <w:szCs w:val="24"/>
+        </w:rPr>
+      </w:pPr>
+    </w:p>
+    <w:p>
+      <w:pPr>
+        <w:pStyle w:val="a5"/>
+        <w:numPr>
+          <w:ilvl w:val="0"/>
+          <w:numId w:val="33"/>
+        </w:numPr>
+        <w:ind w:firstLineChars="0"/>
+        <w:rPr>
+          <w:rFonts w:ascii="华文楷体" w:eastAsia="华文楷体" w:hAnsi="华文楷体" w:hint="eastAsia"/>
+          <w:sz w:val="24"/>
+          <w:szCs w:val="24"/>
+        </w:rPr>
+      </w:pPr>
+      <w:r>
+        <w:rPr>
+          <w:rFonts w:ascii="华文楷体" w:eastAsia="华文楷体" w:hAnsi="华文楷体" w:hint="eastAsia"/>
+          <w:sz w:val="24"/>
+          <w:szCs w:val="24"/>
+        </w:rPr>
+        <w:t>商户划账</w:t>
+      </w:r>
+    </w:p>
+    <w:p>
+      <w:pPr>
+        <w:pStyle w:val="a5"/>
+        <w:numPr>
+          <w:ilvl w:val="0"/>
+          <w:numId w:val="33"/>
+        </w:numPr>
+        <w:ind w:firstLineChars="0"/>
+        <w:rPr>
+          <w:rFonts w:ascii="华文楷体" w:eastAsia="华文楷体" w:hAnsi="华文楷体" w:hint="eastAsia"/>
+          <w:sz w:val="24"/>
+          <w:szCs w:val="24"/>
+        </w:rPr>
+      </w:pPr>
+      <w:r>
+        <w:rPr>
+          <w:rFonts w:ascii="华文楷体" w:eastAsia="华文楷体" w:hAnsi="华文楷体" w:hint="eastAsia"/>
+          <w:sz w:val="24"/>
+          <w:szCs w:val="24"/>
+        </w:rPr>
+        <w:t>相关查询</w:t>
+      </w:r>
+    </w:p>
+    <w:p>
+      <w:pPr>
+        <w:rPr>
+          <w:rFonts w:ascii="华文楷体" w:eastAsia="华文楷体" w:hAnsi="华文楷体" w:hint="eastAsia"/>
+          <w:sz w:val="24"/>
+          <w:szCs w:val="24"/>
+        </w:rPr>
+      </w:pPr>
+    </w:p>
+    <w:p>
+      <w:pPr>
+        <w:rPr>
+          <w:rFonts w:ascii="华文楷体" w:eastAsia="华文楷体" w:hAnsi="华文楷体" w:hint="eastAsia"/>
+          <w:sz w:val="24"/>
+          <w:szCs w:val="24"/>
+        </w:rPr>
+      </w:pPr>
+    </w:p>
+    <w:p>
+      <w:pPr>
+        <w:pStyle w:val="a5"/>
+        <w:numPr>
+          <w:ilvl w:val="0"/>
+          <w:numId w:val="28"/>
+        </w:numPr>
+        <w:ind w:firstLineChars="0"/>
+        <w:rPr>
+          <w:rFonts w:ascii="华文楷体" w:eastAsia="华文楷体" w:hAnsi="华文楷体" w:hint="eastAsia"/>
+          <w:sz w:val="24"/>
+          <w:szCs w:val="24"/>
+        </w:rPr>
+      </w:pPr>
+      <w:r>
+        <w:rPr>
+          <w:rFonts w:ascii="华文楷体" w:eastAsia="华文楷体" w:hAnsi="华文楷体" w:hint="eastAsia"/>
+          <w:sz w:val="24"/>
+          <w:szCs w:val="24"/>
+        </w:rPr>
+        <w:t>所记录的操作及数据如下</w:t>
+      </w:r>
+    </w:p>
+    <w:p>
+      <w:pPr>
+        <w:pStyle w:val="a5"/>
+        <w:numPr>
+          <w:ilvl w:val="0"/>
+          <w:numId w:val="32"/>
+        </w:numPr>
+        <w:ind w:firstLineChars="0"/>
+        <w:rPr>
+          <w:rFonts w:ascii="华文楷体" w:eastAsia="华文楷体" w:hAnsi="华文楷体" w:hint="eastAsia"/>
+          <w:sz w:val="24"/>
+          <w:szCs w:val="24"/>
+        </w:rPr>
+      </w:pPr>
+      <w:r>
+        <w:rPr>
+          <w:rFonts w:ascii="华文楷体" w:eastAsia="华文楷体" w:hAnsi="华文楷体" w:hint="eastAsia"/>
+          <w:sz w:val="24"/>
+          <w:szCs w:val="24"/>
+        </w:rPr>
+        <w:t>开票日期、开票人、银台、整单折扣</w:t>
+      </w:r>
+    </w:p>
+    <w:p>
+      <w:pPr>
+        <w:pStyle w:val="a5"/>
+        <w:numPr>
+          <w:ilvl w:val="0"/>
+          <w:numId w:val="32"/>
+        </w:numPr>
+        <w:ind w:firstLineChars="0"/>
+        <w:rPr>
+          <w:rFonts w:ascii="华文楷体" w:eastAsia="华文楷体" w:hAnsi="华文楷体" w:hint="eastAsia"/>
+          <w:sz w:val="24"/>
+          <w:szCs w:val="24"/>
+        </w:rPr>
+      </w:pPr>
+      <w:r>
+        <w:rPr>
+          <w:rFonts w:ascii="华文楷体" w:eastAsia="华文楷体" w:hAnsi="华文楷体" w:hint="eastAsia"/>
+          <w:sz w:val="24"/>
+          <w:szCs w:val="24"/>
+        </w:rPr>
+        <w:t>商户编号、商铺号、商户名称、销售票号、商户承担</w:t>
+      </w:r>
+    </w:p>
+    <w:p>
+      <w:pPr>
+        <w:pStyle w:val="a5"/>
+        <w:numPr>
+          <w:ilvl w:val="0"/>
+          <w:numId w:val="32"/>
+        </w:numPr>
+        <w:ind w:firstLineChars="0"/>
+        <w:rPr>
+          <w:rFonts w:ascii="华文楷体" w:eastAsia="华文楷体" w:hAnsi="华文楷体" w:hint="eastAsia"/>
+          <w:sz w:val="24"/>
+          <w:szCs w:val="24"/>
+        </w:rPr>
+      </w:pPr>
+      <w:r>
+        <w:rPr>
+          <w:rFonts w:ascii="华文楷体" w:eastAsia="华文楷体" w:hAnsi="华文楷体" w:hint="eastAsia"/>
+          <w:sz w:val="24"/>
+          <w:szCs w:val="24"/>
+        </w:rPr>
+        <w:t>抹零、现今、银联</w:t>
+      </w:r>
+    </w:p>
+    <w:p>
+      <w:pPr>
+        <w:pStyle w:val="a5"/>
+        <w:numPr>
+          <w:ilvl w:val="0"/>
+          <w:numId w:val="32"/>
+        </w:numPr>
+        <w:ind w:firstLineChars="0"/>
+        <w:rPr>
+          <w:rFonts w:ascii="华文楷体" w:eastAsia="华文楷体" w:hAnsi="华文楷体" w:hint="eastAsia"/>
+          <w:sz w:val="24"/>
+          <w:szCs w:val="24"/>
+        </w:rPr>
+      </w:pPr>
+      <w:r>
+        <w:rPr>
+          <w:rFonts w:ascii="华文楷体" w:eastAsia="华文楷体" w:hAnsi="华文楷体" w:hint="eastAsia"/>
+          <w:sz w:val="24"/>
+          <w:szCs w:val="24"/>
+        </w:rPr>
+        <w:t>支票、支票是否已划账、汇票、汇票是否已划账、刷卡费</w:t>
+      </w:r>
+    </w:p>
+    <w:p>
+      <w:pPr>
+        <w:pStyle w:val="a5"/>
+        <w:numPr>
+          <w:ilvl w:val="0"/>
+          <w:numId w:val="32"/>
+        </w:numPr>
+        <w:ind w:firstLineChars="0"/>
         <w:rPr>
           <w:rFonts w:ascii="华文楷体" w:eastAsia="华文楷体" w:hAnsi="华文楷体"/>
           <w:sz w:val="24"/>
           <w:szCs w:val="24"/>
         </w:rPr>
       </w:pPr>
+      <w:r>
+        <w:rPr>
+          <w:rFonts w:ascii="华文楷体" w:eastAsia="华文楷体" w:hAnsi="华文楷体" w:hint="eastAsia"/>
+          <w:sz w:val="24"/>
+          <w:szCs w:val="24"/>
+        </w:rPr>
+        <w:t>会计金额、现今找零、备注</w:t>
+      </w:r>
+    </w:p>
+    <w:p>
+      <w:pPr>
+        <w:rPr>
+          <w:rFonts w:ascii="华文楷体" w:eastAsia="华文楷体" w:hAnsi="华文楷体" w:hint="eastAsia"/>
+          <w:sz w:val="24"/>
+          <w:szCs w:val="24"/>
+        </w:rPr>
+      </w:pPr>
+    </w:p>
+    <w:p>
+      <w:pPr>
+        <w:rPr>
+          <w:rFonts w:ascii="华文楷体" w:eastAsia="华文楷体" w:hAnsi="华文楷体" w:hint="eastAsia"/>
+          <w:sz w:val="24"/>
+          <w:szCs w:val="24"/>
+        </w:rPr>
+      </w:pPr>
+    </w:p>
+    <w:p>
+      <w:pPr>
+        <w:rPr>
+          <w:rFonts w:ascii="华文楷体" w:eastAsia="华文楷体" w:hAnsi="华文楷体"/>
+          <w:sz w:val="24"/>
+          <w:szCs w:val="24"/>
+        </w:rPr>
+      </w:pPr>
+      <w:r>
+        <w:rPr>
+          <w:rFonts w:ascii="华文楷体" w:eastAsia="华文楷体" w:hAnsi="华文楷体" w:hint="eastAsia"/>
+          <w:sz w:val="24"/>
+          <w:szCs w:val="24"/>
+        </w:rPr>
+        <w:t>（仅精确到二级品类）</w:t>
+      </w:r>
     </w:p>
     <w:sectPr>
       <w:pgSz w:w="11906" w:h="16838"/>
@@ -1486,6 +2154,95 @@
     </w:lvl>
   </w:abstractNum>
   <w:abstractNum w:abstractNumId="6">
+    <w:nsid w:val="17363170"/>
+    <w:multiLevelType w:val="hybridMultilevel"/>
+    <w:tmpl w:val="8A964678"/>
+    <w:lvl w:ilvl="0" w:tplc="5A20EA64">
+      <w:start w:val="1"/>
+      <w:numFmt w:val="decimal"/>
+      <w:lvlText w:val="%1)"/>
+      <w:lvlJc w:val="left"/>
+      <w:pPr>
+        <w:ind w:left="360" w:hanging="360"/>
+      </w:pPr>
+      <w:rPr>
+        <w:rFonts w:hint="default"/>
+      </w:rPr>
+    </w:lvl>
+    <w:lvl w:ilvl="1" w:tplc="04090019" w:tentative="1">
+      <w:start w:val="1"/>
+      <w:numFmt w:val="lowerLetter"/>
+      <w:lvlText w:val="%2)"/>
+      <w:lvlJc w:val="left"/>
+      <w:pPr>
+        <w:ind w:left="840" w:hanging="420"/>
+      </w:pPr>
+    </w:lvl>
+    <w:lvl w:ilvl="2" w:tplc="0409001B" w:tentative="1">
+      <w:start w:val="1"/>
+      <w:numFmt w:val="lowerRoman"/>
+      <w:lvlText w:val="%3."/>
+      <w:lvlJc w:val="right"/>
+      <w:pPr>
+        <w:ind w:left="1260" w:hanging="420"/>
+      </w:pPr>
+    </w:lvl>
+    <w:lvl w:ilvl="3" w:tplc="0409000F" w:tentative="1">
+      <w:start w:val="1"/>
+      <w:numFmt w:val="decimal"/>
+      <w:lvlText w:val="%4."/>
+      <w:lvlJc w:val="left"/>
+      <w:pPr>
+        <w:ind w:left="1680" w:hanging="420"/>
+      </w:pPr>
+    </w:lvl>
+    <w:lvl w:ilvl="4" w:tplc="04090019" w:tentative="1">
+      <w:start w:val="1"/>
+      <w:numFmt w:val="lowerLetter"/>
+      <w:lvlText w:val="%5)"/>
+      <w:lvlJc w:val="left"/>
+      <w:pPr>
+        <w:ind w:left="2100" w:hanging="420"/>
+      </w:pPr>
+    </w:lvl>
+    <w:lvl w:ilvl="5" w:tplc="0409001B" w:tentative="1">
+      <w:start w:val="1"/>
+      <w:numFmt w:val="lowerRoman"/>
+      <w:lvlText w:val="%6."/>
+      <w:lvlJc w:val="right"/>
+      <w:pPr>
+        <w:ind w:left="2520" w:hanging="420"/>
+      </w:pPr>
+    </w:lvl>
+    <w:lvl w:ilvl="6" w:tplc="0409000F" w:tentative="1">
+      <w:start w:val="1"/>
+      <w:numFmt w:val="decimal"/>
+      <w:lvlText w:val="%7."/>
+      <w:lvlJc w:val="left"/>
+      <w:pPr>
+        <w:ind w:left="2940" w:hanging="420"/>
+      </w:pPr>
+    </w:lvl>
+    <w:lvl w:ilvl="7" w:tplc="04090019" w:tentative="1">
+      <w:start w:val="1"/>
+      <w:numFmt w:val="lowerLetter"/>
+      <w:lvlText w:val="%8)"/>
+      <w:lvlJc w:val="left"/>
+      <w:pPr>
+        <w:ind w:left="3360" w:hanging="420"/>
+      </w:pPr>
+    </w:lvl>
+    <w:lvl w:ilvl="8" w:tplc="0409001B" w:tentative="1">
+      <w:start w:val="1"/>
+      <w:numFmt w:val="lowerRoman"/>
+      <w:lvlText w:val="%9."/>
+      <w:lvlJc w:val="right"/>
+      <w:pPr>
+        <w:ind w:left="3780" w:hanging="420"/>
+      </w:pPr>
+    </w:lvl>
+  </w:abstractNum>
+  <w:abstractNum w:abstractNumId="7">
     <w:nsid w:val="189E1FCA"/>
     <w:multiLevelType w:val="hybridMultilevel"/>
     <w:tmpl w:val="9A28697C"/>
@@ -1574,7 +2331,7 @@
       </w:pPr>
     </w:lvl>
   </w:abstractNum>
-  <w:abstractNum w:abstractNumId="7">
+  <w:abstractNum w:abstractNumId="8">
     <w:nsid w:val="1EAF6536"/>
     <w:multiLevelType w:val="hybridMultilevel"/>
     <w:tmpl w:val="23A4D5DC"/>
@@ -1663,7 +2420,7 @@
       </w:pPr>
     </w:lvl>
   </w:abstractNum>
-  <w:abstractNum w:abstractNumId="8">
+  <w:abstractNum w:abstractNumId="9">
     <w:nsid w:val="20BA272E"/>
     <w:multiLevelType w:val="hybridMultilevel"/>
     <w:tmpl w:val="F87C6900"/>
@@ -1752,7 +2509,7 @@
       </w:pPr>
     </w:lvl>
   </w:abstractNum>
-  <w:abstractNum w:abstractNumId="9">
+  <w:abstractNum w:abstractNumId="10">
     <w:nsid w:val="21556A42"/>
     <w:multiLevelType w:val="hybridMultilevel"/>
     <w:tmpl w:val="3CBE96D2"/>
@@ -1841,7 +2598,7 @@
       </w:pPr>
     </w:lvl>
   </w:abstractNum>
-  <w:abstractNum w:abstractNumId="10">
+  <w:abstractNum w:abstractNumId="11">
     <w:nsid w:val="273379D1"/>
     <w:multiLevelType w:val="hybridMultilevel"/>
     <w:tmpl w:val="3AD44346"/>
@@ -1927,7 +2684,7 @@
       </w:pPr>
     </w:lvl>
   </w:abstractNum>
-  <w:abstractNum w:abstractNumId="11">
+  <w:abstractNum w:abstractNumId="12">
     <w:nsid w:val="2E867A2E"/>
     <w:multiLevelType w:val="hybridMultilevel"/>
     <w:tmpl w:val="0DCEF52C"/>
@@ -2016,7 +2773,7 @@
       </w:pPr>
     </w:lvl>
   </w:abstractNum>
-  <w:abstractNum w:abstractNumId="12">
+  <w:abstractNum w:abstractNumId="13">
     <w:nsid w:val="324C3F46"/>
     <w:multiLevelType w:val="hybridMultilevel"/>
     <w:tmpl w:val="28F215CC"/>
@@ -2105,7 +2862,7 @@
       </w:pPr>
     </w:lvl>
   </w:abstractNum>
-  <w:abstractNum w:abstractNumId="13">
+  <w:abstractNum w:abstractNumId="14">
     <w:nsid w:val="35D31AAD"/>
     <w:multiLevelType w:val="hybridMultilevel"/>
     <w:tmpl w:val="69DC769A"/>
@@ -2193,7 +2950,7 @@
       </w:pPr>
     </w:lvl>
   </w:abstractNum>
-  <w:abstractNum w:abstractNumId="14">
+  <w:abstractNum w:abstractNumId="15">
     <w:nsid w:val="36616EDD"/>
     <w:multiLevelType w:val="hybridMultilevel"/>
     <w:tmpl w:val="6E5E95D2"/>
@@ -2282,7 +3039,7 @@
       </w:pPr>
     </w:lvl>
   </w:abstractNum>
-  <w:abstractNum w:abstractNumId="15">
+  <w:abstractNum w:abstractNumId="16">
     <w:nsid w:val="3C386BCB"/>
     <w:multiLevelType w:val="hybridMultilevel"/>
     <w:tmpl w:val="EA623262"/>
@@ -2371,7 +3128,7 @@
       </w:pPr>
     </w:lvl>
   </w:abstractNum>
-  <w:abstractNum w:abstractNumId="16">
+  <w:abstractNum w:abstractNumId="17">
     <w:nsid w:val="3F084AA2"/>
     <w:multiLevelType w:val="hybridMultilevel"/>
     <w:tmpl w:val="54C2136C"/>
@@ -2460,7 +3217,7 @@
       </w:pPr>
     </w:lvl>
   </w:abstractNum>
-  <w:abstractNum w:abstractNumId="17">
+  <w:abstractNum w:abstractNumId="18">
     <w:nsid w:val="443867A5"/>
     <w:multiLevelType w:val="hybridMultilevel"/>
     <w:tmpl w:val="DBC6C2D0"/>
@@ -2549,7 +3306,7 @@
       </w:pPr>
     </w:lvl>
   </w:abstractNum>
-  <w:abstractNum w:abstractNumId="18">
+  <w:abstractNum w:abstractNumId="19">
     <w:nsid w:val="48D7328C"/>
     <w:multiLevelType w:val="hybridMultilevel"/>
     <w:tmpl w:val="46B8542C"/>
@@ -2638,7 +3395,7 @@
       </w:pPr>
     </w:lvl>
   </w:abstractNum>
-  <w:abstractNum w:abstractNumId="19">
+  <w:abstractNum w:abstractNumId="20">
     <w:nsid w:val="4AEE5547"/>
     <w:multiLevelType w:val="hybridMultilevel"/>
     <w:tmpl w:val="8870CD98"/>
@@ -2727,7 +3484,7 @@
       </w:pPr>
     </w:lvl>
   </w:abstractNum>
-  <w:abstractNum w:abstractNumId="20">
+  <w:abstractNum w:abstractNumId="21">
     <w:nsid w:val="525E2C7F"/>
     <w:multiLevelType w:val="hybridMultilevel"/>
     <w:tmpl w:val="92F66246"/>
@@ -2816,7 +3573,7 @@
       </w:pPr>
     </w:lvl>
   </w:abstractNum>
-  <w:abstractNum w:abstractNumId="21">
+  <w:abstractNum w:abstractNumId="22">
     <w:nsid w:val="58E171C4"/>
     <w:multiLevelType w:val="hybridMultilevel"/>
     <w:tmpl w:val="91284534"/>
@@ -2905,7 +3662,7 @@
       </w:pPr>
     </w:lvl>
   </w:abstractNum>
-  <w:abstractNum w:abstractNumId="22">
+  <w:abstractNum w:abstractNumId="23">
     <w:nsid w:val="5C6E22BC"/>
     <w:multiLevelType w:val="hybridMultilevel"/>
     <w:tmpl w:val="C388B584"/>
@@ -2994,7 +3751,7 @@
       </w:pPr>
     </w:lvl>
   </w:abstractNum>
-  <w:abstractNum w:abstractNumId="23">
+  <w:abstractNum w:abstractNumId="24">
     <w:nsid w:val="622B53E3"/>
     <w:multiLevelType w:val="hybridMultilevel"/>
     <w:tmpl w:val="EFB0FBEE"/>
@@ -3083,7 +3840,7 @@
       </w:pPr>
     </w:lvl>
   </w:abstractNum>
-  <w:abstractNum w:abstractNumId="24">
+  <w:abstractNum w:abstractNumId="25">
     <w:nsid w:val="62580ED0"/>
     <w:multiLevelType w:val="hybridMultilevel"/>
     <w:tmpl w:val="E16EB85C"/>
@@ -3184,7 +3941,7 @@
       </w:pPr>
     </w:lvl>
   </w:abstractNum>
-  <w:abstractNum w:abstractNumId="25">
+  <w:abstractNum w:abstractNumId="26">
     <w:nsid w:val="632124C5"/>
     <w:multiLevelType w:val="hybridMultilevel"/>
     <w:tmpl w:val="1110F5E4"/>
@@ -3273,7 +4030,7 @@
       </w:pPr>
     </w:lvl>
   </w:abstractNum>
-  <w:abstractNum w:abstractNumId="26">
+  <w:abstractNum w:abstractNumId="27">
     <w:nsid w:val="643F162A"/>
     <w:multiLevelType w:val="hybridMultilevel"/>
     <w:tmpl w:val="F2A2E174"/>
@@ -3362,7 +4119,96 @@
       </w:pPr>
     </w:lvl>
   </w:abstractNum>
-  <w:abstractNum w:abstractNumId="27">
+  <w:abstractNum w:abstractNumId="28">
+    <w:nsid w:val="66673D80"/>
+    <w:multiLevelType w:val="hybridMultilevel"/>
+    <w:tmpl w:val="7B700F8A"/>
+    <w:lvl w:ilvl="0" w:tplc="C1C8CE6C">
+      <w:start w:val="1"/>
+      <w:numFmt w:val="decimal"/>
+      <w:lvlText w:val="%1)"/>
+      <w:lvlJc w:val="left"/>
+      <w:pPr>
+        <w:ind w:left="360" w:hanging="360"/>
+      </w:pPr>
+      <w:rPr>
+        <w:rFonts w:hint="default"/>
+      </w:rPr>
+    </w:lvl>
+    <w:lvl w:ilvl="1" w:tplc="04090019" w:tentative="1">
+      <w:start w:val="1"/>
+      <w:numFmt w:val="lowerLetter"/>
+      <w:lvlText w:val="%2)"/>
+      <w:lvlJc w:val="left"/>
+      <w:pPr>
+        <w:ind w:left="840" w:hanging="420"/>
+      </w:pPr>
+    </w:lvl>
+    <w:lvl w:ilvl="2" w:tplc="0409001B" w:tentative="1">
+      <w:start w:val="1"/>
+      <w:numFmt w:val="lowerRoman"/>
+      <w:lvlText w:val="%3."/>
+      <w:lvlJc w:val="right"/>
+      <w:pPr>
+        <w:ind w:left="1260" w:hanging="420"/>
+      </w:pPr>
+    </w:lvl>
+    <w:lvl w:ilvl="3" w:tplc="0409000F" w:tentative="1">
+      <w:start w:val="1"/>
+      <w:numFmt w:val="decimal"/>
+      <w:lvlText w:val="%4."/>
+      <w:lvlJc w:val="left"/>
+      <w:pPr>
+        <w:ind w:left="1680" w:hanging="420"/>
+      </w:pPr>
+    </w:lvl>
+    <w:lvl w:ilvl="4" w:tplc="04090019" w:tentative="1">
+      <w:start w:val="1"/>
+      <w:numFmt w:val="lowerLetter"/>
+      <w:lvlText w:val="%5)"/>
+      <w:lvlJc w:val="left"/>
+      <w:pPr>
+        <w:ind w:left="2100" w:hanging="420"/>
+      </w:pPr>
+    </w:lvl>
+    <w:lvl w:ilvl="5" w:tplc="0409001B" w:tentative="1">
+      <w:start w:val="1"/>
+      <w:numFmt w:val="lowerRoman"/>
+      <w:lvlText w:val="%6."/>
+      <w:lvlJc w:val="right"/>
+      <w:pPr>
+        <w:ind w:left="2520" w:hanging="420"/>
+      </w:pPr>
+    </w:lvl>
+    <w:lvl w:ilvl="6" w:tplc="0409000F" w:tentative="1">
+      <w:start w:val="1"/>
+      <w:numFmt w:val="decimal"/>
+      <w:lvlText w:val="%7."/>
+      <w:lvlJc w:val="left"/>
+      <w:pPr>
+        <w:ind w:left="2940" w:hanging="420"/>
+      </w:pPr>
+    </w:lvl>
+    <w:lvl w:ilvl="7" w:tplc="04090019" w:tentative="1">
+      <w:start w:val="1"/>
+      <w:numFmt w:val="lowerLetter"/>
+      <w:lvlText w:val="%8)"/>
+      <w:lvlJc w:val="left"/>
+      <w:pPr>
+        <w:ind w:left="3360" w:hanging="420"/>
+      </w:pPr>
+    </w:lvl>
+    <w:lvl w:ilvl="8" w:tplc="0409001B" w:tentative="1">
+      <w:start w:val="1"/>
+      <w:numFmt w:val="lowerRoman"/>
+      <w:lvlText w:val="%9."/>
+      <w:lvlJc w:val="right"/>
+      <w:pPr>
+        <w:ind w:left="3780" w:hanging="420"/>
+      </w:pPr>
+    </w:lvl>
+  </w:abstractNum>
+  <w:abstractNum w:abstractNumId="29">
     <w:nsid w:val="6D5B0F59"/>
     <w:multiLevelType w:val="hybridMultilevel"/>
     <w:tmpl w:val="28408908"/>
@@ -3451,7 +4297,7 @@
       </w:pPr>
     </w:lvl>
   </w:abstractNum>
-  <w:abstractNum w:abstractNumId="28">
+  <w:abstractNum w:abstractNumId="30">
     <w:nsid w:val="7889711F"/>
     <w:multiLevelType w:val="hybridMultilevel"/>
     <w:tmpl w:val="5C06D412"/>
@@ -3540,7 +4386,7 @@
       </w:pPr>
     </w:lvl>
   </w:abstractNum>
-  <w:abstractNum w:abstractNumId="29">
+  <w:abstractNum w:abstractNumId="31">
     <w:nsid w:val="7D7D04BC"/>
     <w:multiLevelType w:val="hybridMultilevel"/>
     <w:tmpl w:val="F258D87E"/>
@@ -3629,7 +4475,7 @@
       </w:pPr>
     </w:lvl>
   </w:abstractNum>
-  <w:abstractNum w:abstractNumId="30">
+  <w:abstractNum w:abstractNumId="32">
     <w:nsid w:val="7FB6318E"/>
     <w:multiLevelType w:val="hybridMultilevel"/>
     <w:tmpl w:val="65943986"/>
@@ -3719,97 +4565,103 @@
     </w:lvl>
   </w:abstractNum>
   <w:num w:numId="1">
+    <w:abstractNumId w:val="26"/>
+  </w:num>
+  <w:num w:numId="2">
     <w:abstractNumId w:val="25"/>
   </w:num>
-  <w:num w:numId="2">
-    <w:abstractNumId w:val="24"/>
-  </w:num>
   <w:num w:numId="3">
-    <w:abstractNumId w:val="6"/>
+    <w:abstractNumId w:val="7"/>
   </w:num>
   <w:num w:numId="4">
     <w:abstractNumId w:val="3"/>
   </w:num>
   <w:num w:numId="5">
-    <w:abstractNumId w:val="13"/>
+    <w:abstractNumId w:val="14"/>
   </w:num>
   <w:num w:numId="6">
-    <w:abstractNumId w:val="22"/>
+    <w:abstractNumId w:val="23"/>
   </w:num>
   <w:num w:numId="7">
-    <w:abstractNumId w:val="28"/>
+    <w:abstractNumId w:val="30"/>
   </w:num>
   <w:num w:numId="8">
-    <w:abstractNumId w:val="18"/>
+    <w:abstractNumId w:val="19"/>
   </w:num>
   <w:num w:numId="9">
     <w:abstractNumId w:val="5"/>
   </w:num>
   <w:num w:numId="10">
-    <w:abstractNumId w:val="11"/>
+    <w:abstractNumId w:val="12"/>
   </w:num>
   <w:num w:numId="11">
-    <w:abstractNumId w:val="7"/>
+    <w:abstractNumId w:val="8"/>
   </w:num>
   <w:num w:numId="12">
-    <w:abstractNumId w:val="19"/>
+    <w:abstractNumId w:val="20"/>
   </w:num>
   <w:num w:numId="13">
-    <w:abstractNumId w:val="23"/>
+    <w:abstractNumId w:val="24"/>
   </w:num>
   <w:num w:numId="14">
-    <w:abstractNumId w:val="14"/>
+    <w:abstractNumId w:val="15"/>
   </w:num>
   <w:num w:numId="15">
-    <w:abstractNumId w:val="9"/>
+    <w:abstractNumId w:val="10"/>
   </w:num>
   <w:num w:numId="16">
-    <w:abstractNumId w:val="26"/>
+    <w:abstractNumId w:val="27"/>
   </w:num>
   <w:num w:numId="17">
-    <w:abstractNumId w:val="30"/>
+    <w:abstractNumId w:val="32"/>
   </w:num>
   <w:num w:numId="18">
-    <w:abstractNumId w:val="16"/>
+    <w:abstractNumId w:val="17"/>
   </w:num>
   <w:num w:numId="19">
-    <w:abstractNumId w:val="29"/>
+    <w:abstractNumId w:val="31"/>
   </w:num>
   <w:num w:numId="20">
     <w:abstractNumId w:val="1"/>
   </w:num>
   <w:num w:numId="21">
-    <w:abstractNumId w:val="12"/>
+    <w:abstractNumId w:val="13"/>
   </w:num>
   <w:num w:numId="22">
     <w:abstractNumId w:val="2"/>
   </w:num>
   <w:num w:numId="23">
-    <w:abstractNumId w:val="20"/>
+    <w:abstractNumId w:val="21"/>
   </w:num>
   <w:num w:numId="24">
-    <w:abstractNumId w:val="27"/>
+    <w:abstractNumId w:val="29"/>
   </w:num>
   <w:num w:numId="25">
-    <w:abstractNumId w:val="10"/>
+    <w:abstractNumId w:val="11"/>
   </w:num>
   <w:num w:numId="26">
-    <w:abstractNumId w:val="21"/>
+    <w:abstractNumId w:val="22"/>
   </w:num>
   <w:num w:numId="27">
     <w:abstractNumId w:val="4"/>
   </w:num>
   <w:num w:numId="28">
-    <w:abstractNumId w:val="8"/>
+    <w:abstractNumId w:val="9"/>
   </w:num>
   <w:num w:numId="29">
-    <w:abstractNumId w:val="17"/>
+    <w:abstractNumId w:val="18"/>
   </w:num>
   <w:num w:numId="30">
     <w:abstractNumId w:val="0"/>
   </w:num>
   <w:num w:numId="31">
-    <w:abstractNumId w:val="15"/>
+    <w:abstractNumId w:val="16"/>
+  </w:num>
+  <w:num w:numId="32">
+    <w:abstractNumId w:val="6"/>
+  </w:num>
+  <w:num w:numId="33">
+    <w:abstractNumId w:val="28"/>
   </w:num>
 </w:numbering>
 </file>
@@ -3971,6 +4823,7 @@
   <w:style w:type="paragraph" w:default="1" w:styleId="a">
     <w:name w:val="Normal"/>
     <w:qFormat/>
+    <w:rsid w:val="00551B35"/>
     <w:pPr>
       <w:widowControl w:val="0"/>
       <w:jc w:val="both"/>

--- a/会议纪要/环渤海会议纪要_20100115.docx
+++ b/会议纪要/环渤海会议纪要_20100115.docx
@@ -33,14 +33,111 @@
       <w:pPr>
         <w:pStyle w:val="2"/>
         <w:rPr>
+          <w:rFonts w:ascii="华文楷体" w:eastAsia="华文楷体" w:hAnsi="华文楷体" w:cs="Times New Roman" w:hint="eastAsia"/>
+          <w:b w:val="0"/>
+          <w:bCs w:val="0"/>
+          <w:sz w:val="24"/>
+          <w:szCs w:val="20"/>
+        </w:rPr>
+      </w:pPr>
+      <w:r>
+        <w:rPr>
+          <w:rFonts w:ascii="华文楷体" w:eastAsia="华文楷体" w:hAnsi="华文楷体" w:cs="Times New Roman" w:hint="eastAsia"/>
+          <w:b w:val="0"/>
+          <w:bCs w:val="0"/>
+          <w:sz w:val="24"/>
+          <w:szCs w:val="20"/>
+        </w:rPr>
+        <w:t>上午</w:t>
+      </w:r>
+    </w:p>
+    <w:p>
+      <w:pPr>
+        <w:pStyle w:val="a5"/>
+        <w:numPr>
+          <w:ilvl w:val="0"/>
+          <w:numId w:val="35"/>
+        </w:numPr>
+        <w:ind w:firstLineChars="0"/>
+        <w:rPr>
+          <w:rFonts w:ascii="华文楷体" w:eastAsia="华文楷体" w:hAnsi="华文楷体" w:cs="Times New Roman" w:hint="eastAsia"/>
+          <w:sz w:val="24"/>
+          <w:szCs w:val="20"/>
+        </w:rPr>
+      </w:pPr>
+      <w:r>
+        <w:rPr>
+          <w:rFonts w:ascii="华文楷体" w:eastAsia="华文楷体" w:hAnsi="华文楷体" w:cs="Times New Roman" w:hint="eastAsia"/>
+          <w:sz w:val="24"/>
+          <w:szCs w:val="20"/>
+        </w:rPr>
+        <w:t>商户管理补充：</w:t>
+      </w:r>
+    </w:p>
+    <w:p>
+      <w:pPr>
+        <w:pStyle w:val="a5"/>
+        <w:numPr>
+          <w:ilvl w:val="0"/>
+          <w:numId w:val="36"/>
+        </w:numPr>
+        <w:ind w:firstLineChars="0"/>
+        <w:rPr>
+          <w:rFonts w:ascii="华文楷体" w:eastAsia="华文楷体" w:hAnsi="华文楷体" w:cs="Times New Roman" w:hint="eastAsia"/>
+          <w:sz w:val="24"/>
+          <w:szCs w:val="20"/>
+        </w:rPr>
+      </w:pPr>
+      <w:r>
+        <w:rPr>
+          <w:rFonts w:ascii="华文楷体" w:eastAsia="华文楷体" w:hAnsi="华文楷体" w:cs="Times New Roman" w:hint="eastAsia"/>
+          <w:sz w:val="24"/>
+          <w:szCs w:val="20"/>
+        </w:rPr>
+        <w:t>旧版实现：</w:t>
+      </w:r>
+    </w:p>
+    <w:p>
+      <w:pPr>
+        <w:pStyle w:val="a7"/>
+        <w:spacing w:afterLines="50" w:line="360" w:lineRule="auto"/>
+        <w:ind w:leftChars="0" w:left="0"/>
+        <w:rPr>
+          <w:rFonts w:ascii="华文楷体" w:eastAsia="华文楷体" w:hAnsi="华文楷体" w:hint="eastAsia"/>
+          <w:sz w:val="24"/>
+        </w:rPr>
+      </w:pPr>
+      <w:r>
+        <w:rPr>
+          <w:rFonts w:ascii="华文楷体" w:eastAsia="华文楷体" w:hAnsi="华文楷体" w:hint="eastAsia"/>
+          <w:sz w:val="24"/>
+        </w:rPr>
+        <w:t>合同生效后，商户可以提交针对装修、安保、物业相关的需求，市场管理人员将对这些需求进行审核，将审核结果记入商户信息，并根据审核结果来修改商户状态。</w:t>
+      </w:r>
+    </w:p>
+    <w:p>
+      <w:pPr>
+        <w:pStyle w:val="a7"/>
+        <w:spacing w:afterLines="50" w:line="360" w:lineRule="auto"/>
+        <w:ind w:leftChars="0" w:left="0"/>
+        <w:rPr>
           <w:rFonts w:ascii="华文楷体" w:eastAsia="华文楷体" w:hAnsi="华文楷体"/>
-        </w:rPr>
-      </w:pPr>
-      <w:r>
-        <w:rPr>
-          <w:rFonts w:ascii="华文楷体" w:eastAsia="华文楷体" w:hAnsi="华文楷体" w:hint="eastAsia"/>
-        </w:rPr>
-        <w:t>上午</w:t>
+          <w:sz w:val="24"/>
+        </w:rPr>
+      </w:pPr>
+      <w:r>
+        <w:rPr>
+          <w:rFonts w:ascii="华文楷体" w:eastAsia="华文楷体" w:hAnsi="华文楷体" w:hint="eastAsia"/>
+          <w:sz w:val="24"/>
+        </w:rPr>
+        <w:t xml:space="preserve">--- 新版实现： </w:t>
+      </w:r>
+      <w:r>
+        <w:rPr>
+          <w:rFonts w:ascii="华文楷体" w:eastAsia="华文楷体" w:hAnsi="华文楷体" w:hint="eastAsia"/>
+          <w:sz w:val="24"/>
+        </w:rPr>
+        <w:t>该部分不属于合同范围,应该移动到商户管理,商户在开业之前,如上的装修\安保\物业必须经过审批,审批通过后,商户才可以开业,对应于系统,次步骤仅仅记录审批结果,而不关心审批流程</w:t>
       </w:r>
     </w:p>
     <w:p>
@@ -69,26 +166,334 @@
     <w:p>
       <w:pPr>
         <w:rPr>
+          <w:rFonts w:ascii="华文楷体" w:eastAsia="华文楷体" w:hAnsi="华文楷体" w:hint="eastAsia"/>
+          <w:sz w:val="24"/>
+          <w:szCs w:val="24"/>
+        </w:rPr>
+      </w:pPr>
+      <w:r>
+        <w:rPr>
+          <w:rFonts w:ascii="华文楷体" w:eastAsia="华文楷体" w:hAnsi="华文楷体" w:hint="eastAsia"/>
+          <w:sz w:val="24"/>
+          <w:szCs w:val="24"/>
+        </w:rPr>
+        <w:t xml:space="preserve">--- </w:t>
+      </w:r>
+      <w:r>
+        <w:rPr>
+          <w:rFonts w:ascii="华文楷体" w:eastAsia="华文楷体" w:hAnsi="华文楷体" w:hint="eastAsia"/>
+          <w:sz w:val="24"/>
+          <w:szCs w:val="24"/>
+        </w:rPr>
+        <w:t>就是应收、应收退款的设置、查询、合同相关的财务确认</w:t>
+      </w:r>
+      <w:r>
+        <w:rPr>
+          <w:rFonts w:ascii="华文楷体" w:eastAsia="华文楷体" w:hAnsi="华文楷体" w:hint="eastAsia"/>
+          <w:sz w:val="24"/>
+          <w:szCs w:val="24"/>
+        </w:rPr>
+        <w:t>。</w:t>
+      </w:r>
+    </w:p>
+    <w:p>
+      <w:pPr>
+        <w:pStyle w:val="a7"/>
+        <w:numPr>
+          <w:ilvl w:val="0"/>
+          <w:numId w:val="37"/>
+        </w:numPr>
+        <w:spacing w:afterLines="50" w:line="360" w:lineRule="auto"/>
+        <w:ind w:leftChars="0"/>
+        <w:rPr>
           <w:rFonts w:ascii="华文楷体" w:eastAsia="华文楷体" w:hAnsi="华文楷体"/>
           <w:sz w:val="24"/>
-          <w:szCs w:val="24"/>
-        </w:rPr>
-      </w:pPr>
-      <w:r>
-        <w:rPr>
-          <w:rFonts w:ascii="华文楷体" w:eastAsia="华文楷体" w:hAnsi="华文楷体" w:hint="eastAsia"/>
-          <w:sz w:val="24"/>
-          <w:szCs w:val="24"/>
-        </w:rPr>
-        <w:t xml:space="preserve">--- </w:t>
-      </w:r>
-      <w:r>
-        <w:rPr>
-          <w:rFonts w:ascii="华文楷体" w:eastAsia="华文楷体" w:hAnsi="华文楷体" w:hint="eastAsia"/>
-          <w:sz w:val="24"/>
-          <w:szCs w:val="24"/>
-        </w:rPr>
-        <w:t>就是应收、应收退款的设置、查询、合同相关的财务确认。</w:t>
+        </w:rPr>
+      </w:pPr>
+      <w:r>
+        <w:rPr>
+          <w:rFonts w:ascii="华文楷体" w:eastAsia="华文楷体" w:hAnsi="华文楷体" w:hint="eastAsia"/>
+          <w:sz w:val="24"/>
+        </w:rPr>
+        <w:t>针对商户的</w:t>
+      </w:r>
+      <w:r>
+        <w:rPr>
+          <w:rFonts w:ascii="华文楷体" w:eastAsia="华文楷体" w:hAnsi="华文楷体" w:hint="eastAsia"/>
+          <w:sz w:val="24"/>
+        </w:rPr>
+        <w:t>应收：包括固定租金、物业相关(灵活)、临时类(拍卖保证金、质量押金、装修押金、诚意金、临时项目的收费)</w:t>
+      </w:r>
+    </w:p>
+    <w:p>
+      <w:pPr>
+        <w:pStyle w:val="a7"/>
+        <w:numPr>
+          <w:ilvl w:val="0"/>
+          <w:numId w:val="38"/>
+        </w:numPr>
+        <w:spacing w:afterLines="50" w:line="360" w:lineRule="auto"/>
+        <w:ind w:leftChars="0"/>
+        <w:rPr>
+          <w:rFonts w:ascii="华文楷体" w:eastAsia="华文楷体" w:hAnsi="华文楷体" w:hint="eastAsia"/>
+          <w:sz w:val="24"/>
+        </w:rPr>
+      </w:pPr>
+      <w:r>
+        <w:rPr>
+          <w:rFonts w:ascii="华文楷体" w:eastAsia="华文楷体" w:hAnsi="华文楷体" w:hint="eastAsia"/>
+          <w:sz w:val="24"/>
+        </w:rPr>
+        <w:t>合同有关的，租金类，押金类，物业类</w:t>
+      </w:r>
+    </w:p>
+    <w:p>
+      <w:pPr>
+        <w:pStyle w:val="a7"/>
+        <w:numPr>
+          <w:ilvl w:val="0"/>
+          <w:numId w:val="38"/>
+        </w:numPr>
+        <w:spacing w:afterLines="50" w:line="360" w:lineRule="auto"/>
+        <w:ind w:leftChars="0"/>
+        <w:rPr>
+          <w:rFonts w:ascii="华文楷体" w:eastAsia="华文楷体" w:hAnsi="华文楷体"/>
+          <w:sz w:val="24"/>
+        </w:rPr>
+      </w:pPr>
+      <w:r>
+        <w:rPr>
+          <w:rFonts w:ascii="华文楷体" w:eastAsia="华文楷体" w:hAnsi="华文楷体" w:hint="eastAsia"/>
+          <w:sz w:val="24"/>
+        </w:rPr>
+        <w:t>财务应收的款项设置在</w:t>
+      </w:r>
+      <w:r>
+        <w:rPr>
+          <w:rFonts w:ascii="华文楷体" w:eastAsia="华文楷体" w:hAnsi="华文楷体" w:hint="eastAsia"/>
+          <w:sz w:val="24"/>
+        </w:rPr>
+        <w:t>合同</w:t>
+      </w:r>
+      <w:r>
+        <w:rPr>
+          <w:rFonts w:ascii="华文楷体" w:eastAsia="华文楷体" w:hAnsi="华文楷体" w:hint="eastAsia"/>
+          <w:sz w:val="24"/>
+        </w:rPr>
+        <w:t>中会有所</w:t>
+      </w:r>
+      <w:r>
+        <w:rPr>
+          <w:rFonts w:ascii="华文楷体" w:eastAsia="华文楷体" w:hAnsi="华文楷体" w:hint="eastAsia"/>
+          <w:sz w:val="24"/>
+        </w:rPr>
+        <w:t>体现</w:t>
+      </w:r>
+    </w:p>
+    <w:p>
+      <w:pPr>
+        <w:pStyle w:val="a7"/>
+        <w:numPr>
+          <w:ilvl w:val="0"/>
+          <w:numId w:val="37"/>
+        </w:numPr>
+        <w:spacing w:afterLines="50" w:line="360" w:lineRule="auto"/>
+        <w:ind w:leftChars="0"/>
+        <w:rPr>
+          <w:rFonts w:ascii="华文楷体" w:eastAsia="华文楷体" w:hAnsi="华文楷体"/>
+          <w:sz w:val="24"/>
+        </w:rPr>
+      </w:pPr>
+      <w:r>
+        <w:rPr>
+          <w:rFonts w:ascii="华文楷体" w:eastAsia="华文楷体" w:hAnsi="华文楷体" w:hint="eastAsia"/>
+          <w:sz w:val="24"/>
+        </w:rPr>
+        <w:t>针对商户的应收</w:t>
+      </w:r>
+      <w:r>
+        <w:rPr>
+          <w:rFonts w:ascii="华文楷体" w:eastAsia="华文楷体" w:hAnsi="华文楷体" w:hint="eastAsia"/>
+          <w:sz w:val="24"/>
+        </w:rPr>
+        <w:t>退费：退还押金、保证金、诚意金、其他费用(电表押金、预付款)</w:t>
+      </w:r>
+    </w:p>
+    <w:p>
+      <w:pPr>
+        <w:pStyle w:val="a7"/>
+        <w:spacing w:afterLines="50" w:line="360" w:lineRule="auto"/>
+        <w:ind w:leftChars="0" w:left="0" w:firstLine="360"/>
+        <w:rPr>
+          <w:rFonts w:ascii="华文楷体" w:eastAsia="华文楷体" w:hAnsi="华文楷体" w:hint="eastAsia"/>
+          <w:sz w:val="24"/>
+        </w:rPr>
+      </w:pPr>
+      <w:r>
+        <w:rPr>
+          <w:rFonts w:ascii="华文楷体" w:eastAsia="华文楷体" w:hAnsi="华文楷体" w:hint="eastAsia"/>
+          <w:sz w:val="24"/>
+        </w:rPr>
+        <w:t>--- 例如：</w:t>
+      </w:r>
+      <w:r>
+        <w:rPr>
+          <w:rFonts w:ascii="华文楷体" w:eastAsia="华文楷体" w:hAnsi="华文楷体" w:hint="eastAsia"/>
+          <w:sz w:val="24"/>
+        </w:rPr>
+        <w:t>物业退费，各个收费模块都有一个对应的退费模块！（有收即有退）</w:t>
+      </w:r>
+    </w:p>
+    <w:p>
+      <w:pPr>
+        <w:pStyle w:val="a7"/>
+        <w:numPr>
+          <w:ilvl w:val="0"/>
+          <w:numId w:val="40"/>
+        </w:numPr>
+        <w:spacing w:afterLines="50" w:line="360" w:lineRule="auto"/>
+        <w:ind w:leftChars="0"/>
+        <w:rPr>
+          <w:rFonts w:ascii="华文楷体" w:eastAsia="华文楷体" w:hAnsi="华文楷体"/>
+          <w:sz w:val="24"/>
+        </w:rPr>
+      </w:pPr>
+      <w:r>
+        <w:rPr>
+          <w:rFonts w:ascii="华文楷体" w:eastAsia="华文楷体" w:hAnsi="华文楷体" w:hint="eastAsia"/>
+          <w:sz w:val="24"/>
+        </w:rPr>
+        <w:lastRenderedPageBreak/>
+        <w:t>应收退费的款项应该包含如下信息：</w:t>
+      </w:r>
+      <w:r>
+        <w:rPr>
+          <w:rFonts w:ascii="华文楷体" w:eastAsia="华文楷体" w:hAnsi="华文楷体" w:hint="eastAsia"/>
+          <w:sz w:val="24"/>
+        </w:rPr>
+        <w:t>退费费用、退费日期、退费经办人、退费审批人、退费原因备注</w:t>
+      </w:r>
+    </w:p>
+    <w:p>
+      <w:pPr>
+        <w:pStyle w:val="a7"/>
+        <w:numPr>
+          <w:ilvl w:val="0"/>
+          <w:numId w:val="37"/>
+        </w:numPr>
+        <w:spacing w:afterLines="50" w:line="360" w:lineRule="auto"/>
+        <w:ind w:leftChars="0"/>
+        <w:rPr>
+          <w:rFonts w:ascii="华文楷体" w:eastAsia="华文楷体" w:hAnsi="华文楷体"/>
+          <w:sz w:val="24"/>
+        </w:rPr>
+      </w:pPr>
+      <w:r>
+        <w:rPr>
+          <w:rFonts w:ascii="华文楷体" w:eastAsia="华文楷体" w:hAnsi="华文楷体" w:hint="eastAsia"/>
+          <w:sz w:val="24"/>
+        </w:rPr>
+        <w:t>非针对商户的临时性收费：</w:t>
+      </w:r>
+      <w:r>
+        <w:rPr>
+          <w:rFonts w:ascii="华文楷体" w:eastAsia="华文楷体" w:hAnsi="华文楷体" w:hint="eastAsia"/>
+          <w:sz w:val="24"/>
+        </w:rPr>
+        <w:t>不涉及合同、商户，</w:t>
+      </w:r>
+      <w:r>
+        <w:rPr>
+          <w:rFonts w:ascii="华文楷体" w:eastAsia="华文楷体" w:hAnsi="华文楷体" w:hint="eastAsia"/>
+          <w:sz w:val="24"/>
+        </w:rPr>
+        <w:t>是否需要</w:t>
+      </w:r>
+      <w:r>
+        <w:rPr>
+          <w:rFonts w:ascii="华文楷体" w:eastAsia="华文楷体" w:hAnsi="华文楷体" w:hint="eastAsia"/>
+          <w:sz w:val="24"/>
+        </w:rPr>
+        <w:t>待定！！！！！</w:t>
+      </w:r>
+    </w:p>
+    <w:p>
+      <w:pPr>
+        <w:pStyle w:val="a5"/>
+        <w:numPr>
+          <w:ilvl w:val="0"/>
+          <w:numId w:val="41"/>
+        </w:numPr>
+        <w:ind w:firstLineChars="0"/>
+        <w:rPr>
+          <w:rFonts w:ascii="华文楷体" w:eastAsia="华文楷体" w:hAnsi="华文楷体"/>
+          <w:sz w:val="24"/>
+          <w:szCs w:val="24"/>
+        </w:rPr>
+      </w:pPr>
+      <w:r>
+        <w:rPr>
+          <w:rFonts w:ascii="华文楷体" w:eastAsia="华文楷体" w:hAnsi="华文楷体" w:hint="eastAsia"/>
+          <w:sz w:val="24"/>
+          <w:szCs w:val="24"/>
+        </w:rPr>
+        <w:t>此处的财务管理只是为了记录一些财务处理的结果数据，而对于一些专业的财务管理软件而言，其特长在于对财务数据的分析，</w:t>
+      </w:r>
+      <w:r>
+        <w:rPr>
+          <w:rFonts w:ascii="华文楷体" w:eastAsia="华文楷体" w:hAnsi="华文楷体" w:hint="eastAsia"/>
+          <w:sz w:val="24"/>
+          <w:szCs w:val="24"/>
+        </w:rPr>
+        <w:t>即如果现有财务管理系统要使用</w:t>
+      </w:r>
+      <w:r>
+        <w:rPr>
+          <w:rFonts w:ascii="华文楷体" w:eastAsia="华文楷体" w:hAnsi="华文楷体" w:hint="eastAsia"/>
+          <w:sz w:val="24"/>
+          <w:szCs w:val="24"/>
+        </w:rPr>
+        <w:t>用友软件的话，只需</w:t>
+      </w:r>
+      <w:r>
+        <w:rPr>
+          <w:rFonts w:ascii="华文楷体" w:eastAsia="华文楷体" w:hAnsi="华文楷体" w:hint="eastAsia"/>
+          <w:sz w:val="24"/>
+          <w:szCs w:val="24"/>
+        </w:rPr>
+        <w:t>能</w:t>
+      </w:r>
+      <w:r>
+        <w:rPr>
+          <w:rFonts w:ascii="华文楷体" w:eastAsia="华文楷体" w:hAnsi="华文楷体" w:hint="eastAsia"/>
+          <w:sz w:val="24"/>
+          <w:szCs w:val="24"/>
+        </w:rPr>
+        <w:t>按照指定接口</w:t>
+      </w:r>
+      <w:r>
+        <w:rPr>
+          <w:rFonts w:ascii="华文楷体" w:eastAsia="华文楷体" w:hAnsi="华文楷体" w:hint="eastAsia"/>
+          <w:sz w:val="24"/>
+          <w:szCs w:val="24"/>
+        </w:rPr>
+        <w:t>为用友软件提供数据即可</w:t>
+      </w:r>
+      <w:r>
+        <w:rPr>
+          <w:rFonts w:ascii="华文楷体" w:eastAsia="华文楷体" w:hAnsi="华文楷体" w:hint="eastAsia"/>
+          <w:sz w:val="24"/>
+          <w:szCs w:val="24"/>
+        </w:rPr>
+        <w:t>（即将现有的财务数据做成指定格式的文本文件，然后将其导入到专业财务软件中）</w:t>
+      </w:r>
+      <w:r>
+        <w:rPr>
+          <w:rFonts w:ascii="华文楷体" w:eastAsia="华文楷体" w:hAnsi="华文楷体" w:hint="eastAsia"/>
+          <w:sz w:val="24"/>
+          <w:szCs w:val="24"/>
+        </w:rPr>
+        <w:t>！</w:t>
       </w:r>
     </w:p>
     <w:p>
@@ -142,15 +547,452 @@
     <w:p>
       <w:pPr>
         <w:rPr>
+          <w:rFonts w:ascii="华文楷体" w:eastAsia="华文楷体" w:hAnsi="华文楷体" w:hint="eastAsia"/>
+        </w:rPr>
+      </w:pPr>
+      <w:r>
+        <w:rPr>
+          <w:rFonts w:ascii="华文楷体" w:eastAsia="华文楷体" w:hAnsi="华文楷体" w:hint="eastAsia"/>
+        </w:rPr>
+        <w:t>--- 商户管理中包含日常管理，日常管理目前主要是通过巡查来实现的，包括对营业员、商铺的检查！</w:t>
+      </w:r>
+    </w:p>
+    <w:p>
+      <w:pPr>
+        <w:pStyle w:val="a5"/>
+        <w:numPr>
+          <w:ilvl w:val="0"/>
+          <w:numId w:val="43"/>
+        </w:numPr>
+        <w:ind w:firstLineChars="0"/>
+        <w:rPr>
+          <w:rFonts w:ascii="华文楷体" w:eastAsia="华文楷体" w:hAnsi="华文楷体" w:hint="eastAsia"/>
+          <w:sz w:val="24"/>
+          <w:szCs w:val="24"/>
+        </w:rPr>
+      </w:pPr>
+      <w:r>
+        <w:rPr>
+          <w:rFonts w:ascii="华文楷体" w:eastAsia="华文楷体" w:hAnsi="华文楷体" w:hint="eastAsia"/>
+          <w:sz w:val="24"/>
+          <w:szCs w:val="24"/>
+        </w:rPr>
+        <w:t>可以认为商户的全部信息包含三部分：</w:t>
+      </w:r>
+    </w:p>
+    <w:p>
+      <w:pPr>
+        <w:pStyle w:val="a5"/>
+        <w:numPr>
+          <w:ilvl w:val="0"/>
+          <w:numId w:val="44"/>
+        </w:numPr>
+        <w:ind w:left="284" w:firstLineChars="0" w:hanging="284"/>
+        <w:rPr>
+          <w:rFonts w:ascii="华文楷体" w:eastAsia="华文楷体" w:hAnsi="华文楷体" w:hint="eastAsia"/>
+          <w:sz w:val="24"/>
+          <w:szCs w:val="24"/>
+        </w:rPr>
+      </w:pPr>
+      <w:r>
+        <w:rPr>
+          <w:rFonts w:ascii="华文楷体" w:eastAsia="华文楷体" w:hAnsi="华文楷体" w:hint="eastAsia"/>
+          <w:sz w:val="24"/>
+          <w:szCs w:val="24"/>
+        </w:rPr>
+        <w:t xml:space="preserve">基本资质信息 </w:t>
+      </w:r>
+      <w:r>
+        <w:rPr>
           <w:rFonts w:ascii="华文楷体" w:eastAsia="华文楷体" w:hAnsi="华文楷体"/>
-        </w:rPr>
-      </w:pPr>
-      <w:r>
-        <w:rPr>
-          <w:rFonts w:ascii="华文楷体" w:eastAsia="华文楷体" w:hAnsi="华文楷体" w:hint="eastAsia"/>
-        </w:rPr>
-        <w:t>--- 商户管理中包含日常管理，日常管理目前主要是通过巡查来实现的，包括对营业员、商铺的检查！</w:t>
-      </w:r>
+          <w:sz w:val="24"/>
+          <w:szCs w:val="24"/>
+        </w:rPr>
+        <w:t>–</w:t>
+      </w:r>
+      <w:r>
+        <w:rPr>
+          <w:rFonts w:ascii="华文楷体" w:eastAsia="华文楷体" w:hAnsi="华文楷体" w:hint="eastAsia"/>
+          <w:sz w:val="24"/>
+          <w:szCs w:val="24"/>
+        </w:rPr>
+        <w:t xml:space="preserve"> 于招商管理中维护</w:t>
+      </w:r>
+      <w:r>
+        <w:rPr>
+          <w:rFonts w:ascii="华文楷体" w:eastAsia="华文楷体" w:hAnsi="华文楷体" w:hint="eastAsia"/>
+          <w:sz w:val="24"/>
+          <w:szCs w:val="24"/>
+        </w:rPr>
+        <w:t>，主要用于招商时的资质认证。</w:t>
+      </w:r>
+    </w:p>
+    <w:p>
+      <w:pPr>
+        <w:rPr>
+          <w:rFonts w:ascii="华文楷体" w:eastAsia="华文楷体" w:hAnsi="华文楷体" w:hint="eastAsia"/>
+          <w:sz w:val="24"/>
+          <w:szCs w:val="24"/>
+        </w:rPr>
+      </w:pPr>
+      <w:r>
+        <w:rPr>
+          <w:rFonts w:ascii="华文楷体" w:eastAsia="华文楷体" w:hAnsi="华文楷体" w:hint="eastAsia"/>
+          <w:sz w:val="24"/>
+          <w:szCs w:val="24"/>
+        </w:rPr>
+        <w:t>--- 其中的“现有店面”可以作为一个参考条件！</w:t>
+      </w:r>
+    </w:p>
+    <w:p>
+      <w:pPr>
+        <w:pStyle w:val="a5"/>
+        <w:numPr>
+          <w:ilvl w:val="0"/>
+          <w:numId w:val="44"/>
+        </w:numPr>
+        <w:ind w:left="284" w:firstLineChars="0" w:hanging="284"/>
+        <w:rPr>
+          <w:rFonts w:ascii="华文楷体" w:eastAsia="华文楷体" w:hAnsi="华文楷体" w:hint="eastAsia"/>
+          <w:sz w:val="24"/>
+          <w:szCs w:val="24"/>
+        </w:rPr>
+      </w:pPr>
+      <w:r>
+        <w:rPr>
+          <w:rFonts w:ascii="华文楷体" w:eastAsia="华文楷体" w:hAnsi="华文楷体" w:hint="eastAsia"/>
+          <w:sz w:val="24"/>
+          <w:szCs w:val="24"/>
+        </w:rPr>
+        <w:t xml:space="preserve">商户详细信息 </w:t>
+      </w:r>
+      <w:r>
+        <w:rPr>
+          <w:rFonts w:ascii="华文楷体" w:eastAsia="华文楷体" w:hAnsi="华文楷体"/>
+          <w:sz w:val="24"/>
+          <w:szCs w:val="24"/>
+        </w:rPr>
+        <w:t>–</w:t>
+      </w:r>
+      <w:r>
+        <w:rPr>
+          <w:rFonts w:ascii="华文楷体" w:eastAsia="华文楷体" w:hAnsi="华文楷体" w:hint="eastAsia"/>
+          <w:sz w:val="24"/>
+          <w:szCs w:val="24"/>
+        </w:rPr>
+        <w:t xml:space="preserve"> 于</w:t>
+      </w:r>
+      <w:r>
+        <w:rPr>
+          <w:rFonts w:ascii="华文楷体" w:eastAsia="华文楷体" w:hAnsi="华文楷体" w:hint="eastAsia"/>
+          <w:sz w:val="24"/>
+          <w:szCs w:val="24"/>
+        </w:rPr>
+        <w:t>商户管理中维护，主要用于</w:t>
+      </w:r>
+      <w:r>
+        <w:rPr>
+          <w:rFonts w:ascii="华文楷体" w:eastAsia="华文楷体" w:hAnsi="华文楷体" w:hint="eastAsia"/>
+          <w:sz w:val="24"/>
+          <w:szCs w:val="24"/>
+        </w:rPr>
+        <w:t>对</w:t>
+      </w:r>
+      <w:r>
+        <w:rPr>
+          <w:rFonts w:ascii="华文楷体" w:eastAsia="华文楷体" w:hAnsi="华文楷体" w:hint="eastAsia"/>
+          <w:sz w:val="24"/>
+          <w:szCs w:val="24"/>
+        </w:rPr>
+        <w:t>正式商户的</w:t>
+      </w:r>
+      <w:r>
+        <w:rPr>
+          <w:rFonts w:ascii="华文楷体" w:eastAsia="华文楷体" w:hAnsi="华文楷体" w:hint="eastAsia"/>
+          <w:sz w:val="24"/>
+          <w:szCs w:val="24"/>
+        </w:rPr>
+        <w:t>详细</w:t>
+      </w:r>
+      <w:r>
+        <w:rPr>
+          <w:rFonts w:ascii="华文楷体" w:eastAsia="华文楷体" w:hAnsi="华文楷体" w:hint="eastAsia"/>
+          <w:sz w:val="24"/>
+          <w:szCs w:val="24"/>
+        </w:rPr>
+        <w:t>信息进行管理</w:t>
+      </w:r>
+    </w:p>
+    <w:p>
+      <w:pPr>
+        <w:pStyle w:val="a5"/>
+        <w:numPr>
+          <w:ilvl w:val="0"/>
+          <w:numId w:val="44"/>
+        </w:numPr>
+        <w:ind w:left="284" w:firstLineChars="0" w:hanging="284"/>
+        <w:rPr>
+          <w:rFonts w:ascii="华文楷体" w:eastAsia="华文楷体" w:hAnsi="华文楷体" w:hint="eastAsia"/>
+          <w:sz w:val="24"/>
+          <w:szCs w:val="24"/>
+        </w:rPr>
+      </w:pPr>
+      <w:r>
+        <w:rPr>
+          <w:rFonts w:ascii="华文楷体" w:eastAsia="华文楷体" w:hAnsi="华文楷体" w:hint="eastAsia"/>
+          <w:sz w:val="24"/>
+          <w:szCs w:val="24"/>
+        </w:rPr>
+        <w:t xml:space="preserve">商户证照信息 </w:t>
+      </w:r>
+      <w:r>
+        <w:rPr>
+          <w:rFonts w:ascii="华文楷体" w:eastAsia="华文楷体" w:hAnsi="华文楷体"/>
+          <w:sz w:val="24"/>
+          <w:szCs w:val="24"/>
+        </w:rPr>
+        <w:t>–</w:t>
+      </w:r>
+      <w:r>
+        <w:rPr>
+          <w:rFonts w:ascii="华文楷体" w:eastAsia="华文楷体" w:hAnsi="华文楷体" w:hint="eastAsia"/>
+          <w:sz w:val="24"/>
+          <w:szCs w:val="24"/>
+        </w:rPr>
+        <w:t xml:space="preserve"> 于</w:t>
+      </w:r>
+      <w:r>
+        <w:rPr>
+          <w:rFonts w:ascii="华文楷体" w:eastAsia="华文楷体" w:hAnsi="华文楷体" w:hint="eastAsia"/>
+          <w:sz w:val="24"/>
+          <w:szCs w:val="24"/>
+        </w:rPr>
+        <w:t>商户管理中维护，主要勇于对正式商户的各种证照信息进行管理</w:t>
+      </w:r>
+    </w:p>
+    <w:p>
+      <w:pPr>
+        <w:pStyle w:val="a5"/>
+        <w:numPr>
+          <w:ilvl w:val="0"/>
+          <w:numId w:val="43"/>
+        </w:numPr>
+        <w:ind w:firstLineChars="0"/>
+        <w:rPr>
+          <w:rFonts w:ascii="华文楷体" w:eastAsia="华文楷体" w:hAnsi="华文楷体" w:hint="eastAsia"/>
+          <w:sz w:val="24"/>
+          <w:szCs w:val="24"/>
+        </w:rPr>
+      </w:pPr>
+      <w:r>
+        <w:rPr>
+          <w:rFonts w:ascii="华文楷体" w:eastAsia="华文楷体" w:hAnsi="华文楷体" w:hint="eastAsia"/>
+          <w:sz w:val="24"/>
+          <w:szCs w:val="24"/>
+        </w:rPr>
+        <w:t>如上三类信息的关系是 1 : 1 : N</w:t>
+      </w:r>
+    </w:p>
+    <w:p>
+      <w:pPr>
+        <w:pStyle w:val="a5"/>
+        <w:numPr>
+          <w:ilvl w:val="0"/>
+          <w:numId w:val="43"/>
+        </w:numPr>
+        <w:ind w:firstLineChars="0"/>
+        <w:rPr>
+          <w:rFonts w:ascii="华文楷体" w:eastAsia="华文楷体" w:hAnsi="华文楷体" w:hint="eastAsia"/>
+          <w:sz w:val="24"/>
+          <w:szCs w:val="24"/>
+        </w:rPr>
+      </w:pPr>
+      <w:r>
+        <w:rPr>
+          <w:rFonts w:ascii="华文楷体" w:eastAsia="华文楷体" w:hAnsi="华文楷体" w:hint="eastAsia"/>
+          <w:sz w:val="24"/>
+          <w:szCs w:val="24"/>
+        </w:rPr>
+        <w:t>将商户信息按照如上标准分类的目的是为了减少数据冗余。</w:t>
+      </w:r>
+    </w:p>
+    <w:p>
+      <w:pPr>
+        <w:pStyle w:val="a5"/>
+        <w:numPr>
+          <w:ilvl w:val="0"/>
+          <w:numId w:val="43"/>
+        </w:numPr>
+        <w:ind w:firstLineChars="0"/>
+        <w:rPr>
+          <w:rFonts w:ascii="华文楷体" w:eastAsia="华文楷体" w:hAnsi="华文楷体" w:hint="eastAsia"/>
+          <w:sz w:val="24"/>
+          <w:szCs w:val="24"/>
+        </w:rPr>
+      </w:pPr>
+      <w:r>
+        <w:rPr>
+          <w:rFonts w:ascii="华文楷体" w:eastAsia="华文楷体" w:hAnsi="华文楷体" w:hint="eastAsia"/>
+          <w:sz w:val="24"/>
+          <w:szCs w:val="24"/>
+        </w:rPr>
+        <w:t>针对商户、营业员的评分，来自于商户管理-日常管理</w:t>
+      </w:r>
+      <w:r>
+        <w:rPr>
+          <w:rFonts w:ascii="华文楷体" w:eastAsia="华文楷体" w:hAnsi="华文楷体" w:hint="eastAsia"/>
+          <w:sz w:val="24"/>
+          <w:szCs w:val="24"/>
+        </w:rPr>
+        <w:t>，关于其巡查记录的内容待定？？？</w:t>
+      </w:r>
+    </w:p>
+    <w:p>
+      <w:pPr>
+        <w:rPr>
+          <w:rFonts w:ascii="华文楷体" w:eastAsia="华文楷体" w:hAnsi="华文楷体" w:hint="eastAsia"/>
+          <w:sz w:val="24"/>
+          <w:szCs w:val="24"/>
+        </w:rPr>
+      </w:pPr>
+      <w:r>
+        <w:rPr>
+          <w:rFonts w:ascii="华文楷体" w:eastAsia="华文楷体" w:hAnsi="华文楷体" w:hint="eastAsia"/>
+          <w:sz w:val="24"/>
+          <w:szCs w:val="24"/>
+        </w:rPr>
+        <w:lastRenderedPageBreak/>
+        <w:t>--- 暂时考虑如下：</w:t>
+      </w:r>
+    </w:p>
+    <w:p>
+      <w:pPr>
+        <w:rPr>
+          <w:rFonts w:ascii="华文楷体" w:eastAsia="华文楷体" w:hAnsi="华文楷体"/>
+          <w:sz w:val="24"/>
+          <w:szCs w:val="24"/>
+        </w:rPr>
+      </w:pPr>
+      <w:r>
+        <w:rPr>
+          <w:rFonts w:ascii="华文楷体" w:eastAsia="华文楷体" w:hAnsi="华文楷体" w:hint="eastAsia"/>
+          <w:sz w:val="24"/>
+          <w:szCs w:val="24"/>
+        </w:rPr>
+        <w:t>时间 商户</w:t>
+      </w:r>
+      <w:r>
+        <w:rPr>
+          <w:rFonts w:ascii="华文楷体" w:eastAsia="华文楷体" w:hAnsi="华文楷体" w:hint="eastAsia"/>
+          <w:sz w:val="24"/>
+          <w:szCs w:val="24"/>
+        </w:rPr>
+        <w:t>编号</w:t>
+      </w:r>
+      <w:r>
+        <w:rPr>
+          <w:rFonts w:ascii="华文楷体" w:eastAsia="华文楷体" w:hAnsi="华文楷体" w:hint="eastAsia"/>
+          <w:sz w:val="24"/>
+          <w:szCs w:val="24"/>
+        </w:rPr>
+        <w:t xml:space="preserve"> </w:t>
+      </w:r>
+      <w:r>
+        <w:rPr>
+          <w:rFonts w:ascii="华文楷体" w:eastAsia="华文楷体" w:hAnsi="华文楷体" w:hint="eastAsia"/>
+          <w:sz w:val="24"/>
+          <w:szCs w:val="24"/>
+        </w:rPr>
+        <w:t>营业员编号</w:t>
+      </w:r>
+      <w:r>
+        <w:rPr>
+          <w:rFonts w:ascii="华文楷体" w:eastAsia="华文楷体" w:hAnsi="华文楷体" w:hint="eastAsia"/>
+          <w:sz w:val="24"/>
+          <w:szCs w:val="24"/>
+        </w:rPr>
+        <w:t xml:space="preserve"> 违反标准类型  ----- 选中评分及处理办法。备注(特殊的事件，现有评分标准及处理方法(具体处理意见时间期限)中不包括)！</w:t>
+      </w:r>
+    </w:p>
+    <w:p>
+      <w:pPr>
+        <w:spacing w:line="360" w:lineRule="auto"/>
+        <w:rPr>
+          <w:rFonts w:ascii="华文楷体" w:eastAsia="华文楷体" w:hAnsi="华文楷体" w:hint="eastAsia"/>
+          <w:sz w:val="24"/>
+          <w:szCs w:val="24"/>
+        </w:rPr>
+      </w:pPr>
+      <w:r>
+        <w:rPr>
+          <w:rFonts w:ascii="华文楷体" w:eastAsia="华文楷体" w:hAnsi="华文楷体" w:hint="eastAsia"/>
+          <w:sz w:val="24"/>
+          <w:szCs w:val="24"/>
+        </w:rPr>
+        <w:t>处理期限、处理结果状态。</w:t>
+      </w:r>
+    </w:p>
+    <w:p>
+      <w:pPr>
+        <w:pStyle w:val="a5"/>
+        <w:numPr>
+          <w:ilvl w:val="0"/>
+          <w:numId w:val="43"/>
+        </w:numPr>
+        <w:spacing w:line="360" w:lineRule="auto"/>
+        <w:ind w:firstLineChars="0"/>
+        <w:rPr>
+          <w:rFonts w:ascii="华文楷体" w:eastAsia="华文楷体" w:hAnsi="华文楷体"/>
+          <w:sz w:val="24"/>
+          <w:szCs w:val="24"/>
+        </w:rPr>
+      </w:pPr>
+      <w:r>
+        <w:rPr>
+          <w:rFonts w:ascii="华文楷体" w:eastAsia="华文楷体" w:hAnsi="华文楷体" w:hint="eastAsia"/>
+          <w:sz w:val="24"/>
+          <w:szCs w:val="24"/>
+        </w:rPr>
+        <w:t>此处的证照管理针对的是可变证照信息的管理，例如：代理某品牌的证照，包括该品牌代理征兆的颁发日期、有效期限等，该部分属于可以单独拿出来维护的，可以添加新的证照，修改、删除现有证照</w:t>
+      </w:r>
+    </w:p>
+    <w:p>
+      <w:pPr>
+        <w:pStyle w:val="a5"/>
+        <w:numPr>
+          <w:ilvl w:val="0"/>
+          <w:numId w:val="43"/>
+        </w:numPr>
+        <w:spacing w:line="360" w:lineRule="auto"/>
+        <w:ind w:firstLineChars="0"/>
+        <w:rPr>
+          <w:rFonts w:ascii="华文楷体" w:eastAsia="华文楷体" w:hAnsi="华文楷体"/>
+          <w:sz w:val="24"/>
+          <w:szCs w:val="24"/>
+        </w:rPr>
+      </w:pPr>
+      <w:r>
+        <w:rPr>
+          <w:rFonts w:ascii="华文楷体" w:eastAsia="华文楷体" w:hAnsi="华文楷体" w:hint="eastAsia"/>
+          <w:sz w:val="24"/>
+          <w:szCs w:val="24"/>
+        </w:rPr>
+        <w:t>但对于商户的固定证照，例如：经营执照等，是在招商信息或商户管理信息中可见的，不属于单独拿出来维护的！</w:t>
+      </w:r>
+    </w:p>
+    <w:p>
+      <w:pPr>
+        <w:rPr>
+          <w:rFonts w:ascii="华文楷体" w:eastAsia="华文楷体" w:hAnsi="华文楷体" w:hint="eastAsia"/>
+        </w:rPr>
+      </w:pPr>
+    </w:p>
+    <w:p>
+      <w:pPr>
+        <w:rPr>
+          <w:rFonts w:ascii="华文楷体" w:eastAsia="华文楷体" w:hAnsi="华文楷体"/>
+        </w:rPr>
+      </w:pPr>
     </w:p>
     <w:p>
       <w:pPr>
@@ -453,6 +1295,7 @@
           <w:sz w:val="24"/>
           <w:szCs w:val="24"/>
         </w:rPr>
+        <w:lastRenderedPageBreak/>
         <w:t>小票号</w:t>
       </w:r>
       <w:r>
@@ -461,16 +1304,7 @@
           <w:sz w:val="24"/>
           <w:szCs w:val="24"/>
         </w:rPr>
-        <w:t>：并非作为销售的凭据，目前只用于积分兑换，但小票的好处是上面</w:t>
-      </w:r>
-      <w:r>
-        <w:rPr>
-          <w:rFonts w:ascii="华文楷体" w:eastAsia="华文楷体" w:hAnsi="华文楷体" w:hint="eastAsia"/>
-          <w:sz w:val="24"/>
-          <w:szCs w:val="24"/>
-        </w:rPr>
-        <w:lastRenderedPageBreak/>
-        <w:t>有部分明细。</w:t>
+        <w:t>：并非作为销售的凭据，目前只用于积分兑换，但小票的好处是上面有部分明细。</w:t>
       </w:r>
     </w:p>
     <w:p>
@@ -1002,6 +1836,7 @@
           <w:sz w:val="24"/>
           <w:szCs w:val="24"/>
         </w:rPr>
+        <w:lastRenderedPageBreak/>
         <w:t>--- 具体商品的信息、类别数量很多，不仅不易维护，</w:t>
       </w:r>
       <w:r>
@@ -1010,16 +1845,7 @@
           <w:sz w:val="24"/>
           <w:szCs w:val="24"/>
         </w:rPr>
-        <w:t>且即使维护起来，对于</w:t>
-      </w:r>
-      <w:r>
-        <w:rPr>
-          <w:rFonts w:ascii="华文楷体" w:eastAsia="华文楷体" w:hAnsi="华文楷体" w:hint="eastAsia"/>
-          <w:sz w:val="24"/>
-          <w:szCs w:val="24"/>
-        </w:rPr>
-        <w:lastRenderedPageBreak/>
-        <w:t>实际操作的意义不大，除非在B2C网站中维护商品信息，目的是</w:t>
+        <w:t>且即使维护起来，对于实际操作的意义不大，除非在B2C网站中维护商品信息，目的是</w:t>
       </w:r>
       <w:r>
         <w:rPr>
@@ -1274,42 +2100,6 @@
     </w:p>
     <w:p>
       <w:pPr>
-        <w:rPr>
-          <w:rFonts w:ascii="华文楷体" w:eastAsia="华文楷体" w:hAnsi="华文楷体" w:hint="eastAsia"/>
-          <w:sz w:val="24"/>
-          <w:szCs w:val="24"/>
-        </w:rPr>
-      </w:pPr>
-    </w:p>
-    <w:p>
-      <w:pPr>
-        <w:rPr>
-          <w:rFonts w:ascii="华文楷体" w:eastAsia="华文楷体" w:hAnsi="华文楷体" w:hint="eastAsia"/>
-          <w:sz w:val="24"/>
-          <w:szCs w:val="24"/>
-        </w:rPr>
-      </w:pPr>
-    </w:p>
-    <w:p>
-      <w:pPr>
-        <w:rPr>
-          <w:rFonts w:ascii="华文楷体" w:eastAsia="华文楷体" w:hAnsi="华文楷体" w:hint="eastAsia"/>
-          <w:sz w:val="24"/>
-          <w:szCs w:val="24"/>
-        </w:rPr>
-      </w:pPr>
-    </w:p>
-    <w:p>
-      <w:pPr>
-        <w:rPr>
-          <w:rFonts w:ascii="华文楷体" w:eastAsia="华文楷体" w:hAnsi="华文楷体" w:hint="eastAsia"/>
-          <w:sz w:val="24"/>
-          <w:szCs w:val="24"/>
-        </w:rPr>
-      </w:pPr>
-    </w:p>
-    <w:p>
-      <w:pPr>
         <w:pStyle w:val="a5"/>
         <w:numPr>
           <w:ilvl w:val="0"/>
@@ -1328,29 +2118,6 @@
           <w:sz w:val="24"/>
           <w:szCs w:val="24"/>
         </w:rPr>
-        <w:t>商户划账</w:t>
-      </w:r>
-    </w:p>
-    <w:p>
-      <w:pPr>
-        <w:pStyle w:val="a5"/>
-        <w:numPr>
-          <w:ilvl w:val="0"/>
-          <w:numId w:val="33"/>
-        </w:numPr>
-        <w:ind w:firstLineChars="0"/>
-        <w:rPr>
-          <w:rFonts w:ascii="华文楷体" w:eastAsia="华文楷体" w:hAnsi="华文楷体" w:hint="eastAsia"/>
-          <w:sz w:val="24"/>
-          <w:szCs w:val="24"/>
-        </w:rPr>
-      </w:pPr>
-      <w:r>
-        <w:rPr>
-          <w:rFonts w:ascii="华文楷体" w:eastAsia="华文楷体" w:hAnsi="华文楷体" w:hint="eastAsia"/>
-          <w:sz w:val="24"/>
-          <w:szCs w:val="24"/>
-        </w:rPr>
         <w:t>相关查询</w:t>
       </w:r>
     </w:p>
@@ -1362,6 +2129,14 @@
           <w:szCs w:val="24"/>
         </w:rPr>
       </w:pPr>
+      <w:r>
+        <w:rPr>
+          <w:rFonts w:ascii="华文楷体" w:eastAsia="华文楷体" w:hAnsi="华文楷体" w:hint="eastAsia"/>
+          <w:sz w:val="24"/>
+          <w:szCs w:val="24"/>
+        </w:rPr>
+        <w:t>--- 针对如上的统一收银、确认到账、商户划账的相关信息进行查询。</w:t>
+      </w:r>
     </w:p>
     <w:p>
       <w:pPr>
@@ -1438,7 +2213,24 @@
           <w:sz w:val="24"/>
           <w:szCs w:val="24"/>
         </w:rPr>
-        <w:t>商户编号、商铺号、商户名称、销售票号、商户承担</w:t>
+        <w:lastRenderedPageBreak/>
+        <w:t>商户编号</w:t>
+      </w:r>
+      <w:r>
+        <w:rPr>
+          <w:rFonts w:ascii="华文楷体" w:eastAsia="华文楷体" w:hAnsi="华文楷体" w:hint="eastAsia"/>
+          <w:sz w:val="24"/>
+          <w:szCs w:val="24"/>
+        </w:rPr>
+        <w:t>（仅精确到二级品类）</w:t>
+      </w:r>
+      <w:r>
+        <w:rPr>
+          <w:rFonts w:ascii="华文楷体" w:eastAsia="华文楷体" w:hAnsi="华文楷体" w:hint="eastAsia"/>
+          <w:sz w:val="24"/>
+          <w:szCs w:val="24"/>
+        </w:rPr>
+        <w:t>、商铺号、商户名称、销售票号、商户承担</w:t>
       </w:r>
     </w:p>
     <w:p>
@@ -1531,19 +2323,65 @@
     <w:p>
       <w:pPr>
         <w:rPr>
+          <w:rFonts w:ascii="华文楷体" w:eastAsia="华文楷体" w:hAnsi="华文楷体" w:hint="eastAsia"/>
+          <w:sz w:val="24"/>
+          <w:szCs w:val="24"/>
+        </w:rPr>
+      </w:pPr>
+    </w:p>
+    <w:p>
+      <w:pPr>
+        <w:rPr>
+          <w:rFonts w:ascii="华文楷体" w:eastAsia="华文楷体" w:hAnsi="华文楷体" w:hint="eastAsia"/>
+          <w:sz w:val="24"/>
+          <w:szCs w:val="24"/>
+        </w:rPr>
+      </w:pPr>
+    </w:p>
+    <w:p>
+      <w:pPr>
+        <w:rPr>
+          <w:rFonts w:ascii="华文楷体" w:eastAsia="华文楷体" w:hAnsi="华文楷体" w:hint="eastAsia"/>
+          <w:sz w:val="24"/>
+          <w:szCs w:val="24"/>
+        </w:rPr>
+      </w:pPr>
+    </w:p>
+    <w:p>
+      <w:pPr>
+        <w:rPr>
+          <w:rFonts w:ascii="华文楷体" w:eastAsia="华文楷体" w:hAnsi="华文楷体" w:hint="eastAsia"/>
+          <w:sz w:val="24"/>
+          <w:szCs w:val="24"/>
+        </w:rPr>
+      </w:pPr>
+    </w:p>
+    <w:p>
+      <w:pPr>
+        <w:rPr>
+          <w:rFonts w:ascii="华文楷体" w:eastAsia="华文楷体" w:hAnsi="华文楷体" w:hint="eastAsia"/>
+          <w:sz w:val="24"/>
+          <w:szCs w:val="24"/>
+        </w:rPr>
+      </w:pPr>
+    </w:p>
+    <w:p>
+      <w:pPr>
+        <w:rPr>
+          <w:rFonts w:ascii="华文楷体" w:eastAsia="华文楷体" w:hAnsi="华文楷体" w:hint="eastAsia"/>
+          <w:sz w:val="24"/>
+          <w:szCs w:val="24"/>
+        </w:rPr>
+      </w:pPr>
+    </w:p>
+    <w:p>
+      <w:pPr>
+        <w:rPr>
           <w:rFonts w:ascii="华文楷体" w:eastAsia="华文楷体" w:hAnsi="华文楷体"/>
           <w:sz w:val="24"/>
           <w:szCs w:val="24"/>
         </w:rPr>
       </w:pPr>
-      <w:r>
-        <w:rPr>
-          <w:rFonts w:ascii="华文楷体" w:eastAsia="华文楷体" w:hAnsi="华文楷体" w:hint="eastAsia"/>
-          <w:sz w:val="24"/>
-          <w:szCs w:val="24"/>
-        </w:rPr>
-        <w:t>（仅精确到二级品类）</w:t>
-      </w:r>
     </w:p>
     <w:sectPr>
       <w:pgSz w:w="11906" w:h="16838"/>
@@ -1774,6 +2612,95 @@
     </w:lvl>
   </w:abstractNum>
   <w:abstractNum w:abstractNumId="2">
+    <w:nsid w:val="05FA7073"/>
+    <w:multiLevelType w:val="hybridMultilevel"/>
+    <w:tmpl w:val="F968A966"/>
+    <w:lvl w:ilvl="0" w:tplc="0EBA5B5A">
+      <w:start w:val="1"/>
+      <w:numFmt w:val="decimal"/>
+      <w:lvlText w:val="%1)"/>
+      <w:lvlJc w:val="left"/>
+      <w:pPr>
+        <w:ind w:left="360" w:hanging="360"/>
+      </w:pPr>
+      <w:rPr>
+        <w:rFonts w:hint="default"/>
+      </w:rPr>
+    </w:lvl>
+    <w:lvl w:ilvl="1" w:tplc="04090019" w:tentative="1">
+      <w:start w:val="1"/>
+      <w:numFmt w:val="lowerLetter"/>
+      <w:lvlText w:val="%2)"/>
+      <w:lvlJc w:val="left"/>
+      <w:pPr>
+        <w:ind w:left="840" w:hanging="420"/>
+      </w:pPr>
+    </w:lvl>
+    <w:lvl w:ilvl="2" w:tplc="0409001B" w:tentative="1">
+      <w:start w:val="1"/>
+      <w:numFmt w:val="lowerRoman"/>
+      <w:lvlText w:val="%3."/>
+      <w:lvlJc w:val="right"/>
+      <w:pPr>
+        <w:ind w:left="1260" w:hanging="420"/>
+      </w:pPr>
+    </w:lvl>
+    <w:lvl w:ilvl="3" w:tplc="0409000F" w:tentative="1">
+      <w:start w:val="1"/>
+      <w:numFmt w:val="decimal"/>
+      <w:lvlText w:val="%4."/>
+      <w:lvlJc w:val="left"/>
+      <w:pPr>
+        <w:ind w:left="1680" w:hanging="420"/>
+      </w:pPr>
+    </w:lvl>
+    <w:lvl w:ilvl="4" w:tplc="04090019" w:tentative="1">
+      <w:start w:val="1"/>
+      <w:numFmt w:val="lowerLetter"/>
+      <w:lvlText w:val="%5)"/>
+      <w:lvlJc w:val="left"/>
+      <w:pPr>
+        <w:ind w:left="2100" w:hanging="420"/>
+      </w:pPr>
+    </w:lvl>
+    <w:lvl w:ilvl="5" w:tplc="0409001B" w:tentative="1">
+      <w:start w:val="1"/>
+      <w:numFmt w:val="lowerRoman"/>
+      <w:lvlText w:val="%6."/>
+      <w:lvlJc w:val="right"/>
+      <w:pPr>
+        <w:ind w:left="2520" w:hanging="420"/>
+      </w:pPr>
+    </w:lvl>
+    <w:lvl w:ilvl="6" w:tplc="0409000F" w:tentative="1">
+      <w:start w:val="1"/>
+      <w:numFmt w:val="decimal"/>
+      <w:lvlText w:val="%7."/>
+      <w:lvlJc w:val="left"/>
+      <w:pPr>
+        <w:ind w:left="2940" w:hanging="420"/>
+      </w:pPr>
+    </w:lvl>
+    <w:lvl w:ilvl="7" w:tplc="04090019" w:tentative="1">
+      <w:start w:val="1"/>
+      <w:numFmt w:val="lowerLetter"/>
+      <w:lvlText w:val="%8)"/>
+      <w:lvlJc w:val="left"/>
+      <w:pPr>
+        <w:ind w:left="3360" w:hanging="420"/>
+      </w:pPr>
+    </w:lvl>
+    <w:lvl w:ilvl="8" w:tplc="0409001B" w:tentative="1">
+      <w:start w:val="1"/>
+      <w:numFmt w:val="lowerRoman"/>
+      <w:lvlText w:val="%9."/>
+      <w:lvlJc w:val="right"/>
+      <w:pPr>
+        <w:ind w:left="3780" w:hanging="420"/>
+      </w:pPr>
+    </w:lvl>
+  </w:abstractNum>
+  <w:abstractNum w:abstractNumId="3">
     <w:nsid w:val="094306A5"/>
     <w:multiLevelType w:val="hybridMultilevel"/>
     <w:tmpl w:val="A3A0CBAE"/>
@@ -1862,7 +2789,7 @@
       </w:pPr>
     </w:lvl>
   </w:abstractNum>
-  <w:abstractNum w:abstractNumId="3">
+  <w:abstractNum w:abstractNumId="4">
     <w:nsid w:val="0BA03B11"/>
     <w:multiLevelType w:val="hybridMultilevel"/>
     <w:tmpl w:val="D45A25D4"/>
@@ -1951,7 +2878,7 @@
       </w:pPr>
     </w:lvl>
   </w:abstractNum>
-  <w:abstractNum w:abstractNumId="4">
+  <w:abstractNum w:abstractNumId="5">
     <w:nsid w:val="10694941"/>
     <w:multiLevelType w:val="hybridMultilevel"/>
     <w:tmpl w:val="DE0ACC5A"/>
@@ -2040,7 +2967,7 @@
       </w:pPr>
     </w:lvl>
   </w:abstractNum>
-  <w:abstractNum w:abstractNumId="5">
+  <w:abstractNum w:abstractNumId="6">
     <w:nsid w:val="163F316D"/>
     <w:multiLevelType w:val="hybridMultilevel"/>
     <w:tmpl w:val="427CE102"/>
@@ -2153,7 +3080,7 @@
       </w:rPr>
     </w:lvl>
   </w:abstractNum>
-  <w:abstractNum w:abstractNumId="6">
+  <w:abstractNum w:abstractNumId="7">
     <w:nsid w:val="17363170"/>
     <w:multiLevelType w:val="hybridMultilevel"/>
     <w:tmpl w:val="8A964678"/>
@@ -2242,7 +3169,7 @@
       </w:pPr>
     </w:lvl>
   </w:abstractNum>
-  <w:abstractNum w:abstractNumId="7">
+  <w:abstractNum w:abstractNumId="8">
     <w:nsid w:val="189E1FCA"/>
     <w:multiLevelType w:val="hybridMultilevel"/>
     <w:tmpl w:val="9A28697C"/>
@@ -2331,7 +3258,96 @@
       </w:pPr>
     </w:lvl>
   </w:abstractNum>
-  <w:abstractNum w:abstractNumId="8">
+  <w:abstractNum w:abstractNumId="9">
+    <w:nsid w:val="1C453F72"/>
+    <w:multiLevelType w:val="hybridMultilevel"/>
+    <w:tmpl w:val="A6709C04"/>
+    <w:lvl w:ilvl="0" w:tplc="E5F2F9E0">
+      <w:start w:val="1"/>
+      <w:numFmt w:val="upperRoman"/>
+      <w:lvlText w:val="%1."/>
+      <w:lvlJc w:val="left"/>
+      <w:pPr>
+        <w:ind w:left="1080" w:hanging="720"/>
+      </w:pPr>
+      <w:rPr>
+        <w:rFonts w:hint="default"/>
+      </w:rPr>
+    </w:lvl>
+    <w:lvl w:ilvl="1" w:tplc="04090019" w:tentative="1">
+      <w:start w:val="1"/>
+      <w:numFmt w:val="lowerLetter"/>
+      <w:lvlText w:val="%2)"/>
+      <w:lvlJc w:val="left"/>
+      <w:pPr>
+        <w:ind w:left="1200" w:hanging="420"/>
+      </w:pPr>
+    </w:lvl>
+    <w:lvl w:ilvl="2" w:tplc="0409001B" w:tentative="1">
+      <w:start w:val="1"/>
+      <w:numFmt w:val="lowerRoman"/>
+      <w:lvlText w:val="%3."/>
+      <w:lvlJc w:val="right"/>
+      <w:pPr>
+        <w:ind w:left="1620" w:hanging="420"/>
+      </w:pPr>
+    </w:lvl>
+    <w:lvl w:ilvl="3" w:tplc="0409000F" w:tentative="1">
+      <w:start w:val="1"/>
+      <w:numFmt w:val="decimal"/>
+      <w:lvlText w:val="%4."/>
+      <w:lvlJc w:val="left"/>
+      <w:pPr>
+        <w:ind w:left="2040" w:hanging="420"/>
+      </w:pPr>
+    </w:lvl>
+    <w:lvl w:ilvl="4" w:tplc="04090019" w:tentative="1">
+      <w:start w:val="1"/>
+      <w:numFmt w:val="lowerLetter"/>
+      <w:lvlText w:val="%5)"/>
+      <w:lvlJc w:val="left"/>
+      <w:pPr>
+        <w:ind w:left="2460" w:hanging="420"/>
+      </w:pPr>
+    </w:lvl>
+    <w:lvl w:ilvl="5" w:tplc="0409001B" w:tentative="1">
+      <w:start w:val="1"/>
+      <w:numFmt w:val="lowerRoman"/>
+      <w:lvlText w:val="%6."/>
+      <w:lvlJc w:val="right"/>
+      <w:pPr>
+        <w:ind w:left="2880" w:hanging="420"/>
+      </w:pPr>
+    </w:lvl>
+    <w:lvl w:ilvl="6" w:tplc="0409000F" w:tentative="1">
+      <w:start w:val="1"/>
+      <w:numFmt w:val="decimal"/>
+      <w:lvlText w:val="%7."/>
+      <w:lvlJc w:val="left"/>
+      <w:pPr>
+        <w:ind w:left="3300" w:hanging="420"/>
+      </w:pPr>
+    </w:lvl>
+    <w:lvl w:ilvl="7" w:tplc="04090019" w:tentative="1">
+      <w:start w:val="1"/>
+      <w:numFmt w:val="lowerLetter"/>
+      <w:lvlText w:val="%8)"/>
+      <w:lvlJc w:val="left"/>
+      <w:pPr>
+        <w:ind w:left="3720" w:hanging="420"/>
+      </w:pPr>
+    </w:lvl>
+    <w:lvl w:ilvl="8" w:tplc="0409001B" w:tentative="1">
+      <w:start w:val="1"/>
+      <w:numFmt w:val="lowerRoman"/>
+      <w:lvlText w:val="%9."/>
+      <w:lvlJc w:val="right"/>
+      <w:pPr>
+        <w:ind w:left="4140" w:hanging="420"/>
+      </w:pPr>
+    </w:lvl>
+  </w:abstractNum>
+  <w:abstractNum w:abstractNumId="10">
     <w:nsid w:val="1EAF6536"/>
     <w:multiLevelType w:val="hybridMultilevel"/>
     <w:tmpl w:val="23A4D5DC"/>
@@ -2420,7 +3436,7 @@
       </w:pPr>
     </w:lvl>
   </w:abstractNum>
-  <w:abstractNum w:abstractNumId="9">
+  <w:abstractNum w:abstractNumId="11">
     <w:nsid w:val="20BA272E"/>
     <w:multiLevelType w:val="hybridMultilevel"/>
     <w:tmpl w:val="F87C6900"/>
@@ -2509,7 +3525,7 @@
       </w:pPr>
     </w:lvl>
   </w:abstractNum>
-  <w:abstractNum w:abstractNumId="10">
+  <w:abstractNum w:abstractNumId="12">
     <w:nsid w:val="21556A42"/>
     <w:multiLevelType w:val="hybridMultilevel"/>
     <w:tmpl w:val="3CBE96D2"/>
@@ -2598,7 +3614,93 @@
       </w:pPr>
     </w:lvl>
   </w:abstractNum>
-  <w:abstractNum w:abstractNumId="11">
+  <w:abstractNum w:abstractNumId="13">
+    <w:nsid w:val="21D81C64"/>
+    <w:multiLevelType w:val="hybridMultilevel"/>
+    <w:tmpl w:val="9A6EE8C4"/>
+    <w:lvl w:ilvl="0" w:tplc="04090011">
+      <w:start w:val="1"/>
+      <w:numFmt w:val="decimal"/>
+      <w:lvlText w:val="%1)"/>
+      <w:lvlJc w:val="left"/>
+      <w:pPr>
+        <w:ind w:left="1740" w:hanging="420"/>
+      </w:pPr>
+    </w:lvl>
+    <w:lvl w:ilvl="1" w:tplc="04090019" w:tentative="1">
+      <w:start w:val="1"/>
+      <w:numFmt w:val="lowerLetter"/>
+      <w:lvlText w:val="%2)"/>
+      <w:lvlJc w:val="left"/>
+      <w:pPr>
+        <w:ind w:left="2160" w:hanging="420"/>
+      </w:pPr>
+    </w:lvl>
+    <w:lvl w:ilvl="2" w:tplc="0409001B" w:tentative="1">
+      <w:start w:val="1"/>
+      <w:numFmt w:val="lowerRoman"/>
+      <w:lvlText w:val="%3."/>
+      <w:lvlJc w:val="right"/>
+      <w:pPr>
+        <w:ind w:left="2580" w:hanging="420"/>
+      </w:pPr>
+    </w:lvl>
+    <w:lvl w:ilvl="3" w:tplc="0409000F" w:tentative="1">
+      <w:start w:val="1"/>
+      <w:numFmt w:val="decimal"/>
+      <w:lvlText w:val="%4."/>
+      <w:lvlJc w:val="left"/>
+      <w:pPr>
+        <w:ind w:left="3000" w:hanging="420"/>
+      </w:pPr>
+    </w:lvl>
+    <w:lvl w:ilvl="4" w:tplc="04090019" w:tentative="1">
+      <w:start w:val="1"/>
+      <w:numFmt w:val="lowerLetter"/>
+      <w:lvlText w:val="%5)"/>
+      <w:lvlJc w:val="left"/>
+      <w:pPr>
+        <w:ind w:left="3420" w:hanging="420"/>
+      </w:pPr>
+    </w:lvl>
+    <w:lvl w:ilvl="5" w:tplc="0409001B" w:tentative="1">
+      <w:start w:val="1"/>
+      <w:numFmt w:val="lowerRoman"/>
+      <w:lvlText w:val="%6."/>
+      <w:lvlJc w:val="right"/>
+      <w:pPr>
+        <w:ind w:left="3840" w:hanging="420"/>
+      </w:pPr>
+    </w:lvl>
+    <w:lvl w:ilvl="6" w:tplc="0409000F" w:tentative="1">
+      <w:start w:val="1"/>
+      <w:numFmt w:val="decimal"/>
+      <w:lvlText w:val="%7."/>
+      <w:lvlJc w:val="left"/>
+      <w:pPr>
+        <w:ind w:left="4260" w:hanging="420"/>
+      </w:pPr>
+    </w:lvl>
+    <w:lvl w:ilvl="7" w:tplc="04090019" w:tentative="1">
+      <w:start w:val="1"/>
+      <w:numFmt w:val="lowerLetter"/>
+      <w:lvlText w:val="%8)"/>
+      <w:lvlJc w:val="left"/>
+      <w:pPr>
+        <w:ind w:left="4680" w:hanging="420"/>
+      </w:pPr>
+    </w:lvl>
+    <w:lvl w:ilvl="8" w:tplc="0409001B" w:tentative="1">
+      <w:start w:val="1"/>
+      <w:numFmt w:val="lowerRoman"/>
+      <w:lvlText w:val="%9."/>
+      <w:lvlJc w:val="right"/>
+      <w:pPr>
+        <w:ind w:left="5100" w:hanging="420"/>
+      </w:pPr>
+    </w:lvl>
+  </w:abstractNum>
+  <w:abstractNum w:abstractNumId="14">
     <w:nsid w:val="273379D1"/>
     <w:multiLevelType w:val="hybridMultilevel"/>
     <w:tmpl w:val="3AD44346"/>
@@ -2684,7 +3786,7 @@
       </w:pPr>
     </w:lvl>
   </w:abstractNum>
-  <w:abstractNum w:abstractNumId="12">
+  <w:abstractNum w:abstractNumId="15">
     <w:nsid w:val="2E867A2E"/>
     <w:multiLevelType w:val="hybridMultilevel"/>
     <w:tmpl w:val="0DCEF52C"/>
@@ -2773,7 +3875,96 @@
       </w:pPr>
     </w:lvl>
   </w:abstractNum>
-  <w:abstractNum w:abstractNumId="13">
+  <w:abstractNum w:abstractNumId="16">
+    <w:nsid w:val="322D1915"/>
+    <w:multiLevelType w:val="hybridMultilevel"/>
+    <w:tmpl w:val="F2E86EDE"/>
+    <w:lvl w:ilvl="0" w:tplc="F76C78A0">
+      <w:start w:val="1"/>
+      <w:numFmt w:val="decimal"/>
+      <w:lvlText w:val="%1)"/>
+      <w:lvlJc w:val="left"/>
+      <w:pPr>
+        <w:ind w:left="360" w:hanging="360"/>
+      </w:pPr>
+      <w:rPr>
+        <w:rFonts w:hint="default"/>
+      </w:rPr>
+    </w:lvl>
+    <w:lvl w:ilvl="1" w:tplc="04090019" w:tentative="1">
+      <w:start w:val="1"/>
+      <w:numFmt w:val="lowerLetter"/>
+      <w:lvlText w:val="%2)"/>
+      <w:lvlJc w:val="left"/>
+      <w:pPr>
+        <w:ind w:left="840" w:hanging="420"/>
+      </w:pPr>
+    </w:lvl>
+    <w:lvl w:ilvl="2" w:tplc="0409001B" w:tentative="1">
+      <w:start w:val="1"/>
+      <w:numFmt w:val="lowerRoman"/>
+      <w:lvlText w:val="%3."/>
+      <w:lvlJc w:val="right"/>
+      <w:pPr>
+        <w:ind w:left="1260" w:hanging="420"/>
+      </w:pPr>
+    </w:lvl>
+    <w:lvl w:ilvl="3" w:tplc="0409000F" w:tentative="1">
+      <w:start w:val="1"/>
+      <w:numFmt w:val="decimal"/>
+      <w:lvlText w:val="%4."/>
+      <w:lvlJc w:val="left"/>
+      <w:pPr>
+        <w:ind w:left="1680" w:hanging="420"/>
+      </w:pPr>
+    </w:lvl>
+    <w:lvl w:ilvl="4" w:tplc="04090019" w:tentative="1">
+      <w:start w:val="1"/>
+      <w:numFmt w:val="lowerLetter"/>
+      <w:lvlText w:val="%5)"/>
+      <w:lvlJc w:val="left"/>
+      <w:pPr>
+        <w:ind w:left="2100" w:hanging="420"/>
+      </w:pPr>
+    </w:lvl>
+    <w:lvl w:ilvl="5" w:tplc="0409001B" w:tentative="1">
+      <w:start w:val="1"/>
+      <w:numFmt w:val="lowerRoman"/>
+      <w:lvlText w:val="%6."/>
+      <w:lvlJc w:val="right"/>
+      <w:pPr>
+        <w:ind w:left="2520" w:hanging="420"/>
+      </w:pPr>
+    </w:lvl>
+    <w:lvl w:ilvl="6" w:tplc="0409000F" w:tentative="1">
+      <w:start w:val="1"/>
+      <w:numFmt w:val="decimal"/>
+      <w:lvlText w:val="%7."/>
+      <w:lvlJc w:val="left"/>
+      <w:pPr>
+        <w:ind w:left="2940" w:hanging="420"/>
+      </w:pPr>
+    </w:lvl>
+    <w:lvl w:ilvl="7" w:tplc="04090019" w:tentative="1">
+      <w:start w:val="1"/>
+      <w:numFmt w:val="lowerLetter"/>
+      <w:lvlText w:val="%8)"/>
+      <w:lvlJc w:val="left"/>
+      <w:pPr>
+        <w:ind w:left="3360" w:hanging="420"/>
+      </w:pPr>
+    </w:lvl>
+    <w:lvl w:ilvl="8" w:tplc="0409001B" w:tentative="1">
+      <w:start w:val="1"/>
+      <w:numFmt w:val="lowerRoman"/>
+      <w:lvlText w:val="%9."/>
+      <w:lvlJc w:val="right"/>
+      <w:pPr>
+        <w:ind w:left="3780" w:hanging="420"/>
+      </w:pPr>
+    </w:lvl>
+  </w:abstractNum>
+  <w:abstractNum w:abstractNumId="17">
     <w:nsid w:val="324C3F46"/>
     <w:multiLevelType w:val="hybridMultilevel"/>
     <w:tmpl w:val="28F215CC"/>
@@ -2862,7 +4053,7 @@
       </w:pPr>
     </w:lvl>
   </w:abstractNum>
-  <w:abstractNum w:abstractNumId="14">
+  <w:abstractNum w:abstractNumId="18">
     <w:nsid w:val="35D31AAD"/>
     <w:multiLevelType w:val="hybridMultilevel"/>
     <w:tmpl w:val="69DC769A"/>
@@ -2950,7 +4141,7 @@
       </w:pPr>
     </w:lvl>
   </w:abstractNum>
-  <w:abstractNum w:abstractNumId="15">
+  <w:abstractNum w:abstractNumId="19">
     <w:nsid w:val="36616EDD"/>
     <w:multiLevelType w:val="hybridMultilevel"/>
     <w:tmpl w:val="6E5E95D2"/>
@@ -3039,7 +4230,96 @@
       </w:pPr>
     </w:lvl>
   </w:abstractNum>
-  <w:abstractNum w:abstractNumId="16">
+  <w:abstractNum w:abstractNumId="20">
+    <w:nsid w:val="37EA3827"/>
+    <w:multiLevelType w:val="hybridMultilevel"/>
+    <w:tmpl w:val="1D62788E"/>
+    <w:lvl w:ilvl="0" w:tplc="D5BC4F5E">
+      <w:start w:val="1"/>
+      <w:numFmt w:val="upperRoman"/>
+      <w:lvlText w:val="%1."/>
+      <w:lvlJc w:val="left"/>
+      <w:pPr>
+        <w:ind w:left="1620" w:hanging="720"/>
+      </w:pPr>
+      <w:rPr>
+        <w:rFonts w:hint="default"/>
+      </w:rPr>
+    </w:lvl>
+    <w:lvl w:ilvl="1" w:tplc="04090019" w:tentative="1">
+      <w:start w:val="1"/>
+      <w:numFmt w:val="lowerLetter"/>
+      <w:lvlText w:val="%2)"/>
+      <w:lvlJc w:val="left"/>
+      <w:pPr>
+        <w:ind w:left="1740" w:hanging="420"/>
+      </w:pPr>
+    </w:lvl>
+    <w:lvl w:ilvl="2" w:tplc="0409001B" w:tentative="1">
+      <w:start w:val="1"/>
+      <w:numFmt w:val="lowerRoman"/>
+      <w:lvlText w:val="%3."/>
+      <w:lvlJc w:val="right"/>
+      <w:pPr>
+        <w:ind w:left="2160" w:hanging="420"/>
+      </w:pPr>
+    </w:lvl>
+    <w:lvl w:ilvl="3" w:tplc="0409000F" w:tentative="1">
+      <w:start w:val="1"/>
+      <w:numFmt w:val="decimal"/>
+      <w:lvlText w:val="%4."/>
+      <w:lvlJc w:val="left"/>
+      <w:pPr>
+        <w:ind w:left="2580" w:hanging="420"/>
+      </w:pPr>
+    </w:lvl>
+    <w:lvl w:ilvl="4" w:tplc="04090019" w:tentative="1">
+      <w:start w:val="1"/>
+      <w:numFmt w:val="lowerLetter"/>
+      <w:lvlText w:val="%5)"/>
+      <w:lvlJc w:val="left"/>
+      <w:pPr>
+        <w:ind w:left="3000" w:hanging="420"/>
+      </w:pPr>
+    </w:lvl>
+    <w:lvl w:ilvl="5" w:tplc="0409001B" w:tentative="1">
+      <w:start w:val="1"/>
+      <w:numFmt w:val="lowerRoman"/>
+      <w:lvlText w:val="%6."/>
+      <w:lvlJc w:val="right"/>
+      <w:pPr>
+        <w:ind w:left="3420" w:hanging="420"/>
+      </w:pPr>
+    </w:lvl>
+    <w:lvl w:ilvl="6" w:tplc="0409000F" w:tentative="1">
+      <w:start w:val="1"/>
+      <w:numFmt w:val="decimal"/>
+      <w:lvlText w:val="%7."/>
+      <w:lvlJc w:val="left"/>
+      <w:pPr>
+        <w:ind w:left="3840" w:hanging="420"/>
+      </w:pPr>
+    </w:lvl>
+    <w:lvl w:ilvl="7" w:tplc="04090019" w:tentative="1">
+      <w:start w:val="1"/>
+      <w:numFmt w:val="lowerLetter"/>
+      <w:lvlText w:val="%8)"/>
+      <w:lvlJc w:val="left"/>
+      <w:pPr>
+        <w:ind w:left="4260" w:hanging="420"/>
+      </w:pPr>
+    </w:lvl>
+    <w:lvl w:ilvl="8" w:tplc="0409001B" w:tentative="1">
+      <w:start w:val="1"/>
+      <w:numFmt w:val="lowerRoman"/>
+      <w:lvlText w:val="%9."/>
+      <w:lvlJc w:val="right"/>
+      <w:pPr>
+        <w:ind w:left="4680" w:hanging="420"/>
+      </w:pPr>
+    </w:lvl>
+  </w:abstractNum>
+  <w:abstractNum w:abstractNumId="21">
     <w:nsid w:val="3C386BCB"/>
     <w:multiLevelType w:val="hybridMultilevel"/>
     <w:tmpl w:val="EA623262"/>
@@ -3128,7 +4408,7 @@
       </w:pPr>
     </w:lvl>
   </w:abstractNum>
-  <w:abstractNum w:abstractNumId="17">
+  <w:abstractNum w:abstractNumId="22">
     <w:nsid w:val="3F084AA2"/>
     <w:multiLevelType w:val="hybridMultilevel"/>
     <w:tmpl w:val="54C2136C"/>
@@ -3217,7 +4497,7 @@
       </w:pPr>
     </w:lvl>
   </w:abstractNum>
-  <w:abstractNum w:abstractNumId="18">
+  <w:abstractNum w:abstractNumId="23">
     <w:nsid w:val="443867A5"/>
     <w:multiLevelType w:val="hybridMultilevel"/>
     <w:tmpl w:val="DBC6C2D0"/>
@@ -3306,7 +4586,7 @@
       </w:pPr>
     </w:lvl>
   </w:abstractNum>
-  <w:abstractNum w:abstractNumId="19">
+  <w:abstractNum w:abstractNumId="24">
     <w:nsid w:val="48D7328C"/>
     <w:multiLevelType w:val="hybridMultilevel"/>
     <w:tmpl w:val="46B8542C"/>
@@ -3395,7 +4675,7 @@
       </w:pPr>
     </w:lvl>
   </w:abstractNum>
-  <w:abstractNum w:abstractNumId="20">
+  <w:abstractNum w:abstractNumId="25">
     <w:nsid w:val="4AEE5547"/>
     <w:multiLevelType w:val="hybridMultilevel"/>
     <w:tmpl w:val="8870CD98"/>
@@ -3484,7 +4764,96 @@
       </w:pPr>
     </w:lvl>
   </w:abstractNum>
-  <w:abstractNum w:abstractNumId="21">
+  <w:abstractNum w:abstractNumId="26">
+    <w:nsid w:val="4EF669A5"/>
+    <w:multiLevelType w:val="hybridMultilevel"/>
+    <w:tmpl w:val="7EB8CE1E"/>
+    <w:lvl w:ilvl="0" w:tplc="32ECFC88">
+      <w:start w:val="1"/>
+      <w:numFmt w:val="upperRoman"/>
+      <w:lvlText w:val="%1."/>
+      <w:lvlJc w:val="left"/>
+      <w:pPr>
+        <w:ind w:left="720" w:hanging="720"/>
+      </w:pPr>
+      <w:rPr>
+        <w:rFonts w:hint="default"/>
+      </w:rPr>
+    </w:lvl>
+    <w:lvl w:ilvl="1" w:tplc="04090019" w:tentative="1">
+      <w:start w:val="1"/>
+      <w:numFmt w:val="lowerLetter"/>
+      <w:lvlText w:val="%2)"/>
+      <w:lvlJc w:val="left"/>
+      <w:pPr>
+        <w:ind w:left="840" w:hanging="420"/>
+      </w:pPr>
+    </w:lvl>
+    <w:lvl w:ilvl="2" w:tplc="0409001B" w:tentative="1">
+      <w:start w:val="1"/>
+      <w:numFmt w:val="lowerRoman"/>
+      <w:lvlText w:val="%3."/>
+      <w:lvlJc w:val="right"/>
+      <w:pPr>
+        <w:ind w:left="1260" w:hanging="420"/>
+      </w:pPr>
+    </w:lvl>
+    <w:lvl w:ilvl="3" w:tplc="0409000F" w:tentative="1">
+      <w:start w:val="1"/>
+      <w:numFmt w:val="decimal"/>
+      <w:lvlText w:val="%4."/>
+      <w:lvlJc w:val="left"/>
+      <w:pPr>
+        <w:ind w:left="1680" w:hanging="420"/>
+      </w:pPr>
+    </w:lvl>
+    <w:lvl w:ilvl="4" w:tplc="04090019" w:tentative="1">
+      <w:start w:val="1"/>
+      <w:numFmt w:val="lowerLetter"/>
+      <w:lvlText w:val="%5)"/>
+      <w:lvlJc w:val="left"/>
+      <w:pPr>
+        <w:ind w:left="2100" w:hanging="420"/>
+      </w:pPr>
+    </w:lvl>
+    <w:lvl w:ilvl="5" w:tplc="0409001B" w:tentative="1">
+      <w:start w:val="1"/>
+      <w:numFmt w:val="lowerRoman"/>
+      <w:lvlText w:val="%6."/>
+      <w:lvlJc w:val="right"/>
+      <w:pPr>
+        <w:ind w:left="2520" w:hanging="420"/>
+      </w:pPr>
+    </w:lvl>
+    <w:lvl w:ilvl="6" w:tplc="0409000F" w:tentative="1">
+      <w:start w:val="1"/>
+      <w:numFmt w:val="decimal"/>
+      <w:lvlText w:val="%7."/>
+      <w:lvlJc w:val="left"/>
+      <w:pPr>
+        <w:ind w:left="2940" w:hanging="420"/>
+      </w:pPr>
+    </w:lvl>
+    <w:lvl w:ilvl="7" w:tplc="04090019" w:tentative="1">
+      <w:start w:val="1"/>
+      <w:numFmt w:val="lowerLetter"/>
+      <w:lvlText w:val="%8)"/>
+      <w:lvlJc w:val="left"/>
+      <w:pPr>
+        <w:ind w:left="3360" w:hanging="420"/>
+      </w:pPr>
+    </w:lvl>
+    <w:lvl w:ilvl="8" w:tplc="0409001B" w:tentative="1">
+      <w:start w:val="1"/>
+      <w:numFmt w:val="lowerRoman"/>
+      <w:lvlText w:val="%9."/>
+      <w:lvlJc w:val="right"/>
+      <w:pPr>
+        <w:ind w:left="3780" w:hanging="420"/>
+      </w:pPr>
+    </w:lvl>
+  </w:abstractNum>
+  <w:abstractNum w:abstractNumId="27">
     <w:nsid w:val="525E2C7F"/>
     <w:multiLevelType w:val="hybridMultilevel"/>
     <w:tmpl w:val="92F66246"/>
@@ -3573,7 +4942,185 @@
       </w:pPr>
     </w:lvl>
   </w:abstractNum>
-  <w:abstractNum w:abstractNumId="22">
+  <w:abstractNum w:abstractNumId="28">
+    <w:nsid w:val="54C1402E"/>
+    <w:multiLevelType w:val="hybridMultilevel"/>
+    <w:tmpl w:val="ACFAA264"/>
+    <w:lvl w:ilvl="0" w:tplc="99364F9C">
+      <w:start w:val="1"/>
+      <w:numFmt w:val="lowerLetter"/>
+      <w:lvlText w:val="%1."/>
+      <w:lvlJc w:val="left"/>
+      <w:pPr>
+        <w:ind w:left="360" w:hanging="360"/>
+      </w:pPr>
+      <w:rPr>
+        <w:rFonts w:hint="default"/>
+      </w:rPr>
+    </w:lvl>
+    <w:lvl w:ilvl="1" w:tplc="04090019" w:tentative="1">
+      <w:start w:val="1"/>
+      <w:numFmt w:val="lowerLetter"/>
+      <w:lvlText w:val="%2)"/>
+      <w:lvlJc w:val="left"/>
+      <w:pPr>
+        <w:ind w:left="840" w:hanging="420"/>
+      </w:pPr>
+    </w:lvl>
+    <w:lvl w:ilvl="2" w:tplc="0409001B" w:tentative="1">
+      <w:start w:val="1"/>
+      <w:numFmt w:val="lowerRoman"/>
+      <w:lvlText w:val="%3."/>
+      <w:lvlJc w:val="right"/>
+      <w:pPr>
+        <w:ind w:left="1260" w:hanging="420"/>
+      </w:pPr>
+    </w:lvl>
+    <w:lvl w:ilvl="3" w:tplc="0409000F" w:tentative="1">
+      <w:start w:val="1"/>
+      <w:numFmt w:val="decimal"/>
+      <w:lvlText w:val="%4."/>
+      <w:lvlJc w:val="left"/>
+      <w:pPr>
+        <w:ind w:left="1680" w:hanging="420"/>
+      </w:pPr>
+    </w:lvl>
+    <w:lvl w:ilvl="4" w:tplc="04090019" w:tentative="1">
+      <w:start w:val="1"/>
+      <w:numFmt w:val="lowerLetter"/>
+      <w:lvlText w:val="%5)"/>
+      <w:lvlJc w:val="left"/>
+      <w:pPr>
+        <w:ind w:left="2100" w:hanging="420"/>
+      </w:pPr>
+    </w:lvl>
+    <w:lvl w:ilvl="5" w:tplc="0409001B" w:tentative="1">
+      <w:start w:val="1"/>
+      <w:numFmt w:val="lowerRoman"/>
+      <w:lvlText w:val="%6."/>
+      <w:lvlJc w:val="right"/>
+      <w:pPr>
+        <w:ind w:left="2520" w:hanging="420"/>
+      </w:pPr>
+    </w:lvl>
+    <w:lvl w:ilvl="6" w:tplc="0409000F" w:tentative="1">
+      <w:start w:val="1"/>
+      <w:numFmt w:val="decimal"/>
+      <w:lvlText w:val="%7."/>
+      <w:lvlJc w:val="left"/>
+      <w:pPr>
+        <w:ind w:left="2940" w:hanging="420"/>
+      </w:pPr>
+    </w:lvl>
+    <w:lvl w:ilvl="7" w:tplc="04090019" w:tentative="1">
+      <w:start w:val="1"/>
+      <w:numFmt w:val="lowerLetter"/>
+      <w:lvlText w:val="%8)"/>
+      <w:lvlJc w:val="left"/>
+      <w:pPr>
+        <w:ind w:left="3360" w:hanging="420"/>
+      </w:pPr>
+    </w:lvl>
+    <w:lvl w:ilvl="8" w:tplc="0409001B" w:tentative="1">
+      <w:start w:val="1"/>
+      <w:numFmt w:val="lowerRoman"/>
+      <w:lvlText w:val="%9."/>
+      <w:lvlJc w:val="right"/>
+      <w:pPr>
+        <w:ind w:left="3780" w:hanging="420"/>
+      </w:pPr>
+    </w:lvl>
+  </w:abstractNum>
+  <w:abstractNum w:abstractNumId="29">
+    <w:nsid w:val="55667AD5"/>
+    <w:multiLevelType w:val="hybridMultilevel"/>
+    <w:tmpl w:val="28AA5562"/>
+    <w:lvl w:ilvl="0" w:tplc="0DB68378">
+      <w:start w:val="1"/>
+      <w:numFmt w:val="upperRoman"/>
+      <w:lvlText w:val="%1."/>
+      <w:lvlJc w:val="left"/>
+      <w:pPr>
+        <w:ind w:left="1080" w:hanging="720"/>
+      </w:pPr>
+      <w:rPr>
+        <w:rFonts w:hint="default"/>
+      </w:rPr>
+    </w:lvl>
+    <w:lvl w:ilvl="1" w:tplc="04090019" w:tentative="1">
+      <w:start w:val="1"/>
+      <w:numFmt w:val="lowerLetter"/>
+      <w:lvlText w:val="%2)"/>
+      <w:lvlJc w:val="left"/>
+      <w:pPr>
+        <w:ind w:left="1200" w:hanging="420"/>
+      </w:pPr>
+    </w:lvl>
+    <w:lvl w:ilvl="2" w:tplc="0409001B" w:tentative="1">
+      <w:start w:val="1"/>
+      <w:numFmt w:val="lowerRoman"/>
+      <w:lvlText w:val="%3."/>
+      <w:lvlJc w:val="right"/>
+      <w:pPr>
+        <w:ind w:left="1620" w:hanging="420"/>
+      </w:pPr>
+    </w:lvl>
+    <w:lvl w:ilvl="3" w:tplc="0409000F" w:tentative="1">
+      <w:start w:val="1"/>
+      <w:numFmt w:val="decimal"/>
+      <w:lvlText w:val="%4."/>
+      <w:lvlJc w:val="left"/>
+      <w:pPr>
+        <w:ind w:left="2040" w:hanging="420"/>
+      </w:pPr>
+    </w:lvl>
+    <w:lvl w:ilvl="4" w:tplc="04090019" w:tentative="1">
+      <w:start w:val="1"/>
+      <w:numFmt w:val="lowerLetter"/>
+      <w:lvlText w:val="%5)"/>
+      <w:lvlJc w:val="left"/>
+      <w:pPr>
+        <w:ind w:left="2460" w:hanging="420"/>
+      </w:pPr>
+    </w:lvl>
+    <w:lvl w:ilvl="5" w:tplc="0409001B" w:tentative="1">
+      <w:start w:val="1"/>
+      <w:numFmt w:val="lowerRoman"/>
+      <w:lvlText w:val="%6."/>
+      <w:lvlJc w:val="right"/>
+      <w:pPr>
+        <w:ind w:left="2880" w:hanging="420"/>
+      </w:pPr>
+    </w:lvl>
+    <w:lvl w:ilvl="6" w:tplc="0409000F" w:tentative="1">
+      <w:start w:val="1"/>
+      <w:numFmt w:val="decimal"/>
+      <w:lvlText w:val="%7."/>
+      <w:lvlJc w:val="left"/>
+      <w:pPr>
+        <w:ind w:left="3300" w:hanging="420"/>
+      </w:pPr>
+    </w:lvl>
+    <w:lvl w:ilvl="7" w:tplc="04090019" w:tentative="1">
+      <w:start w:val="1"/>
+      <w:numFmt w:val="lowerLetter"/>
+      <w:lvlText w:val="%8)"/>
+      <w:lvlJc w:val="left"/>
+      <w:pPr>
+        <w:ind w:left="3720" w:hanging="420"/>
+      </w:pPr>
+    </w:lvl>
+    <w:lvl w:ilvl="8" w:tplc="0409001B" w:tentative="1">
+      <w:start w:val="1"/>
+      <w:numFmt w:val="lowerRoman"/>
+      <w:lvlText w:val="%9."/>
+      <w:lvlJc w:val="right"/>
+      <w:pPr>
+        <w:ind w:left="4140" w:hanging="420"/>
+      </w:pPr>
+    </w:lvl>
+  </w:abstractNum>
+  <w:abstractNum w:abstractNumId="30">
     <w:nsid w:val="58E171C4"/>
     <w:multiLevelType w:val="hybridMultilevel"/>
     <w:tmpl w:val="91284534"/>
@@ -3662,7 +5209,95 @@
       </w:pPr>
     </w:lvl>
   </w:abstractNum>
-  <w:abstractNum w:abstractNumId="23">
+  <w:abstractNum w:abstractNumId="31">
+    <w:nsid w:val="5BB32B61"/>
+    <w:multiLevelType w:val="hybridMultilevel"/>
+    <w:tmpl w:val="A6D6D42A"/>
+    <w:lvl w:ilvl="0" w:tplc="394096A4">
+      <w:numFmt w:val="decimal"/>
+      <w:lvlText w:val="%1."/>
+      <w:lvlJc w:val="left"/>
+      <w:pPr>
+        <w:ind w:left="360" w:hanging="360"/>
+      </w:pPr>
+      <w:rPr>
+        <w:rFonts w:hint="default"/>
+      </w:rPr>
+    </w:lvl>
+    <w:lvl w:ilvl="1" w:tplc="04090019" w:tentative="1">
+      <w:start w:val="1"/>
+      <w:numFmt w:val="lowerLetter"/>
+      <w:lvlText w:val="%2)"/>
+      <w:lvlJc w:val="left"/>
+      <w:pPr>
+        <w:ind w:left="840" w:hanging="420"/>
+      </w:pPr>
+    </w:lvl>
+    <w:lvl w:ilvl="2" w:tplc="0409001B" w:tentative="1">
+      <w:start w:val="1"/>
+      <w:numFmt w:val="lowerRoman"/>
+      <w:lvlText w:val="%3."/>
+      <w:lvlJc w:val="right"/>
+      <w:pPr>
+        <w:ind w:left="1260" w:hanging="420"/>
+      </w:pPr>
+    </w:lvl>
+    <w:lvl w:ilvl="3" w:tplc="0409000F" w:tentative="1">
+      <w:start w:val="1"/>
+      <w:numFmt w:val="decimal"/>
+      <w:lvlText w:val="%4."/>
+      <w:lvlJc w:val="left"/>
+      <w:pPr>
+        <w:ind w:left="1680" w:hanging="420"/>
+      </w:pPr>
+    </w:lvl>
+    <w:lvl w:ilvl="4" w:tplc="04090019" w:tentative="1">
+      <w:start w:val="1"/>
+      <w:numFmt w:val="lowerLetter"/>
+      <w:lvlText w:val="%5)"/>
+      <w:lvlJc w:val="left"/>
+      <w:pPr>
+        <w:ind w:left="2100" w:hanging="420"/>
+      </w:pPr>
+    </w:lvl>
+    <w:lvl w:ilvl="5" w:tplc="0409001B" w:tentative="1">
+      <w:start w:val="1"/>
+      <w:numFmt w:val="lowerRoman"/>
+      <w:lvlText w:val="%6."/>
+      <w:lvlJc w:val="right"/>
+      <w:pPr>
+        <w:ind w:left="2520" w:hanging="420"/>
+      </w:pPr>
+    </w:lvl>
+    <w:lvl w:ilvl="6" w:tplc="0409000F" w:tentative="1">
+      <w:start w:val="1"/>
+      <w:numFmt w:val="decimal"/>
+      <w:lvlText w:val="%7."/>
+      <w:lvlJc w:val="left"/>
+      <w:pPr>
+        <w:ind w:left="2940" w:hanging="420"/>
+      </w:pPr>
+    </w:lvl>
+    <w:lvl w:ilvl="7" w:tplc="04090019" w:tentative="1">
+      <w:start w:val="1"/>
+      <w:numFmt w:val="lowerLetter"/>
+      <w:lvlText w:val="%8)"/>
+      <w:lvlJc w:val="left"/>
+      <w:pPr>
+        <w:ind w:left="3360" w:hanging="420"/>
+      </w:pPr>
+    </w:lvl>
+    <w:lvl w:ilvl="8" w:tplc="0409001B" w:tentative="1">
+      <w:start w:val="1"/>
+      <w:numFmt w:val="lowerRoman"/>
+      <w:lvlText w:val="%9."/>
+      <w:lvlJc w:val="right"/>
+      <w:pPr>
+        <w:ind w:left="3780" w:hanging="420"/>
+      </w:pPr>
+    </w:lvl>
+  </w:abstractNum>
+  <w:abstractNum w:abstractNumId="32">
     <w:nsid w:val="5C6E22BC"/>
     <w:multiLevelType w:val="hybridMultilevel"/>
     <w:tmpl w:val="C388B584"/>
@@ -3751,7 +5386,7 @@
       </w:pPr>
     </w:lvl>
   </w:abstractNum>
-  <w:abstractNum w:abstractNumId="24">
+  <w:abstractNum w:abstractNumId="33">
     <w:nsid w:val="622B53E3"/>
     <w:multiLevelType w:val="hybridMultilevel"/>
     <w:tmpl w:val="EFB0FBEE"/>
@@ -3840,7 +5475,7 @@
       </w:pPr>
     </w:lvl>
   </w:abstractNum>
-  <w:abstractNum w:abstractNumId="25">
+  <w:abstractNum w:abstractNumId="34">
     <w:nsid w:val="62580ED0"/>
     <w:multiLevelType w:val="hybridMultilevel"/>
     <w:tmpl w:val="E16EB85C"/>
@@ -3941,7 +5576,7 @@
       </w:pPr>
     </w:lvl>
   </w:abstractNum>
-  <w:abstractNum w:abstractNumId="26">
+  <w:abstractNum w:abstractNumId="35">
     <w:nsid w:val="632124C5"/>
     <w:multiLevelType w:val="hybridMultilevel"/>
     <w:tmpl w:val="1110F5E4"/>
@@ -4030,7 +5665,7 @@
       </w:pPr>
     </w:lvl>
   </w:abstractNum>
-  <w:abstractNum w:abstractNumId="27">
+  <w:abstractNum w:abstractNumId="36">
     <w:nsid w:val="643F162A"/>
     <w:multiLevelType w:val="hybridMultilevel"/>
     <w:tmpl w:val="F2A2E174"/>
@@ -4119,7 +5754,7 @@
       </w:pPr>
     </w:lvl>
   </w:abstractNum>
-  <w:abstractNum w:abstractNumId="28">
+  <w:abstractNum w:abstractNumId="37">
     <w:nsid w:val="66673D80"/>
     <w:multiLevelType w:val="hybridMultilevel"/>
     <w:tmpl w:val="7B700F8A"/>
@@ -4208,7 +5843,7 @@
       </w:pPr>
     </w:lvl>
   </w:abstractNum>
-  <w:abstractNum w:abstractNumId="29">
+  <w:abstractNum w:abstractNumId="38">
     <w:nsid w:val="6D5B0F59"/>
     <w:multiLevelType w:val="hybridMultilevel"/>
     <w:tmpl w:val="28408908"/>
@@ -4297,7 +5932,96 @@
       </w:pPr>
     </w:lvl>
   </w:abstractNum>
-  <w:abstractNum w:abstractNumId="30">
+  <w:abstractNum w:abstractNumId="39">
+    <w:nsid w:val="75673C2F"/>
+    <w:multiLevelType w:val="hybridMultilevel"/>
+    <w:tmpl w:val="3E7A4856"/>
+    <w:lvl w:ilvl="0" w:tplc="32C4CEBA">
+      <w:start w:val="1"/>
+      <w:numFmt w:val="decimal"/>
+      <w:lvlText w:val="%1)"/>
+      <w:lvlJc w:val="left"/>
+      <w:pPr>
+        <w:ind w:left="360" w:hanging="360"/>
+      </w:pPr>
+      <w:rPr>
+        <w:rFonts w:cstheme="minorBidi" w:hint="default"/>
+      </w:rPr>
+    </w:lvl>
+    <w:lvl w:ilvl="1" w:tplc="04090019" w:tentative="1">
+      <w:start w:val="1"/>
+      <w:numFmt w:val="lowerLetter"/>
+      <w:lvlText w:val="%2)"/>
+      <w:lvlJc w:val="left"/>
+      <w:pPr>
+        <w:ind w:left="840" w:hanging="420"/>
+      </w:pPr>
+    </w:lvl>
+    <w:lvl w:ilvl="2" w:tplc="0409001B" w:tentative="1">
+      <w:start w:val="1"/>
+      <w:numFmt w:val="lowerRoman"/>
+      <w:lvlText w:val="%3."/>
+      <w:lvlJc w:val="right"/>
+      <w:pPr>
+        <w:ind w:left="1260" w:hanging="420"/>
+      </w:pPr>
+    </w:lvl>
+    <w:lvl w:ilvl="3" w:tplc="0409000F" w:tentative="1">
+      <w:start w:val="1"/>
+      <w:numFmt w:val="decimal"/>
+      <w:lvlText w:val="%4."/>
+      <w:lvlJc w:val="left"/>
+      <w:pPr>
+        <w:ind w:left="1680" w:hanging="420"/>
+      </w:pPr>
+    </w:lvl>
+    <w:lvl w:ilvl="4" w:tplc="04090019" w:tentative="1">
+      <w:start w:val="1"/>
+      <w:numFmt w:val="lowerLetter"/>
+      <w:lvlText w:val="%5)"/>
+      <w:lvlJc w:val="left"/>
+      <w:pPr>
+        <w:ind w:left="2100" w:hanging="420"/>
+      </w:pPr>
+    </w:lvl>
+    <w:lvl w:ilvl="5" w:tplc="0409001B" w:tentative="1">
+      <w:start w:val="1"/>
+      <w:numFmt w:val="lowerRoman"/>
+      <w:lvlText w:val="%6."/>
+      <w:lvlJc w:val="right"/>
+      <w:pPr>
+        <w:ind w:left="2520" w:hanging="420"/>
+      </w:pPr>
+    </w:lvl>
+    <w:lvl w:ilvl="6" w:tplc="0409000F" w:tentative="1">
+      <w:start w:val="1"/>
+      <w:numFmt w:val="decimal"/>
+      <w:lvlText w:val="%7."/>
+      <w:lvlJc w:val="left"/>
+      <w:pPr>
+        <w:ind w:left="2940" w:hanging="420"/>
+      </w:pPr>
+    </w:lvl>
+    <w:lvl w:ilvl="7" w:tplc="04090019" w:tentative="1">
+      <w:start w:val="1"/>
+      <w:numFmt w:val="lowerLetter"/>
+      <w:lvlText w:val="%8)"/>
+      <w:lvlJc w:val="left"/>
+      <w:pPr>
+        <w:ind w:left="3360" w:hanging="420"/>
+      </w:pPr>
+    </w:lvl>
+    <w:lvl w:ilvl="8" w:tplc="0409001B" w:tentative="1">
+      <w:start w:val="1"/>
+      <w:numFmt w:val="lowerRoman"/>
+      <w:lvlText w:val="%9."/>
+      <w:lvlJc w:val="right"/>
+      <w:pPr>
+        <w:ind w:left="3780" w:hanging="420"/>
+      </w:pPr>
+    </w:lvl>
+  </w:abstractNum>
+  <w:abstractNum w:abstractNumId="40">
     <w:nsid w:val="7889711F"/>
     <w:multiLevelType w:val="hybridMultilevel"/>
     <w:tmpl w:val="5C06D412"/>
@@ -4386,7 +6110,96 @@
       </w:pPr>
     </w:lvl>
   </w:abstractNum>
-  <w:abstractNum w:abstractNumId="31">
+  <w:abstractNum w:abstractNumId="41">
+    <w:nsid w:val="7A376E67"/>
+    <w:multiLevelType w:val="hybridMultilevel"/>
+    <w:tmpl w:val="844A6EB0"/>
+    <w:lvl w:ilvl="0" w:tplc="722C95B4">
+      <w:start w:val="1"/>
+      <w:numFmt w:val="decimal"/>
+      <w:lvlText w:val="%1）"/>
+      <w:lvlJc w:val="left"/>
+      <w:pPr>
+        <w:ind w:left="360" w:hanging="360"/>
+      </w:pPr>
+      <w:rPr>
+        <w:rFonts w:hint="default"/>
+      </w:rPr>
+    </w:lvl>
+    <w:lvl w:ilvl="1" w:tplc="04090019" w:tentative="1">
+      <w:start w:val="1"/>
+      <w:numFmt w:val="lowerLetter"/>
+      <w:lvlText w:val="%2)"/>
+      <w:lvlJc w:val="left"/>
+      <w:pPr>
+        <w:ind w:left="840" w:hanging="420"/>
+      </w:pPr>
+    </w:lvl>
+    <w:lvl w:ilvl="2" w:tplc="0409001B" w:tentative="1">
+      <w:start w:val="1"/>
+      <w:numFmt w:val="lowerRoman"/>
+      <w:lvlText w:val="%3."/>
+      <w:lvlJc w:val="right"/>
+      <w:pPr>
+        <w:ind w:left="1260" w:hanging="420"/>
+      </w:pPr>
+    </w:lvl>
+    <w:lvl w:ilvl="3" w:tplc="0409000F" w:tentative="1">
+      <w:start w:val="1"/>
+      <w:numFmt w:val="decimal"/>
+      <w:lvlText w:val="%4."/>
+      <w:lvlJc w:val="left"/>
+      <w:pPr>
+        <w:ind w:left="1680" w:hanging="420"/>
+      </w:pPr>
+    </w:lvl>
+    <w:lvl w:ilvl="4" w:tplc="04090019" w:tentative="1">
+      <w:start w:val="1"/>
+      <w:numFmt w:val="lowerLetter"/>
+      <w:lvlText w:val="%5)"/>
+      <w:lvlJc w:val="left"/>
+      <w:pPr>
+        <w:ind w:left="2100" w:hanging="420"/>
+      </w:pPr>
+    </w:lvl>
+    <w:lvl w:ilvl="5" w:tplc="0409001B" w:tentative="1">
+      <w:start w:val="1"/>
+      <w:numFmt w:val="lowerRoman"/>
+      <w:lvlText w:val="%6."/>
+      <w:lvlJc w:val="right"/>
+      <w:pPr>
+        <w:ind w:left="2520" w:hanging="420"/>
+      </w:pPr>
+    </w:lvl>
+    <w:lvl w:ilvl="6" w:tplc="0409000F" w:tentative="1">
+      <w:start w:val="1"/>
+      <w:numFmt w:val="decimal"/>
+      <w:lvlText w:val="%7."/>
+      <w:lvlJc w:val="left"/>
+      <w:pPr>
+        <w:ind w:left="2940" w:hanging="420"/>
+      </w:pPr>
+    </w:lvl>
+    <w:lvl w:ilvl="7" w:tplc="04090019" w:tentative="1">
+      <w:start w:val="1"/>
+      <w:numFmt w:val="lowerLetter"/>
+      <w:lvlText w:val="%8)"/>
+      <w:lvlJc w:val="left"/>
+      <w:pPr>
+        <w:ind w:left="3360" w:hanging="420"/>
+      </w:pPr>
+    </w:lvl>
+    <w:lvl w:ilvl="8" w:tplc="0409001B" w:tentative="1">
+      <w:start w:val="1"/>
+      <w:numFmt w:val="lowerRoman"/>
+      <w:lvlText w:val="%9."/>
+      <w:lvlJc w:val="right"/>
+      <w:pPr>
+        <w:ind w:left="3780" w:hanging="420"/>
+      </w:pPr>
+    </w:lvl>
+  </w:abstractNum>
+  <w:abstractNum w:abstractNumId="42">
     <w:nsid w:val="7D7D04BC"/>
     <w:multiLevelType w:val="hybridMultilevel"/>
     <w:tmpl w:val="F258D87E"/>
@@ -4475,7 +6288,7 @@
       </w:pPr>
     </w:lvl>
   </w:abstractNum>
-  <w:abstractNum w:abstractNumId="32">
+  <w:abstractNum w:abstractNumId="43">
     <w:nsid w:val="7FB6318E"/>
     <w:multiLevelType w:val="hybridMultilevel"/>
     <w:tmpl w:val="65943986"/>
@@ -4565,103 +6378,136 @@
     </w:lvl>
   </w:abstractNum>
   <w:num w:numId="1">
-    <w:abstractNumId w:val="26"/>
+    <w:abstractNumId w:val="35"/>
   </w:num>
   <w:num w:numId="2">
+    <w:abstractNumId w:val="34"/>
+  </w:num>
+  <w:num w:numId="3">
+    <w:abstractNumId w:val="8"/>
+  </w:num>
+  <w:num w:numId="4">
+    <w:abstractNumId w:val="4"/>
+  </w:num>
+  <w:num w:numId="5">
+    <w:abstractNumId w:val="18"/>
+  </w:num>
+  <w:num w:numId="6">
+    <w:abstractNumId w:val="32"/>
+  </w:num>
+  <w:num w:numId="7">
+    <w:abstractNumId w:val="40"/>
+  </w:num>
+  <w:num w:numId="8">
+    <w:abstractNumId w:val="24"/>
+  </w:num>
+  <w:num w:numId="9">
+    <w:abstractNumId w:val="6"/>
+  </w:num>
+  <w:num w:numId="10">
+    <w:abstractNumId w:val="15"/>
+  </w:num>
+  <w:num w:numId="11">
+    <w:abstractNumId w:val="10"/>
+  </w:num>
+  <w:num w:numId="12">
     <w:abstractNumId w:val="25"/>
   </w:num>
-  <w:num w:numId="3">
-    <w:abstractNumId w:val="7"/>
+  <w:num w:numId="13">
+    <w:abstractNumId w:val="33"/>
   </w:num>
-  <w:num w:numId="4">
-    <w:abstractNumId w:val="3"/>
-  </w:num>
-  <w:num w:numId="5">
-    <w:abstractNumId w:val="14"/>
-  </w:num>
-  <w:num w:numId="6">
-    <w:abstractNumId w:val="23"/>
-  </w:num>
-  <w:num w:numId="7">
-    <w:abstractNumId w:val="30"/>
-  </w:num>
-  <w:num w:numId="8">
+  <w:num w:numId="14">
     <w:abstractNumId w:val="19"/>
   </w:num>
-  <w:num w:numId="9">
-    <w:abstractNumId w:val="5"/>
-  </w:num>
-  <w:num w:numId="10">
+  <w:num w:numId="15">
     <w:abstractNumId w:val="12"/>
   </w:num>
-  <w:num w:numId="11">
-    <w:abstractNumId w:val="8"/>
-  </w:num>
-  <w:num w:numId="12">
-    <w:abstractNumId w:val="20"/>
-  </w:num>
-  <w:num w:numId="13">
-    <w:abstractNumId w:val="24"/>
-  </w:num>
-  <w:num w:numId="14">
-    <w:abstractNumId w:val="15"/>
-  </w:num>
-  <w:num w:numId="15">
-    <w:abstractNumId w:val="10"/>
-  </w:num>
   <w:num w:numId="16">
-    <w:abstractNumId w:val="27"/>
+    <w:abstractNumId w:val="36"/>
   </w:num>
   <w:num w:numId="17">
-    <w:abstractNumId w:val="32"/>
+    <w:abstractNumId w:val="43"/>
   </w:num>
   <w:num w:numId="18">
-    <w:abstractNumId w:val="17"/>
+    <w:abstractNumId w:val="22"/>
   </w:num>
   <w:num w:numId="19">
-    <w:abstractNumId w:val="31"/>
+    <w:abstractNumId w:val="42"/>
   </w:num>
   <w:num w:numId="20">
     <w:abstractNumId w:val="1"/>
   </w:num>
   <w:num w:numId="21">
-    <w:abstractNumId w:val="13"/>
+    <w:abstractNumId w:val="17"/>
   </w:num>
   <w:num w:numId="22">
-    <w:abstractNumId w:val="2"/>
+    <w:abstractNumId w:val="3"/>
   </w:num>
   <w:num w:numId="23">
-    <w:abstractNumId w:val="21"/>
+    <w:abstractNumId w:val="27"/>
   </w:num>
   <w:num w:numId="24">
-    <w:abstractNumId w:val="29"/>
+    <w:abstractNumId w:val="38"/>
   </w:num>
   <w:num w:numId="25">
+    <w:abstractNumId w:val="14"/>
+  </w:num>
+  <w:num w:numId="26">
+    <w:abstractNumId w:val="30"/>
+  </w:num>
+  <w:num w:numId="27">
+    <w:abstractNumId w:val="5"/>
+  </w:num>
+  <w:num w:numId="28">
     <w:abstractNumId w:val="11"/>
   </w:num>
-  <w:num w:numId="26">
-    <w:abstractNumId w:val="22"/>
-  </w:num>
-  <w:num w:numId="27">
-    <w:abstractNumId w:val="4"/>
-  </w:num>
-  <w:num w:numId="28">
-    <w:abstractNumId w:val="9"/>
-  </w:num>
   <w:num w:numId="29">
-    <w:abstractNumId w:val="18"/>
+    <w:abstractNumId w:val="23"/>
   </w:num>
   <w:num w:numId="30">
     <w:abstractNumId w:val="0"/>
   </w:num>
   <w:num w:numId="31">
+    <w:abstractNumId w:val="21"/>
+  </w:num>
+  <w:num w:numId="32">
+    <w:abstractNumId w:val="7"/>
+  </w:num>
+  <w:num w:numId="33">
+    <w:abstractNumId w:val="37"/>
+  </w:num>
+  <w:num w:numId="34">
+    <w:abstractNumId w:val="13"/>
+  </w:num>
+  <w:num w:numId="35">
+    <w:abstractNumId w:val="31"/>
+  </w:num>
+  <w:num w:numId="36">
     <w:abstractNumId w:val="16"/>
   </w:num>
-  <w:num w:numId="32">
-    <w:abstractNumId w:val="6"/>
+  <w:num w:numId="37">
+    <w:abstractNumId w:val="39"/>
   </w:num>
-  <w:num w:numId="33">
+  <w:num w:numId="38">
+    <w:abstractNumId w:val="29"/>
+  </w:num>
+  <w:num w:numId="39">
+    <w:abstractNumId w:val="9"/>
+  </w:num>
+  <w:num w:numId="40">
+    <w:abstractNumId w:val="20"/>
+  </w:num>
+  <w:num w:numId="41">
     <w:abstractNumId w:val="28"/>
+  </w:num>
+  <w:num w:numId="42">
+    <w:abstractNumId w:val="41"/>
+  </w:num>
+  <w:num w:numId="43">
+    <w:abstractNumId w:val="2"/>
+  </w:num>
+  <w:num w:numId="44">
+    <w:abstractNumId w:val="26"/>
   </w:num>
 </w:numbering>
 </file>

--- a/会议纪要/环渤海会议纪要_20100115.docx
+++ b/会议纪要/环渤海会议纪要_20100115.docx
@@ -1053,43 +1053,15 @@
         <w:rPr>
           <w:rFonts w:ascii="华文楷体" w:eastAsia="华文楷体" w:hAnsi="华文楷体" w:hint="eastAsia"/>
           <w:sz w:val="24"/>
-          <w:szCs w:val="24"/>
-        </w:rPr>
-        <w:t>不涉及统一收银！</w:t>
-      </w:r>
-    </w:p>
-    <w:p>
-      <w:pPr>
-        <w:rPr>
-          <w:rFonts w:ascii="华文楷体" w:eastAsia="华文楷体" w:hAnsi="华文楷体"/>
-          <w:sz w:val="24"/>
-          <w:szCs w:val="24"/>
-        </w:rPr>
-      </w:pPr>
-      <w:r>
-        <w:rPr>
-          <w:rFonts w:ascii="华文楷体" w:eastAsia="华文楷体" w:hAnsi="华文楷体" w:hint="eastAsia"/>
-          <w:sz w:val="24"/>
-          <w:szCs w:val="24"/>
-        </w:rPr>
-        <w:t>--- 分有统一收银和没有统一收银来考虑！</w:t>
-      </w:r>
-    </w:p>
-    <w:p>
-      <w:pPr>
-        <w:rPr>
-          <w:rFonts w:ascii="华文楷体" w:eastAsia="华文楷体" w:hAnsi="华文楷体"/>
-          <w:sz w:val="24"/>
-          <w:szCs w:val="24"/>
-        </w:rPr>
-      </w:pPr>
-      <w:r>
-        <w:rPr>
-          <w:rFonts w:ascii="华文楷体" w:eastAsia="华文楷体" w:hAnsi="华文楷体" w:hint="eastAsia"/>
-          <w:sz w:val="24"/>
-          <w:szCs w:val="24"/>
-        </w:rPr>
-        <w:t>--- 现在HBH在做统一收银，但不专业，一直没成。</w:t>
+        </w:rPr>
+        <w:t>小票暂时先不要了，其就是和积分有关！关于小票的处理</w:t>
+      </w:r>
+      <w:r>
+        <w:rPr>
+          <w:rFonts w:ascii="华文楷体" w:eastAsia="华文楷体" w:hAnsi="华文楷体" w:hint="eastAsia"/>
+          <w:sz w:val="24"/>
+        </w:rPr>
+        <w:t>Pass!!!</w:t>
       </w:r>
     </w:p>
     <w:p>
@@ -1112,15 +1084,41 @@
           <w:sz w:val="24"/>
           <w:szCs w:val="24"/>
         </w:rPr>
-        <w:t>嘉和</w:t>
-      </w:r>
-      <w:r>
-        <w:rPr>
-          <w:rFonts w:ascii="华文楷体" w:eastAsia="华文楷体" w:hAnsi="华文楷体" w:hint="eastAsia"/>
-          <w:sz w:val="24"/>
-          <w:szCs w:val="24"/>
-        </w:rPr>
-        <w:t>给做的一个简易统一收银，NET做的。</w:t>
+        <w:t>不涉及统一收银！</w:t>
+      </w:r>
+    </w:p>
+    <w:p>
+      <w:pPr>
+        <w:rPr>
+          <w:rFonts w:ascii="华文楷体" w:eastAsia="华文楷体" w:hAnsi="华文楷体"/>
+          <w:sz w:val="24"/>
+          <w:szCs w:val="24"/>
+        </w:rPr>
+      </w:pPr>
+      <w:r>
+        <w:rPr>
+          <w:rFonts w:ascii="华文楷体" w:eastAsia="华文楷体" w:hAnsi="华文楷体" w:hint="eastAsia"/>
+          <w:sz w:val="24"/>
+          <w:szCs w:val="24"/>
+        </w:rPr>
+        <w:t>--- 分有统一收银和没有统一收银来考虑！</w:t>
+      </w:r>
+    </w:p>
+    <w:p>
+      <w:pPr>
+        <w:rPr>
+          <w:rFonts w:ascii="华文楷体" w:eastAsia="华文楷体" w:hAnsi="华文楷体"/>
+          <w:sz w:val="24"/>
+          <w:szCs w:val="24"/>
+        </w:rPr>
+      </w:pPr>
+      <w:r>
+        <w:rPr>
+          <w:rFonts w:ascii="华文楷体" w:eastAsia="华文楷体" w:hAnsi="华文楷体" w:hint="eastAsia"/>
+          <w:sz w:val="24"/>
+          <w:szCs w:val="24"/>
+        </w:rPr>
+        <w:t>--- 现在HBH在做统一收银，但不专业，一直没成。</w:t>
       </w:r>
     </w:p>
     <w:p>
@@ -1143,81 +1141,15 @@
           <w:sz w:val="24"/>
           <w:szCs w:val="24"/>
         </w:rPr>
-        <w:t>刷卡消费</w:t>
-      </w:r>
-      <w:r>
-        <w:rPr>
-          <w:rFonts w:ascii="华文楷体" w:eastAsia="华文楷体" w:hAnsi="华文楷体" w:hint="eastAsia"/>
-          <w:sz w:val="24"/>
-          <w:szCs w:val="24"/>
-        </w:rPr>
-        <w:t>的漏洞：</w:t>
-      </w:r>
-      <w:r>
-        <w:rPr>
-          <w:rFonts w:ascii="华文楷体" w:eastAsia="华文楷体" w:hAnsi="华文楷体" w:hint="eastAsia"/>
-          <w:sz w:val="24"/>
-          <w:szCs w:val="24"/>
-        </w:rPr>
-        <w:t>有手续费。</w:t>
-      </w:r>
-    </w:p>
-    <w:p>
-      <w:pPr>
-        <w:rPr>
-          <w:rFonts w:ascii="华文楷体" w:eastAsia="华文楷体" w:hAnsi="华文楷体"/>
-          <w:sz w:val="24"/>
-          <w:szCs w:val="24"/>
-        </w:rPr>
-      </w:pPr>
-      <w:r>
-        <w:rPr>
-          <w:rFonts w:ascii="华文楷体" w:eastAsia="华文楷体" w:hAnsi="华文楷体" w:hint="eastAsia"/>
-          <w:sz w:val="24"/>
-          <w:szCs w:val="24"/>
-        </w:rPr>
-        <w:t>--- 每刷一次卡，都是有手续费的</w:t>
-      </w:r>
-      <w:r>
-        <w:rPr>
-          <w:rFonts w:ascii="华文楷体" w:eastAsia="华文楷体" w:hAnsi="华文楷体" w:hint="eastAsia"/>
-          <w:sz w:val="24"/>
-          <w:szCs w:val="24"/>
-        </w:rPr>
-        <w:t>！购物时的手续费，商户乐于承担，但退货时，商户往往不承担，消费者亦不愿承担，此时即出现问题。</w:t>
-      </w:r>
-    </w:p>
-    <w:p>
-      <w:pPr>
-        <w:rPr>
-          <w:rFonts w:ascii="华文楷体" w:eastAsia="华文楷体" w:hAnsi="华文楷体"/>
-          <w:sz w:val="24"/>
-          <w:szCs w:val="24"/>
-        </w:rPr>
-      </w:pPr>
-      <w:r>
-        <w:rPr>
-          <w:rFonts w:ascii="华文楷体" w:eastAsia="华文楷体" w:hAnsi="华文楷体" w:hint="eastAsia"/>
-          <w:sz w:val="24"/>
-          <w:szCs w:val="24"/>
-        </w:rPr>
-        <w:t xml:space="preserve">--- </w:t>
-      </w:r>
-      <w:r>
-        <w:rPr>
-          <w:rFonts w:ascii="华文楷体" w:eastAsia="华文楷体" w:hAnsi="华文楷体" w:hint="eastAsia"/>
-          <w:sz w:val="24"/>
-          <w:szCs w:val="24"/>
-        </w:rPr>
-        <w:t>还有恶意刷卡的问题，银联恶意刷卡，购物后又</w:t>
-      </w:r>
-      <w:r>
-        <w:rPr>
-          <w:rFonts w:ascii="华文楷体" w:eastAsia="华文楷体" w:hAnsi="华文楷体" w:hint="eastAsia"/>
-          <w:sz w:val="24"/>
-          <w:szCs w:val="24"/>
-        </w:rPr>
-        <w:t>退货，仅为赚取刷卡手续费。</w:t>
+        <w:t>嘉和</w:t>
+      </w:r>
+      <w:r>
+        <w:rPr>
+          <w:rFonts w:ascii="华文楷体" w:eastAsia="华文楷体" w:hAnsi="华文楷体" w:hint="eastAsia"/>
+          <w:sz w:val="24"/>
+          <w:szCs w:val="24"/>
+        </w:rPr>
+        <w:t>给做的一个简易统一收银，NET做的。</w:t>
       </w:r>
     </w:p>
     <w:p>
@@ -1240,39 +1172,81 @@
           <w:sz w:val="24"/>
           <w:szCs w:val="24"/>
         </w:rPr>
-        <w:t>销售</w:t>
-      </w:r>
-      <w:r>
-        <w:rPr>
-          <w:rFonts w:ascii="华文楷体" w:eastAsia="华文楷体" w:hAnsi="华文楷体" w:hint="eastAsia"/>
-          <w:sz w:val="24"/>
-          <w:szCs w:val="24"/>
-        </w:rPr>
-        <w:t>票</w:t>
-      </w:r>
-      <w:r>
-        <w:rPr>
-          <w:rFonts w:ascii="华文楷体" w:eastAsia="华文楷体" w:hAnsi="华文楷体" w:hint="eastAsia"/>
-          <w:sz w:val="24"/>
-          <w:szCs w:val="24"/>
-        </w:rPr>
-        <w:t>号</w:t>
-      </w:r>
-      <w:r>
-        <w:rPr>
-          <w:rFonts w:ascii="华文楷体" w:eastAsia="华文楷体" w:hAnsi="华文楷体" w:hint="eastAsia"/>
-          <w:sz w:val="24"/>
-          <w:szCs w:val="24"/>
-        </w:rPr>
-        <w:t>: 统一收银的实际依据。</w:t>
-      </w:r>
-      <w:r>
-        <w:rPr>
-          <w:rFonts w:ascii="华文楷体" w:eastAsia="华文楷体" w:hAnsi="华文楷体" w:hint="eastAsia"/>
-          <w:sz w:val="24"/>
-          <w:szCs w:val="24"/>
-        </w:rPr>
-        <w:t xml:space="preserve"> </w:t>
+        <w:t>刷卡消费</w:t>
+      </w:r>
+      <w:r>
+        <w:rPr>
+          <w:rFonts w:ascii="华文楷体" w:eastAsia="华文楷体" w:hAnsi="华文楷体" w:hint="eastAsia"/>
+          <w:sz w:val="24"/>
+          <w:szCs w:val="24"/>
+        </w:rPr>
+        <w:t>的漏洞：</w:t>
+      </w:r>
+      <w:r>
+        <w:rPr>
+          <w:rFonts w:ascii="华文楷体" w:eastAsia="华文楷体" w:hAnsi="华文楷体" w:hint="eastAsia"/>
+          <w:sz w:val="24"/>
+          <w:szCs w:val="24"/>
+        </w:rPr>
+        <w:t>有手续费。</w:t>
+      </w:r>
+    </w:p>
+    <w:p>
+      <w:pPr>
+        <w:rPr>
+          <w:rFonts w:ascii="华文楷体" w:eastAsia="华文楷体" w:hAnsi="华文楷体"/>
+          <w:sz w:val="24"/>
+          <w:szCs w:val="24"/>
+        </w:rPr>
+      </w:pPr>
+      <w:r>
+        <w:rPr>
+          <w:rFonts w:ascii="华文楷体" w:eastAsia="华文楷体" w:hAnsi="华文楷体" w:hint="eastAsia"/>
+          <w:sz w:val="24"/>
+          <w:szCs w:val="24"/>
+        </w:rPr>
+        <w:t>--- 每刷一次卡，都是有手续费的</w:t>
+      </w:r>
+      <w:r>
+        <w:rPr>
+          <w:rFonts w:ascii="华文楷体" w:eastAsia="华文楷体" w:hAnsi="华文楷体" w:hint="eastAsia"/>
+          <w:sz w:val="24"/>
+          <w:szCs w:val="24"/>
+        </w:rPr>
+        <w:t>！购物时的手续费，商户乐于承担，但退货时，商户往往不承担，消费者亦不愿承担，此时即出现问题。</w:t>
+      </w:r>
+    </w:p>
+    <w:p>
+      <w:pPr>
+        <w:rPr>
+          <w:rFonts w:ascii="华文楷体" w:eastAsia="华文楷体" w:hAnsi="华文楷体"/>
+          <w:sz w:val="24"/>
+          <w:szCs w:val="24"/>
+        </w:rPr>
+      </w:pPr>
+      <w:r>
+        <w:rPr>
+          <w:rFonts w:ascii="华文楷体" w:eastAsia="华文楷体" w:hAnsi="华文楷体" w:hint="eastAsia"/>
+          <w:sz w:val="24"/>
+          <w:szCs w:val="24"/>
+        </w:rPr>
+        <w:t xml:space="preserve">--- </w:t>
+      </w:r>
+      <w:r>
+        <w:rPr>
+          <w:rFonts w:ascii="华文楷体" w:eastAsia="华文楷体" w:hAnsi="华文楷体" w:hint="eastAsia"/>
+          <w:sz w:val="24"/>
+          <w:szCs w:val="24"/>
+        </w:rPr>
+        <w:t>还有恶意刷卡的问题，银联恶意刷卡，购物后又</w:t>
+      </w:r>
+      <w:r>
+        <w:rPr>
+          <w:rFonts w:ascii="华文楷体" w:eastAsia="华文楷体" w:hAnsi="华文楷体" w:hint="eastAsia"/>
+          <w:sz w:val="24"/>
+          <w:szCs w:val="24"/>
+        </w:rPr>
+        <w:t>退货，仅为赚取刷卡手续费。</w:t>
       </w:r>
     </w:p>
     <w:p>
@@ -1296,15 +1270,39 @@
           <w:szCs w:val="24"/>
         </w:rPr>
         <w:lastRenderedPageBreak/>
-        <w:t>小票号</w:t>
-      </w:r>
-      <w:r>
-        <w:rPr>
-          <w:rFonts w:ascii="华文楷体" w:eastAsia="华文楷体" w:hAnsi="华文楷体" w:hint="eastAsia"/>
-          <w:sz w:val="24"/>
-          <w:szCs w:val="24"/>
-        </w:rPr>
-        <w:t>：并非作为销售的凭据，目前只用于积分兑换，但小票的好处是上面有部分明细。</w:t>
+        <w:t>销售</w:t>
+      </w:r>
+      <w:r>
+        <w:rPr>
+          <w:rFonts w:ascii="华文楷体" w:eastAsia="华文楷体" w:hAnsi="华文楷体" w:hint="eastAsia"/>
+          <w:sz w:val="24"/>
+          <w:szCs w:val="24"/>
+        </w:rPr>
+        <w:t>票</w:t>
+      </w:r>
+      <w:r>
+        <w:rPr>
+          <w:rFonts w:ascii="华文楷体" w:eastAsia="华文楷体" w:hAnsi="华文楷体" w:hint="eastAsia"/>
+          <w:sz w:val="24"/>
+          <w:szCs w:val="24"/>
+        </w:rPr>
+        <w:t>号</w:t>
+      </w:r>
+      <w:r>
+        <w:rPr>
+          <w:rFonts w:ascii="华文楷体" w:eastAsia="华文楷体" w:hAnsi="华文楷体" w:hint="eastAsia"/>
+          <w:sz w:val="24"/>
+          <w:szCs w:val="24"/>
+        </w:rPr>
+        <w:t>: 统一收银的实际依据。</w:t>
+      </w:r>
+      <w:r>
+        <w:rPr>
+          <w:rFonts w:ascii="华文楷体" w:eastAsia="华文楷体" w:hAnsi="华文楷体" w:hint="eastAsia"/>
+          <w:sz w:val="24"/>
+          <w:szCs w:val="24"/>
+        </w:rPr>
+        <w:t xml:space="preserve"> </w:t>
       </w:r>
     </w:p>
     <w:p>
@@ -1327,15 +1325,15 @@
           <w:sz w:val="24"/>
           <w:szCs w:val="24"/>
         </w:rPr>
-        <w:t>现有卖场不便于管理的原因：</w:t>
-      </w:r>
-      <w:r>
-        <w:rPr>
-          <w:rFonts w:ascii="华文楷体" w:eastAsia="华文楷体" w:hAnsi="华文楷体" w:hint="eastAsia"/>
-          <w:sz w:val="24"/>
-          <w:szCs w:val="24"/>
-        </w:rPr>
-        <w:t>人力资源都压在了收租金上，没有人去管理</w:t>
+        <w:t>小票号</w:t>
+      </w:r>
+      <w:r>
+        <w:rPr>
+          <w:rFonts w:ascii="华文楷体" w:eastAsia="华文楷体" w:hAnsi="华文楷体" w:hint="eastAsia"/>
+          <w:sz w:val="24"/>
+          <w:szCs w:val="24"/>
+        </w:rPr>
+        <w:t>：并非作为销售的凭据，目前只用于积分兑换，但小票的好处是上面有部分明细。</w:t>
       </w:r>
     </w:p>
     <w:p>
@@ -1358,90 +1356,15 @@
           <w:sz w:val="24"/>
           <w:szCs w:val="24"/>
         </w:rPr>
-        <w:t>软件版本：</w:t>
-      </w:r>
-      <w:r>
-        <w:rPr>
-          <w:rFonts w:ascii="华文楷体" w:eastAsia="华文楷体" w:hAnsi="华文楷体" w:hint="eastAsia"/>
-          <w:sz w:val="24"/>
-          <w:szCs w:val="24"/>
-        </w:rPr>
-        <w:t>软件是针对于不同商户进行分别的定制！！！</w:t>
-      </w:r>
-    </w:p>
-    <w:p>
-      <w:pPr>
-        <w:rPr>
-          <w:rFonts w:ascii="华文楷体" w:eastAsia="华文楷体" w:hAnsi="华文楷体"/>
-          <w:sz w:val="24"/>
-          <w:szCs w:val="24"/>
-        </w:rPr>
-      </w:pPr>
-      <w:r>
-        <w:rPr>
-          <w:rFonts w:ascii="华文楷体" w:eastAsia="华文楷体" w:hAnsi="华文楷体" w:hint="eastAsia"/>
-          <w:sz w:val="24"/>
-          <w:szCs w:val="24"/>
-        </w:rPr>
-        <w:t>[1]base版</w:t>
-      </w:r>
-    </w:p>
-    <w:p>
-      <w:pPr>
-        <w:rPr>
-          <w:rFonts w:ascii="华文楷体" w:eastAsia="华文楷体" w:hAnsi="华文楷体"/>
-          <w:sz w:val="24"/>
-          <w:szCs w:val="24"/>
-        </w:rPr>
-      </w:pPr>
-      <w:r>
-        <w:rPr>
-          <w:rFonts w:ascii="华文楷体" w:eastAsia="华文楷体" w:hAnsi="华文楷体" w:hint="eastAsia"/>
-          <w:sz w:val="24"/>
-          <w:szCs w:val="24"/>
-        </w:rPr>
-        <w:t>[2]</w:t>
-      </w:r>
-      <w:r>
-        <w:rPr>
-          <w:rFonts w:ascii="华文楷体" w:eastAsia="华文楷体" w:hAnsi="华文楷体" w:hint="eastAsia"/>
-          <w:sz w:val="24"/>
-          <w:szCs w:val="24"/>
-        </w:rPr>
-        <w:t>加</w:t>
-      </w:r>
-      <w:r>
-        <w:rPr>
-          <w:rFonts w:ascii="华文楷体" w:eastAsia="华文楷体" w:hAnsi="华文楷体" w:hint="eastAsia"/>
-          <w:sz w:val="24"/>
-          <w:szCs w:val="24"/>
-        </w:rPr>
-        <w:t>商户评价版</w:t>
-      </w:r>
-    </w:p>
-    <w:p>
-      <w:pPr>
-        <w:rPr>
-          <w:rFonts w:ascii="华文楷体" w:eastAsia="华文楷体" w:hAnsi="华文楷体"/>
-          <w:sz w:val="24"/>
-          <w:szCs w:val="24"/>
-        </w:rPr>
-      </w:pPr>
-      <w:r>
-        <w:rPr>
-          <w:rFonts w:ascii="华文楷体" w:eastAsia="华文楷体" w:hAnsi="华文楷体" w:hint="eastAsia"/>
-          <w:sz w:val="24"/>
-          <w:szCs w:val="24"/>
-        </w:rPr>
-        <w:t>[3]加</w:t>
-      </w:r>
-      <w:r>
-        <w:rPr>
-          <w:rFonts w:ascii="华文楷体" w:eastAsia="华文楷体" w:hAnsi="华文楷体" w:hint="eastAsia"/>
-          <w:sz w:val="24"/>
-          <w:szCs w:val="24"/>
-        </w:rPr>
-        <w:t>统一收银版</w:t>
+        <w:t>现有卖场不便于管理的原因：</w:t>
+      </w:r>
+      <w:r>
+        <w:rPr>
+          <w:rFonts w:ascii="华文楷体" w:eastAsia="华文楷体" w:hAnsi="华文楷体" w:hint="eastAsia"/>
+          <w:sz w:val="24"/>
+          <w:szCs w:val="24"/>
+        </w:rPr>
+        <w:t>人力资源都压在了收租金上，没有人去管理</w:t>
       </w:r>
     </w:p>
     <w:p>
@@ -1464,7 +1387,15 @@
           <w:sz w:val="24"/>
           <w:szCs w:val="24"/>
         </w:rPr>
-        <w:t>目前统一收银有如下模块：</w:t>
+        <w:t>软件版本：</w:t>
+      </w:r>
+      <w:r>
+        <w:rPr>
+          <w:rFonts w:ascii="华文楷体" w:eastAsia="华文楷体" w:hAnsi="华文楷体" w:hint="eastAsia"/>
+          <w:sz w:val="24"/>
+          <w:szCs w:val="24"/>
+        </w:rPr>
+        <w:t>软件是针对于不同商户进行分别的定制！！！</w:t>
       </w:r>
     </w:p>
     <w:p>
@@ -1481,15 +1412,65 @@
           <w:sz w:val="24"/>
           <w:szCs w:val="24"/>
         </w:rPr>
-        <w:t xml:space="preserve">--- </w:t>
-      </w:r>
-      <w:r>
-        <w:rPr>
-          <w:rFonts w:ascii="华文楷体" w:eastAsia="华文楷体" w:hAnsi="华文楷体" w:hint="eastAsia"/>
-          <w:sz w:val="24"/>
-          <w:szCs w:val="24"/>
-        </w:rPr>
-        <w:t>销售、退货、划帐、查询、后台管理(确认到帐)</w:t>
+        <w:t>[1]base版</w:t>
+      </w:r>
+    </w:p>
+    <w:p>
+      <w:pPr>
+        <w:rPr>
+          <w:rFonts w:ascii="华文楷体" w:eastAsia="华文楷体" w:hAnsi="华文楷体"/>
+          <w:sz w:val="24"/>
+          <w:szCs w:val="24"/>
+        </w:rPr>
+      </w:pPr>
+      <w:r>
+        <w:rPr>
+          <w:rFonts w:ascii="华文楷体" w:eastAsia="华文楷体" w:hAnsi="华文楷体" w:hint="eastAsia"/>
+          <w:sz w:val="24"/>
+          <w:szCs w:val="24"/>
+        </w:rPr>
+        <w:t>[2]</w:t>
+      </w:r>
+      <w:r>
+        <w:rPr>
+          <w:rFonts w:ascii="华文楷体" w:eastAsia="华文楷体" w:hAnsi="华文楷体" w:hint="eastAsia"/>
+          <w:sz w:val="24"/>
+          <w:szCs w:val="24"/>
+        </w:rPr>
+        <w:t>加</w:t>
+      </w:r>
+      <w:r>
+        <w:rPr>
+          <w:rFonts w:ascii="华文楷体" w:eastAsia="华文楷体" w:hAnsi="华文楷体" w:hint="eastAsia"/>
+          <w:sz w:val="24"/>
+          <w:szCs w:val="24"/>
+        </w:rPr>
+        <w:t>商户评价版</w:t>
+      </w:r>
+    </w:p>
+    <w:p>
+      <w:pPr>
+        <w:rPr>
+          <w:rFonts w:ascii="华文楷体" w:eastAsia="华文楷体" w:hAnsi="华文楷体"/>
+          <w:sz w:val="24"/>
+          <w:szCs w:val="24"/>
+        </w:rPr>
+      </w:pPr>
+      <w:r>
+        <w:rPr>
+          <w:rFonts w:ascii="华文楷体" w:eastAsia="华文楷体" w:hAnsi="华文楷体" w:hint="eastAsia"/>
+          <w:sz w:val="24"/>
+          <w:szCs w:val="24"/>
+        </w:rPr>
+        <w:t>[3]加</w:t>
+      </w:r>
+      <w:r>
+        <w:rPr>
+          <w:rFonts w:ascii="华文楷体" w:eastAsia="华文楷体" w:hAnsi="华文楷体" w:hint="eastAsia"/>
+          <w:sz w:val="24"/>
+          <w:szCs w:val="24"/>
+        </w:rPr>
+        <w:t>统一收银版</w:t>
       </w:r>
     </w:p>
     <w:p>
@@ -1512,23 +1493,32 @@
           <w:sz w:val="24"/>
           <w:szCs w:val="24"/>
         </w:rPr>
-        <w:t>小票 - 暂时就是用于积分兑换的</w:t>
-      </w:r>
-      <w:r>
-        <w:rPr>
-          <w:rFonts w:ascii="华文楷体" w:eastAsia="华文楷体" w:hAnsi="华文楷体" w:hint="eastAsia"/>
-          <w:sz w:val="24"/>
-          <w:szCs w:val="24"/>
-        </w:rPr>
-        <w:t>，</w:t>
-      </w:r>
-      <w:r>
-        <w:rPr>
-          <w:rFonts w:ascii="华文楷体" w:eastAsia="华文楷体" w:hAnsi="华文楷体" w:hint="eastAsia"/>
-          <w:sz w:val="24"/>
-          <w:szCs w:val="24"/>
-        </w:rPr>
-        <w:t>不作为消费凭据。</w:t>
+        <w:t>目前统一收银有如下模块：</w:t>
+      </w:r>
+    </w:p>
+    <w:p>
+      <w:pPr>
+        <w:rPr>
+          <w:rFonts w:ascii="华文楷体" w:eastAsia="华文楷体" w:hAnsi="华文楷体"/>
+          <w:sz w:val="24"/>
+          <w:szCs w:val="24"/>
+        </w:rPr>
+      </w:pPr>
+      <w:r>
+        <w:rPr>
+          <w:rFonts w:ascii="华文楷体" w:eastAsia="华文楷体" w:hAnsi="华文楷体" w:hint="eastAsia"/>
+          <w:sz w:val="24"/>
+          <w:szCs w:val="24"/>
+        </w:rPr>
+        <w:t xml:space="preserve">--- </w:t>
+      </w:r>
+      <w:r>
+        <w:rPr>
+          <w:rFonts w:ascii="华文楷体" w:eastAsia="华文楷体" w:hAnsi="华文楷体" w:hint="eastAsia"/>
+          <w:sz w:val="24"/>
+          <w:szCs w:val="24"/>
+        </w:rPr>
+        <w:t>销售、退货、划帐、查询、后台管理(确认到帐)</w:t>
       </w:r>
     </w:p>
     <w:p>
@@ -1551,6 +1541,45 @@
           <w:sz w:val="24"/>
           <w:szCs w:val="24"/>
         </w:rPr>
+        <w:t>小票 - 暂时就是用于积分兑换的</w:t>
+      </w:r>
+      <w:r>
+        <w:rPr>
+          <w:rFonts w:ascii="华文楷体" w:eastAsia="华文楷体" w:hAnsi="华文楷体" w:hint="eastAsia"/>
+          <w:sz w:val="24"/>
+          <w:szCs w:val="24"/>
+        </w:rPr>
+        <w:t>，</w:t>
+      </w:r>
+      <w:r>
+        <w:rPr>
+          <w:rFonts w:ascii="华文楷体" w:eastAsia="华文楷体" w:hAnsi="华文楷体" w:hint="eastAsia"/>
+          <w:sz w:val="24"/>
+          <w:szCs w:val="24"/>
+        </w:rPr>
+        <w:t>不作为消费凭据。</w:t>
+      </w:r>
+    </w:p>
+    <w:p>
+      <w:pPr>
+        <w:pStyle w:val="a5"/>
+        <w:numPr>
+          <w:ilvl w:val="0"/>
+          <w:numId w:val="29"/>
+        </w:numPr>
+        <w:ind w:firstLineChars="0"/>
+        <w:rPr>
+          <w:rFonts w:ascii="华文楷体" w:eastAsia="华文楷体" w:hAnsi="华文楷体"/>
+          <w:sz w:val="24"/>
+          <w:szCs w:val="24"/>
+        </w:rPr>
+      </w:pPr>
+      <w:r>
+        <w:rPr>
+          <w:rFonts w:ascii="华文楷体" w:eastAsia="华文楷体" w:hAnsi="华文楷体" w:hint="eastAsia"/>
+          <w:sz w:val="24"/>
+          <w:szCs w:val="24"/>
+        </w:rPr>
         <w:t xml:space="preserve">统一收银的管理 </w:t>
       </w:r>
       <w:r>
@@ -1817,7 +1846,16 @@
           <w:sz w:val="24"/>
           <w:szCs w:val="24"/>
         </w:rPr>
-        <w:t>所针对的商品只可精确到二级品类，因为很难管理到商品级别，原因如下：</w:t>
+        <w:t>所针对的商品只可精确到二级品类，因为很难管理</w:t>
+      </w:r>
+      <w:r>
+        <w:rPr>
+          <w:rFonts w:ascii="华文楷体" w:eastAsia="华文楷体" w:hAnsi="华文楷体" w:hint="eastAsia"/>
+          <w:sz w:val="24"/>
+          <w:szCs w:val="24"/>
+        </w:rPr>
+        <w:lastRenderedPageBreak/>
+        <w:t>到商品级别，原因如下：</w:t>
       </w:r>
     </w:p>
     <w:p>
@@ -1836,7 +1874,6 @@
           <w:sz w:val="24"/>
           <w:szCs w:val="24"/>
         </w:rPr>
-        <w:lastRenderedPageBreak/>
         <w:t>--- 具体商品的信息、类别数量很多，不仅不易维护，</w:t>
       </w:r>
       <w:r>
@@ -2190,6 +2227,7 @@
           <w:sz w:val="24"/>
           <w:szCs w:val="24"/>
         </w:rPr>
+        <w:lastRenderedPageBreak/>
         <w:t>开票日期、开票人、银台、整单折扣</w:t>
       </w:r>
     </w:p>
@@ -2213,7 +2251,6 @@
           <w:sz w:val="24"/>
           <w:szCs w:val="24"/>
         </w:rPr>
-        <w:lastRenderedPageBreak/>
         <w:t>商户编号</w:t>
       </w:r>
       <w:r>
@@ -4500,9 +4537,8 @@
   <w:abstractNum w:abstractNumId="23">
     <w:nsid w:val="443867A5"/>
     <w:multiLevelType w:val="hybridMultilevel"/>
-    <w:tmpl w:val="DBC6C2D0"/>
+    <w:tmpl w:val="239697E2"/>
     <w:lvl w:ilvl="0" w:tplc="3A5E9B64">
-      <w:start w:val="1"/>
       <w:numFmt w:val="decimal"/>
       <w:lvlText w:val="%1)"/>
       <w:lvlJc w:val="left"/>
@@ -5844,6 +5880,95 @@
     </w:lvl>
   </w:abstractNum>
   <w:abstractNum w:abstractNumId="38">
+    <w:nsid w:val="6A2D0FB7"/>
+    <w:multiLevelType w:val="hybridMultilevel"/>
+    <w:tmpl w:val="27F8DE9C"/>
+    <w:lvl w:ilvl="0" w:tplc="432C3AB0">
+      <w:start w:val="1"/>
+      <w:numFmt w:val="decimal"/>
+      <w:lvlText w:val="%1)"/>
+      <w:lvlJc w:val="left"/>
+      <w:pPr>
+        <w:ind w:left="1980" w:hanging="1080"/>
+      </w:pPr>
+      <w:rPr>
+        <w:rFonts w:hint="eastAsia"/>
+      </w:rPr>
+    </w:lvl>
+    <w:lvl w:ilvl="1" w:tplc="04090019" w:tentative="1">
+      <w:start w:val="1"/>
+      <w:numFmt w:val="lowerLetter"/>
+      <w:lvlText w:val="%2)"/>
+      <w:lvlJc w:val="left"/>
+      <w:pPr>
+        <w:ind w:left="840" w:hanging="420"/>
+      </w:pPr>
+    </w:lvl>
+    <w:lvl w:ilvl="2" w:tplc="0409001B" w:tentative="1">
+      <w:start w:val="1"/>
+      <w:numFmt w:val="lowerRoman"/>
+      <w:lvlText w:val="%3."/>
+      <w:lvlJc w:val="right"/>
+      <w:pPr>
+        <w:ind w:left="1260" w:hanging="420"/>
+      </w:pPr>
+    </w:lvl>
+    <w:lvl w:ilvl="3" w:tplc="0409000F" w:tentative="1">
+      <w:start w:val="1"/>
+      <w:numFmt w:val="decimal"/>
+      <w:lvlText w:val="%4."/>
+      <w:lvlJc w:val="left"/>
+      <w:pPr>
+        <w:ind w:left="1680" w:hanging="420"/>
+      </w:pPr>
+    </w:lvl>
+    <w:lvl w:ilvl="4" w:tplc="04090019">
+      <w:start w:val="1"/>
+      <w:numFmt w:val="lowerLetter"/>
+      <w:lvlText w:val="%5)"/>
+      <w:lvlJc w:val="left"/>
+      <w:pPr>
+        <w:ind w:left="2100" w:hanging="420"/>
+      </w:pPr>
+    </w:lvl>
+    <w:lvl w:ilvl="5" w:tplc="0409001B" w:tentative="1">
+      <w:start w:val="1"/>
+      <w:numFmt w:val="lowerRoman"/>
+      <w:lvlText w:val="%6."/>
+      <w:lvlJc w:val="right"/>
+      <w:pPr>
+        <w:ind w:left="2520" w:hanging="420"/>
+      </w:pPr>
+    </w:lvl>
+    <w:lvl w:ilvl="6" w:tplc="0409000F" w:tentative="1">
+      <w:start w:val="1"/>
+      <w:numFmt w:val="decimal"/>
+      <w:lvlText w:val="%7."/>
+      <w:lvlJc w:val="left"/>
+      <w:pPr>
+        <w:ind w:left="2940" w:hanging="420"/>
+      </w:pPr>
+    </w:lvl>
+    <w:lvl w:ilvl="7" w:tplc="04090019" w:tentative="1">
+      <w:start w:val="1"/>
+      <w:numFmt w:val="lowerLetter"/>
+      <w:lvlText w:val="%8)"/>
+      <w:lvlJc w:val="left"/>
+      <w:pPr>
+        <w:ind w:left="3360" w:hanging="420"/>
+      </w:pPr>
+    </w:lvl>
+    <w:lvl w:ilvl="8" w:tplc="0409001B" w:tentative="1">
+      <w:start w:val="1"/>
+      <w:numFmt w:val="lowerRoman"/>
+      <w:lvlText w:val="%9."/>
+      <w:lvlJc w:val="right"/>
+      <w:pPr>
+        <w:ind w:left="3780" w:hanging="420"/>
+      </w:pPr>
+    </w:lvl>
+  </w:abstractNum>
+  <w:abstractNum w:abstractNumId="39">
     <w:nsid w:val="6D5B0F59"/>
     <w:multiLevelType w:val="hybridMultilevel"/>
     <w:tmpl w:val="28408908"/>
@@ -5932,7 +6057,7 @@
       </w:pPr>
     </w:lvl>
   </w:abstractNum>
-  <w:abstractNum w:abstractNumId="39">
+  <w:abstractNum w:abstractNumId="40">
     <w:nsid w:val="75673C2F"/>
     <w:multiLevelType w:val="hybridMultilevel"/>
     <w:tmpl w:val="3E7A4856"/>
@@ -6021,7 +6146,7 @@
       </w:pPr>
     </w:lvl>
   </w:abstractNum>
-  <w:abstractNum w:abstractNumId="40">
+  <w:abstractNum w:abstractNumId="41">
     <w:nsid w:val="7889711F"/>
     <w:multiLevelType w:val="hybridMultilevel"/>
     <w:tmpl w:val="5C06D412"/>
@@ -6110,7 +6235,7 @@
       </w:pPr>
     </w:lvl>
   </w:abstractNum>
-  <w:abstractNum w:abstractNumId="41">
+  <w:abstractNum w:abstractNumId="42">
     <w:nsid w:val="7A376E67"/>
     <w:multiLevelType w:val="hybridMultilevel"/>
     <w:tmpl w:val="844A6EB0"/>
@@ -6199,7 +6324,7 @@
       </w:pPr>
     </w:lvl>
   </w:abstractNum>
-  <w:abstractNum w:abstractNumId="42">
+  <w:abstractNum w:abstractNumId="43">
     <w:nsid w:val="7D7D04BC"/>
     <w:multiLevelType w:val="hybridMultilevel"/>
     <w:tmpl w:val="F258D87E"/>
@@ -6288,7 +6413,7 @@
       </w:pPr>
     </w:lvl>
   </w:abstractNum>
-  <w:abstractNum w:abstractNumId="43">
+  <w:abstractNum w:abstractNumId="44">
     <w:nsid w:val="7FB6318E"/>
     <w:multiLevelType w:val="hybridMultilevel"/>
     <w:tmpl w:val="65943986"/>
@@ -6396,7 +6521,7 @@
     <w:abstractNumId w:val="32"/>
   </w:num>
   <w:num w:numId="7">
-    <w:abstractNumId w:val="40"/>
+    <w:abstractNumId w:val="41"/>
   </w:num>
   <w:num w:numId="8">
     <w:abstractNumId w:val="24"/>
@@ -6426,13 +6551,13 @@
     <w:abstractNumId w:val="36"/>
   </w:num>
   <w:num w:numId="17">
-    <w:abstractNumId w:val="43"/>
+    <w:abstractNumId w:val="44"/>
   </w:num>
   <w:num w:numId="18">
     <w:abstractNumId w:val="22"/>
   </w:num>
   <w:num w:numId="19">
-    <w:abstractNumId w:val="42"/>
+    <w:abstractNumId w:val="43"/>
   </w:num>
   <w:num w:numId="20">
     <w:abstractNumId w:val="1"/>
@@ -6447,7 +6572,7 @@
     <w:abstractNumId w:val="27"/>
   </w:num>
   <w:num w:numId="24">
-    <w:abstractNumId w:val="38"/>
+    <w:abstractNumId w:val="39"/>
   </w:num>
   <w:num w:numId="25">
     <w:abstractNumId w:val="14"/>
@@ -6486,7 +6611,7 @@
     <w:abstractNumId w:val="16"/>
   </w:num>
   <w:num w:numId="37">
-    <w:abstractNumId w:val="39"/>
+    <w:abstractNumId w:val="40"/>
   </w:num>
   <w:num w:numId="38">
     <w:abstractNumId w:val="29"/>
@@ -6501,13 +6626,16 @@
     <w:abstractNumId w:val="28"/>
   </w:num>
   <w:num w:numId="42">
-    <w:abstractNumId w:val="41"/>
+    <w:abstractNumId w:val="42"/>
   </w:num>
   <w:num w:numId="43">
     <w:abstractNumId w:val="2"/>
   </w:num>
   <w:num w:numId="44">
     <w:abstractNumId w:val="26"/>
+  </w:num>
+  <w:num w:numId="45">
+    <w:abstractNumId w:val="38"/>
   </w:num>
 </w:numbering>
 </file>
